--- a/ЛР 1/ЛР 1.docx
+++ b/ЛР 1/ЛР 1.docx
@@ -1,6 +1,6 @@
 
 <file path=word/document.xml><?xml version="1.0" encoding="utf-8"?>
-<w:document xmlns:ve="http://schemas.openxmlformats.org/markup-compatibility/2006" xmlns:o="urn:schemas-microsoft-com:office:office" xmlns:r="http://schemas.openxmlformats.org/officeDocument/2006/relationships" xmlns:m="http://schemas.openxmlformats.org/officeDocument/2006/math" xmlns:v="urn:schemas-microsoft-com:vml" xmlns:wp="http://schemas.openxmlformats.org/drawingml/2006/wordprocessingDrawing" xmlns:w10="urn:schemas-microsoft-com:office:word" xmlns:w="http://schemas.openxmlformats.org/wordprocessingml/2006/main" xmlns:wne="http://schemas.microsoft.com/office/word/2006/wordml">
+<w:document xmlns:wpc="http://schemas.microsoft.com/office/word/2010/wordprocessingCanvas" xmlns:cx="http://schemas.microsoft.com/office/drawing/2014/chartex" xmlns:cx1="http://schemas.microsoft.com/office/drawing/2015/9/8/chartex" xmlns:cx2="http://schemas.microsoft.com/office/drawing/2015/10/21/chartex" xmlns:cx3="http://schemas.microsoft.com/office/drawing/2016/5/9/chartex" xmlns:cx4="http://schemas.microsoft.com/office/drawing/2016/5/10/chartex" xmlns:cx5="http://schemas.microsoft.com/office/drawing/2016/5/11/chartex" xmlns:cx6="http://schemas.microsoft.com/office/drawing/2016/5/12/chartex" xmlns:cx7="http://schemas.microsoft.com/office/drawing/2016/5/13/chartex" xmlns:cx8="http://schemas.microsoft.com/office/drawing/2016/5/14/chartex" xmlns:mc="http://schemas.openxmlformats.org/markup-compatibility/2006" xmlns:aink="http://schemas.microsoft.com/office/drawing/2016/ink" xmlns:am3d="http://schemas.microsoft.com/office/drawing/2017/model3d" xmlns:o="urn:schemas-microsoft-com:office:office" xmlns:oel="http://schemas.microsoft.com/office/2019/extlst" xmlns:r="http://schemas.openxmlformats.org/officeDocument/2006/relationships" xmlns:m="http://schemas.openxmlformats.org/officeDocument/2006/math" xmlns:v="urn:schemas-microsoft-com:vml" xmlns:wp14="http://schemas.microsoft.com/office/word/2010/wordprocessingDrawing" xmlns:wp="http://schemas.openxmlformats.org/drawingml/2006/wordprocessingDrawing" xmlns:w10="urn:schemas-microsoft-com:office:word" xmlns:w="http://schemas.openxmlformats.org/wordprocessingml/2006/main" xmlns:w14="http://schemas.microsoft.com/office/word/2010/wordml" xmlns:w15="http://schemas.microsoft.com/office/word/2012/wordml" xmlns:w16cex="http://schemas.microsoft.com/office/word/2018/wordml/cex" xmlns:w16cid="http://schemas.microsoft.com/office/word/2016/wordml/cid" xmlns:w16="http://schemas.microsoft.com/office/word/2018/wordml" xmlns:w16du="http://schemas.microsoft.com/office/word/2023/wordml/word16du" xmlns:w16sdtdh="http://schemas.microsoft.com/office/word/2020/wordml/sdtdatahash" xmlns:w16sdtfl="http://schemas.microsoft.com/office/word/2024/wordml/sdtformatlock" xmlns:w16se="http://schemas.microsoft.com/office/word/2015/wordml/symex" xmlns:wpg="http://schemas.microsoft.com/office/word/2010/wordprocessingGroup" xmlns:wpi="http://schemas.microsoft.com/office/word/2010/wordprocessingInk" xmlns:wne="http://schemas.microsoft.com/office/word/2006/wordml" xmlns:wps="http://schemas.microsoft.com/office/word/2010/wordprocessingShape" mc:Ignorable="w14 w15 w16se w16cid w16 w16cex w16sdtdh w16sdtfl w16du wp14">
   <w:body>
     <w:p>
       <w:pPr>
@@ -15,19 +15,7 @@
         <w:rPr>
           <w:sz w:val="22"/>
         </w:rPr>
-        <w:t>Федеральное государственное бюджетное образовательное учреждение вы</w:t>
-      </w:r>
-      <w:r>
-        <w:rPr>
-          <w:sz w:val="22"/>
-        </w:rPr>
-        <w:t>с</w:t>
-      </w:r>
-      <w:r>
-        <w:rPr>
-          <w:sz w:val="22"/>
-        </w:rPr>
-        <w:t xml:space="preserve">шего образования </w:t>
+        <w:t xml:space="preserve">Федеральное государственное бюджетное образовательное учреждение высшего образования </w:t>
       </w:r>
     </w:p>
     <w:p>
@@ -41,19 +29,7 @@
         <w:rPr>
           <w:sz w:val="22"/>
         </w:rPr>
-        <w:t>«Чувашский государственный университет им. И.Н. Ульян</w:t>
-      </w:r>
-      <w:r>
-        <w:rPr>
-          <w:sz w:val="22"/>
-        </w:rPr>
-        <w:t>о</w:t>
-      </w:r>
-      <w:r>
-        <w:rPr>
-          <w:sz w:val="22"/>
-        </w:rPr>
-        <w:t xml:space="preserve">ва» </w:t>
+        <w:t xml:space="preserve">«Чувашский государственный университет им. И.Н. Ульянова» </w:t>
       </w:r>
     </w:p>
     <w:p>
@@ -503,38 +479,14 @@
         <w:rPr>
           <w:szCs w:val="28"/>
         </w:rPr>
-        <w:t>Выполнил: Кузнецов Даниил Андре</w:t>
+        <w:t xml:space="preserve">Выполнил: Кузнецов Даниил Андреевич </w:t>
       </w:r>
       <w:r>
         <w:rPr>
           <w:szCs w:val="28"/>
         </w:rPr>
-        <w:t>е</w:t>
-      </w:r>
-      <w:r>
-        <w:rPr>
-          <w:szCs w:val="28"/>
-        </w:rPr>
-        <w:t xml:space="preserve">вич </w:t>
-      </w:r>
-      <w:r>
-        <w:rPr>
-          <w:szCs w:val="28"/>
-        </w:rPr>
         <w:br/>
-        <w:t>студент гру</w:t>
-      </w:r>
-      <w:r>
-        <w:rPr>
-          <w:szCs w:val="28"/>
-        </w:rPr>
-        <w:t>п</w:t>
-      </w:r>
-      <w:r>
-        <w:rPr>
-          <w:szCs w:val="28"/>
-        </w:rPr>
-        <w:t xml:space="preserve">пы ИВТ-42-23 </w:t>
+        <w:t xml:space="preserve">студент группы ИВТ-42-23 </w:t>
       </w:r>
     </w:p>
     <w:p>
@@ -758,11 +710,11 @@
           <w:bottom w:w="15" w:type="dxa"/>
           <w:right w:w="15" w:type="dxa"/>
         </w:tblCellMar>
-        <w:tblLook w:val="04A0"/>
+        <w:tblLook w:val="04A0" w:firstRow="1" w:lastRow="0" w:firstColumn="1" w:lastColumn="0" w:noHBand="0" w:noVBand="1"/>
       </w:tblPr>
       <w:tblGrid>
-        <w:gridCol w:w="2838"/>
-        <w:gridCol w:w="6537"/>
+        <w:gridCol w:w="2762"/>
+        <w:gridCol w:w="6613"/>
       </w:tblGrid>
       <w:tr>
         <w:trPr>
@@ -792,6 +744,7 @@
                 <w:lang w:eastAsia="ru-RU"/>
               </w:rPr>
             </w:pPr>
+            <w:bookmarkStart w:id="0" w:name="_Hlk217358925"/>
             <w:r>
               <w:rPr>
                 <w:rFonts w:eastAsia="Times New Roman" w:cs="Times New Roman"/>
@@ -992,27 +945,7 @@
                 <w:sz w:val="30"/>
                 <w:lang w:eastAsia="ru-RU"/>
               </w:rPr>
-              <w:t>Краткосрочные долговые инстр</w:t>
-            </w:r>
-            <w:r>
-              <w:rPr>
-                <w:rFonts w:eastAsia="Times New Roman" w:cs="Times New Roman"/>
-                <w:b/>
-                <w:bCs/>
-                <w:sz w:val="30"/>
-                <w:lang w:eastAsia="ru-RU"/>
-              </w:rPr>
-              <w:t>у</w:t>
-            </w:r>
-            <w:r>
-              <w:rPr>
-                <w:rFonts w:eastAsia="Times New Roman" w:cs="Times New Roman"/>
-                <w:b/>
-                <w:bCs/>
-                <w:sz w:val="30"/>
-                <w:lang w:eastAsia="ru-RU"/>
-              </w:rPr>
-              <w:t>менты</w:t>
+              <w:t>Краткосрочные долговые инструменты</w:t>
             </w:r>
           </w:p>
         </w:tc>
@@ -1039,25 +972,7 @@
                 <w:szCs w:val="30"/>
                 <w:lang w:eastAsia="ru-RU"/>
               </w:rPr>
-              <w:t>Финансовые инструменты со сроком погашения до 1 года (например, коммерческие бумаги, деп</w:t>
-            </w:r>
-            <w:r>
-              <w:rPr>
-                <w:rFonts w:eastAsia="Times New Roman" w:cs="Times New Roman"/>
-                <w:sz w:val="30"/>
-                <w:szCs w:val="30"/>
-                <w:lang w:eastAsia="ru-RU"/>
-              </w:rPr>
-              <w:t>о</w:t>
-            </w:r>
-            <w:r>
-              <w:rPr>
-                <w:rFonts w:eastAsia="Times New Roman" w:cs="Times New Roman"/>
-                <w:sz w:val="30"/>
-                <w:szCs w:val="30"/>
-                <w:lang w:eastAsia="ru-RU"/>
-              </w:rPr>
-              <w:t>зитные сертификаты).</w:t>
+              <w:t>Финансовые инструменты со сроком погашения до 1 года (например, коммерческие бумаги, депозитные сертификаты).</w:t>
             </w:r>
           </w:p>
         </w:tc>
@@ -1188,7 +1103,150 @@
           </w:p>
         </w:tc>
       </w:tr>
+      <w:tr>
+        <w:tc>
+          <w:tcPr>
+            <w:tcW w:w="0" w:type="auto"/>
+            <w:tcMar>
+              <w:top w:w="15" w:type="dxa"/>
+              <w:left w:w="0" w:type="dxa"/>
+              <w:bottom w:w="15" w:type="dxa"/>
+              <w:right w:w="15" w:type="dxa"/>
+            </w:tcMar>
+            <w:vAlign w:val="center"/>
+          </w:tcPr>
+          <w:p>
+            <w:pPr>
+              <w:spacing w:after="0" w:line="240" w:lineRule="auto"/>
+              <w:rPr>
+                <w:rFonts w:eastAsia="Times New Roman" w:cs="Times New Roman"/>
+                <w:b/>
+                <w:bCs/>
+                <w:sz w:val="30"/>
+                <w:lang w:eastAsia="ru-RU"/>
+              </w:rPr>
+            </w:pPr>
+            <w:r>
+              <w:rPr>
+                <w:rFonts w:eastAsia="Times New Roman" w:cs="Times New Roman"/>
+                <w:b/>
+                <w:bCs/>
+                <w:sz w:val="30"/>
+                <w:lang w:eastAsia="ru-RU"/>
+              </w:rPr>
+              <w:t>Эмитент</w:t>
+            </w:r>
+          </w:p>
+        </w:tc>
+        <w:tc>
+          <w:tcPr>
+            <w:tcW w:w="0" w:type="auto"/>
+            <w:vAlign w:val="center"/>
+          </w:tcPr>
+          <w:p>
+            <w:pPr>
+              <w:spacing w:after="0" w:line="240" w:lineRule="auto"/>
+              <w:rPr>
+                <w:rFonts w:eastAsia="Times New Roman" w:cs="Times New Roman"/>
+                <w:sz w:val="30"/>
+                <w:szCs w:val="30"/>
+                <w:lang w:eastAsia="ru-RU"/>
+              </w:rPr>
+            </w:pPr>
+            <w:r>
+              <w:rPr>
+                <w:rFonts w:eastAsia="Times New Roman" w:cs="Times New Roman"/>
+                <w:sz w:val="30"/>
+                <w:szCs w:val="30"/>
+                <w:lang w:eastAsia="ru-RU"/>
+              </w:rPr>
+              <w:t>О</w:t>
+            </w:r>
+            <w:r>
+              <w:rPr>
+                <w:rFonts w:eastAsia="Times New Roman" w:cs="Times New Roman"/>
+                <w:sz w:val="30"/>
+                <w:szCs w:val="30"/>
+                <w:lang w:eastAsia="ru-RU"/>
+              </w:rPr>
+              <w:t>рганизация, которая выпускает ценные бумаги (акции, облигации и другие финансовые инструменты) для привлечения капитала.</w:t>
+            </w:r>
+          </w:p>
+        </w:tc>
+      </w:tr>
+      <w:tr>
+        <w:tc>
+          <w:tcPr>
+            <w:tcW w:w="0" w:type="auto"/>
+            <w:tcMar>
+              <w:top w:w="15" w:type="dxa"/>
+              <w:left w:w="0" w:type="dxa"/>
+              <w:bottom w:w="15" w:type="dxa"/>
+              <w:right w:w="15" w:type="dxa"/>
+            </w:tcMar>
+            <w:vAlign w:val="center"/>
+          </w:tcPr>
+          <w:p>
+            <w:pPr>
+              <w:spacing w:after="0" w:line="240" w:lineRule="auto"/>
+              <w:rPr>
+                <w:rFonts w:eastAsia="Times New Roman" w:cs="Times New Roman"/>
+                <w:b/>
+                <w:bCs/>
+                <w:sz w:val="30"/>
+                <w:lang w:eastAsia="ru-RU"/>
+              </w:rPr>
+            </w:pPr>
+            <w:r>
+              <w:rPr>
+                <w:rFonts w:eastAsia="Times New Roman" w:cs="Times New Roman"/>
+                <w:b/>
+                <w:bCs/>
+                <w:sz w:val="30"/>
+                <w:lang w:eastAsia="ru-RU"/>
+              </w:rPr>
+              <w:t>Инвестор</w:t>
+            </w:r>
+          </w:p>
+        </w:tc>
+        <w:tc>
+          <w:tcPr>
+            <w:tcW w:w="0" w:type="auto"/>
+            <w:vAlign w:val="center"/>
+          </w:tcPr>
+          <w:p>
+            <w:pPr>
+              <w:spacing w:after="0" w:line="240" w:lineRule="auto"/>
+              <w:rPr>
+                <w:rFonts w:eastAsia="Times New Roman" w:cs="Times New Roman"/>
+                <w:sz w:val="30"/>
+                <w:szCs w:val="30"/>
+                <w:lang w:eastAsia="ru-RU"/>
+              </w:rPr>
+            </w:pPr>
+            <w:r>
+              <w:rPr>
+                <w:rFonts w:eastAsia="Times New Roman" w:cs="Times New Roman"/>
+                <w:sz w:val="30"/>
+                <w:szCs w:val="30"/>
+                <w:lang w:eastAsia="ru-RU"/>
+              </w:rPr>
+              <w:t>Л</w:t>
+            </w:r>
+            <w:r>
+              <w:rPr>
+                <w:rFonts w:eastAsia="Times New Roman" w:cs="Times New Roman"/>
+                <w:sz w:val="30"/>
+                <w:szCs w:val="30"/>
+                <w:lang w:eastAsia="ru-RU"/>
+              </w:rPr>
+              <w:t>ицо или организация, которая вкладывает средства в финансовые инструменты с целью получения прибыли (осуществляет инвестиции). Средства могут быть собственными, привлечёнными или заёмными.</w:t>
+            </w:r>
+          </w:p>
+        </w:tc>
+      </w:tr>
     </w:tbl>
+    <w:bookmarkEnd w:id="0"/>
     <w:p>
       <w:pPr>
         <w:pStyle w:val="a7"/>
@@ -1207,6 +1265,7 @@
           <w:lang w:eastAsia="ru-RU"/>
         </w:rPr>
       </w:pPr>
+      <w:bookmarkStart w:id="1" w:name="_Hlk217359009"/>
       <w:r>
         <w:rPr>
           <w:rFonts w:eastAsia="Times New Roman" w:cs="Times New Roman"/>
@@ -1426,6 +1485,7 @@
           <w:szCs w:val="30"/>
           <w:lang w:eastAsia="ru-RU"/>
         </w:rPr>
+        <w:lastRenderedPageBreak/>
         <w:t>Учет транзакций инвесторов.</w:t>
       </w:r>
     </w:p>
@@ -1477,12 +1537,17 @@
         <w:t>Генерация отчетов для ЦБ РФ и инвесторов.</w:t>
       </w:r>
     </w:p>
+    <w:bookmarkEnd w:id="1"/>
     <w:p>
       <w:pPr>
         <w:pStyle w:val="a7"/>
       </w:pPr>
       <w:r>
-        <w:t>3. Функциональные требования (</w:t>
+        <w:t>3. </w:t>
+      </w:r>
+      <w:bookmarkStart w:id="2" w:name="_Hlk217359060"/>
+      <w:r>
+        <w:t>Функциональные требования (</w:t>
       </w:r>
       <w:proofErr w:type="spellStart"/>
       <w:r>
@@ -1492,6 +1557,7 @@
       <w:r>
         <w:t>)</w:t>
       </w:r>
+      <w:bookmarkEnd w:id="2"/>
     </w:p>
     <w:tbl>
       <w:tblPr>
@@ -1510,7 +1576,7 @@
           <w:bottom w:w="15" w:type="dxa"/>
           <w:right w:w="15" w:type="dxa"/>
         </w:tblCellMar>
-        <w:tblLook w:val="04A0"/>
+        <w:tblLook w:val="04A0" w:firstRow="1" w:lastRow="0" w:firstColumn="1" w:lastColumn="0" w:noHBand="0" w:noVBand="1"/>
       </w:tblPr>
       <w:tblGrid>
         <w:gridCol w:w="1591"/>
@@ -1544,6 +1610,7 @@
                 <w:lang w:eastAsia="ru-RU"/>
               </w:rPr>
             </w:pPr>
+            <w:bookmarkStart w:id="3" w:name="_Hlk217359049"/>
             <w:r>
               <w:rPr>
                 <w:rFonts w:eastAsia="Times New Roman" w:cs="Times New Roman"/>
@@ -1689,15 +1756,6 @@
                 <w:lang w:eastAsia="ru-RU"/>
               </w:rPr>
               <w:br/>
-            </w:r>
-            <w:r>
-              <w:rPr>
-                <w:rFonts w:eastAsia="Times New Roman" w:cs="Times New Roman"/>
-                <w:sz w:val="30"/>
-                <w:szCs w:val="30"/>
-                <w:lang w:eastAsia="ru-RU"/>
-              </w:rPr>
-              <w:lastRenderedPageBreak/>
               <w:t>- Формирование отчетов для регуляторов.</w:t>
             </w:r>
           </w:p>
@@ -1735,7 +1793,6 @@
                 <w:sz w:val="30"/>
                 <w:lang w:eastAsia="ru-RU"/>
               </w:rPr>
-              <w:lastRenderedPageBreak/>
               <w:t>Should</w:t>
             </w:r>
             <w:proofErr w:type="spellEnd"/>
@@ -1980,32 +2037,13 @@
                 <w:szCs w:val="30"/>
                 <w:lang w:eastAsia="ru-RU"/>
               </w:rPr>
-              <w:t xml:space="preserve">- Управление </w:t>
-            </w:r>
-            <w:proofErr w:type="spellStart"/>
-            <w:r>
-              <w:rPr>
-                <w:rFonts w:eastAsia="Times New Roman" w:cs="Times New Roman"/>
-                <w:sz w:val="30"/>
-                <w:szCs w:val="30"/>
-                <w:lang w:eastAsia="ru-RU"/>
-              </w:rPr>
-              <w:t>криптовалютными</w:t>
-            </w:r>
-            <w:proofErr w:type="spellEnd"/>
-            <w:r>
-              <w:rPr>
-                <w:rFonts w:eastAsia="Times New Roman" w:cs="Times New Roman"/>
-                <w:sz w:val="30"/>
-                <w:szCs w:val="30"/>
-                <w:lang w:eastAsia="ru-RU"/>
-              </w:rPr>
-              <w:t xml:space="preserve"> активами.</w:t>
+              <w:t>- Управление криптовалютными активами.</w:t>
             </w:r>
           </w:p>
         </w:tc>
       </w:tr>
     </w:tbl>
+    <w:bookmarkEnd w:id="3"/>
     <w:p>
       <w:pPr>
         <w:pStyle w:val="a7"/>
@@ -2024,6 +2062,7 @@
           <w:lang w:eastAsia="ru-RU"/>
         </w:rPr>
       </w:pPr>
+      <w:bookmarkStart w:id="4" w:name="_Hlk217359083"/>
       <w:r>
         <w:rPr>
           <w:rFonts w:eastAsia="Times New Roman" w:cs="Times New Roman"/>
@@ -2241,6 +2280,7 @@
         </w:rPr>
         <w:t>Отчет для ЦБ РФ (по требованию).</w:t>
       </w:r>
+      <w:bookmarkEnd w:id="4"/>
     </w:p>
     <w:p>
       <w:pPr>
@@ -2266,6 +2306,7 @@
         </w:rPr>
         <w:t>5. </w:t>
       </w:r>
+      <w:bookmarkStart w:id="5" w:name="_Hlk217359125"/>
       <w:r>
         <w:rPr>
           <w:rFonts w:eastAsia="Times New Roman" w:cs="Times New Roman"/>
@@ -2276,6 +2317,7 @@
         </w:rPr>
         <w:t>Требования к данным</w:t>
       </w:r>
+      <w:bookmarkEnd w:id="5"/>
     </w:p>
     <w:p>
       <w:pPr>
@@ -2291,6 +2333,7 @@
           <w:lang w:eastAsia="ru-RU"/>
         </w:rPr>
       </w:pPr>
+      <w:bookmarkStart w:id="6" w:name="_Hlk217359117"/>
       <w:r>
         <w:rPr>
           <w:rFonts w:eastAsia="Times New Roman" w:cs="Times New Roman"/>
@@ -2342,25 +2385,7 @@
           <w:szCs w:val="30"/>
           <w:lang w:eastAsia="ru-RU"/>
         </w:rPr>
-        <w:t>: Обеспечение уникальности идентификаторов кл</w:t>
-      </w:r>
-      <w:r>
-        <w:rPr>
-          <w:rFonts w:eastAsia="Times New Roman" w:cs="Times New Roman"/>
-          <w:sz w:val="30"/>
-          <w:szCs w:val="30"/>
-          <w:lang w:eastAsia="ru-RU"/>
-        </w:rPr>
-        <w:t>и</w:t>
-      </w:r>
-      <w:r>
-        <w:rPr>
-          <w:rFonts w:eastAsia="Times New Roman" w:cs="Times New Roman"/>
-          <w:sz w:val="30"/>
-          <w:szCs w:val="30"/>
-          <w:lang w:eastAsia="ru-RU"/>
-        </w:rPr>
-        <w:t>ентов и транзакций.</w:t>
+        <w:t>: Обеспечение уникальности идентификаторов клиентов и транзакций.</w:t>
       </w:r>
     </w:p>
     <w:p>
@@ -2394,27 +2419,10 @@
           <w:szCs w:val="30"/>
           <w:lang w:eastAsia="ru-RU"/>
         </w:rPr>
-        <w:t>: Шифрование персональных данных, доступ по р</w:t>
-      </w:r>
-      <w:r>
-        <w:rPr>
-          <w:rFonts w:eastAsia="Times New Roman" w:cs="Times New Roman"/>
-          <w:sz w:val="30"/>
-          <w:szCs w:val="30"/>
-          <w:lang w:eastAsia="ru-RU"/>
-        </w:rPr>
-        <w:t>о</w:t>
-      </w:r>
-      <w:r>
-        <w:rPr>
-          <w:rFonts w:eastAsia="Times New Roman" w:cs="Times New Roman"/>
-          <w:sz w:val="30"/>
-          <w:szCs w:val="30"/>
-          <w:lang w:eastAsia="ru-RU"/>
-        </w:rPr>
-        <w:t>лям.</w:t>
+        <w:t>: Шифрование персональных данных, доступ по ролям.</w:t>
       </w:r>
     </w:p>
+    <w:bookmarkEnd w:id="6"/>
     <w:p>
       <w:pPr>
         <w:pStyle w:val="a7"/>
@@ -2446,7 +2454,7 @@
           <w:bottom w:w="15" w:type="dxa"/>
           <w:right w:w="15" w:type="dxa"/>
         </w:tblCellMar>
-        <w:tblLook w:val="04A0"/>
+        <w:tblLook w:val="04A0" w:firstRow="1" w:lastRow="0" w:firstColumn="1" w:lastColumn="0" w:noHBand="0" w:noVBand="1"/>
       </w:tblPr>
       <w:tblGrid>
         <w:gridCol w:w="2500"/>
@@ -2481,6 +2489,7 @@
                 <w:lang w:eastAsia="ru-RU"/>
               </w:rPr>
             </w:pPr>
+            <w:bookmarkStart w:id="7" w:name="_Hlk217359182"/>
             <w:r>
               <w:rPr>
                 <w:rFonts w:eastAsia="Times New Roman" w:cs="Times New Roman"/>
@@ -2585,6 +2594,7 @@
                 <w:sz w:val="30"/>
                 <w:lang w:eastAsia="ru-RU"/>
               </w:rPr>
+              <w:lastRenderedPageBreak/>
               <w:t>Управляющий фондом</w:t>
             </w:r>
           </w:p>
@@ -2639,25 +2649,7 @@
                 <w:szCs w:val="30"/>
                 <w:lang w:eastAsia="ru-RU"/>
               </w:rPr>
-              <w:t>Полный доступ к акт</w:t>
-            </w:r>
-            <w:r>
-              <w:rPr>
-                <w:rFonts w:eastAsia="Times New Roman" w:cs="Times New Roman"/>
-                <w:sz w:val="30"/>
-                <w:szCs w:val="30"/>
-                <w:lang w:eastAsia="ru-RU"/>
-              </w:rPr>
-              <w:t>и</w:t>
-            </w:r>
-            <w:r>
-              <w:rPr>
-                <w:rFonts w:eastAsia="Times New Roman" w:cs="Times New Roman"/>
-                <w:sz w:val="30"/>
-                <w:szCs w:val="30"/>
-                <w:lang w:eastAsia="ru-RU"/>
-              </w:rPr>
-              <w:t>вам и транзакциям.</w:t>
+              <w:t>Полный доступ к активам и транзакциям.</w:t>
             </w:r>
           </w:p>
         </w:tc>
@@ -2873,18 +2865,7 @@
                 <w:sz w:val="30"/>
                 <w:lang w:eastAsia="ru-RU"/>
               </w:rPr>
-              <w:t xml:space="preserve">Регулятор (ЦБ </w:t>
-            </w:r>
-            <w:r>
-              <w:rPr>
-                <w:rFonts w:eastAsia="Times New Roman" w:cs="Times New Roman"/>
-                <w:b/>
-                <w:bCs/>
-                <w:sz w:val="30"/>
-                <w:lang w:eastAsia="ru-RU"/>
-              </w:rPr>
-              <w:lastRenderedPageBreak/>
-              <w:t>РФ)</w:t>
+              <w:t>Регулятор (ЦБ РФ)</w:t>
             </w:r>
           </w:p>
         </w:tc>
@@ -2911,7 +2892,6 @@
                 <w:szCs w:val="30"/>
                 <w:lang w:eastAsia="ru-RU"/>
               </w:rPr>
-              <w:lastRenderedPageBreak/>
               <w:t>Проверка отчетности.</w:t>
             </w:r>
           </w:p>
@@ -2939,31 +2919,13 @@
                 <w:szCs w:val="30"/>
                 <w:lang w:eastAsia="ru-RU"/>
               </w:rPr>
-              <w:t>Доступ к отчетам для а</w:t>
-            </w:r>
-            <w:r>
-              <w:rPr>
-                <w:rFonts w:eastAsia="Times New Roman" w:cs="Times New Roman"/>
-                <w:sz w:val="30"/>
-                <w:szCs w:val="30"/>
-                <w:lang w:eastAsia="ru-RU"/>
-              </w:rPr>
-              <w:t>у</w:t>
-            </w:r>
-            <w:r>
-              <w:rPr>
-                <w:rFonts w:eastAsia="Times New Roman" w:cs="Times New Roman"/>
-                <w:sz w:val="30"/>
-                <w:szCs w:val="30"/>
-                <w:lang w:eastAsia="ru-RU"/>
-              </w:rPr>
-              <w:lastRenderedPageBreak/>
-              <w:t>дита.</w:t>
+              <w:t>Доступ к отчетам для аудита.</w:t>
             </w:r>
           </w:p>
         </w:tc>
       </w:tr>
     </w:tbl>
+    <w:bookmarkEnd w:id="7"/>
     <w:p>
       <w:pPr>
         <w:pStyle w:val="a7"/>
@@ -2975,7 +2937,6 @@
         <w:rPr>
           <w:bCs/>
         </w:rPr>
-        <w:lastRenderedPageBreak/>
         <w:t>7. Запросы к БД (примеры)</w:t>
       </w:r>
     </w:p>
@@ -2996,7 +2957,7 @@
           <w:bottom w:w="15" w:type="dxa"/>
           <w:right w:w="15" w:type="dxa"/>
         </w:tblCellMar>
-        <w:tblLook w:val="04A0"/>
+        <w:tblLook w:val="04A0" w:firstRow="1" w:lastRow="0" w:firstColumn="1" w:lastColumn="0" w:noHBand="0" w:noVBand="1"/>
       </w:tblPr>
       <w:tblGrid>
         <w:gridCol w:w="317"/>
@@ -3161,27 +3122,7 @@
                 <w:szCs w:val="30"/>
                 <w:lang w:eastAsia="ru-RU"/>
               </w:rPr>
-              <w:t xml:space="preserve">Вывести </w:t>
-            </w:r>
-            <w:proofErr w:type="gramStart"/>
-            <w:r>
-              <w:rPr>
-                <w:rFonts w:eastAsia="Times New Roman" w:cs="Times New Roman"/>
-                <w:sz w:val="30"/>
-                <w:szCs w:val="30"/>
-                <w:lang w:eastAsia="ru-RU"/>
-              </w:rPr>
-              <w:t>текущую</w:t>
-            </w:r>
-            <w:proofErr w:type="gramEnd"/>
-            <w:r>
-              <w:rPr>
-                <w:rFonts w:eastAsia="Times New Roman" w:cs="Times New Roman"/>
-                <w:sz w:val="30"/>
-                <w:szCs w:val="30"/>
-                <w:lang w:eastAsia="ru-RU"/>
-              </w:rPr>
-              <w:t xml:space="preserve"> СЧА фонда.</w:t>
+              <w:t>Вывести текущую СЧА фонда.</w:t>
             </w:r>
           </w:p>
         </w:tc>
@@ -3208,25 +3149,7 @@
                 <w:szCs w:val="30"/>
                 <w:lang w:eastAsia="ru-RU"/>
               </w:rPr>
-              <w:t>Управляющий, инв</w:t>
-            </w:r>
-            <w:r>
-              <w:rPr>
-                <w:rFonts w:eastAsia="Times New Roman" w:cs="Times New Roman"/>
-                <w:sz w:val="30"/>
-                <w:szCs w:val="30"/>
-                <w:lang w:eastAsia="ru-RU"/>
-              </w:rPr>
-              <w:t>е</w:t>
-            </w:r>
-            <w:r>
-              <w:rPr>
-                <w:rFonts w:eastAsia="Times New Roman" w:cs="Times New Roman"/>
-                <w:sz w:val="30"/>
-                <w:szCs w:val="30"/>
-                <w:lang w:eastAsia="ru-RU"/>
-              </w:rPr>
-              <w:t>стор</w:t>
+              <w:t>Управляющий, инвестор</w:t>
             </w:r>
           </w:p>
         </w:tc>
@@ -3466,25 +3389,7 @@
                 <w:szCs w:val="30"/>
                 <w:lang w:eastAsia="ru-RU"/>
               </w:rPr>
-              <w:t>Отчет по налоговым обязательствам за ква</w:t>
-            </w:r>
-            <w:r>
-              <w:rPr>
-                <w:rFonts w:eastAsia="Times New Roman" w:cs="Times New Roman"/>
-                <w:sz w:val="30"/>
-                <w:szCs w:val="30"/>
-                <w:lang w:eastAsia="ru-RU"/>
-              </w:rPr>
-              <w:t>р</w:t>
-            </w:r>
-            <w:r>
-              <w:rPr>
-                <w:rFonts w:eastAsia="Times New Roman" w:cs="Times New Roman"/>
-                <w:sz w:val="30"/>
-                <w:szCs w:val="30"/>
-                <w:lang w:eastAsia="ru-RU"/>
-              </w:rPr>
-              <w:t>тал.</w:t>
+              <w:t>Отчет по налоговым обязательствам за квартал.</w:t>
             </w:r>
           </w:p>
         </w:tc>
@@ -3528,8 +3433,16 @@
         <w:rPr>
           <w:bCs/>
         </w:rPr>
-        <w:t>8. Бизнес-правила</w:t>
+        <w:t>8. </w:t>
       </w:r>
+      <w:bookmarkStart w:id="8" w:name="_Hlk217359329"/>
+      <w:r>
+        <w:rPr>
+          <w:bCs/>
+        </w:rPr>
+        <w:t>Бизнес-правила</w:t>
+      </w:r>
+      <w:bookmarkEnd w:id="8"/>
     </w:p>
     <w:tbl>
       <w:tblPr>
@@ -3548,7 +3461,7 @@
           <w:bottom w:w="15" w:type="dxa"/>
           <w:right w:w="15" w:type="dxa"/>
         </w:tblCellMar>
-        <w:tblLook w:val="04A0"/>
+        <w:tblLook w:val="04A0" w:firstRow="1" w:lastRow="0" w:firstColumn="1" w:lastColumn="0" w:noHBand="0" w:noVBand="1"/>
       </w:tblPr>
       <w:tblGrid>
         <w:gridCol w:w="2194"/>
@@ -3583,6 +3496,7 @@
                 <w:lang w:eastAsia="ru-RU"/>
               </w:rPr>
             </w:pPr>
+            <w:bookmarkStart w:id="9" w:name="_Hlk217359256"/>
             <w:r>
               <w:rPr>
                 <w:rFonts w:eastAsia="Times New Roman" w:cs="Times New Roman"/>
@@ -3802,25 +3716,7 @@
                 <w:szCs w:val="30"/>
                 <w:lang w:eastAsia="ru-RU"/>
               </w:rPr>
-              <w:t>Заявки на покупку/продажу паев прин</w:t>
-            </w:r>
-            <w:r>
-              <w:rPr>
-                <w:rFonts w:eastAsia="Times New Roman" w:cs="Times New Roman"/>
-                <w:sz w:val="30"/>
-                <w:szCs w:val="30"/>
-                <w:lang w:eastAsia="ru-RU"/>
-              </w:rPr>
-              <w:t>и</w:t>
-            </w:r>
-            <w:r>
-              <w:rPr>
-                <w:rFonts w:eastAsia="Times New Roman" w:cs="Times New Roman"/>
-                <w:sz w:val="30"/>
-                <w:szCs w:val="30"/>
-                <w:lang w:eastAsia="ru-RU"/>
-              </w:rPr>
-              <w:t>маются только в рабочие часы биржи.</w:t>
+              <w:t>Заявки на покупку/продажу паев принимаются только в рабочие часы биржи.</w:t>
             </w:r>
           </w:p>
         </w:tc>
@@ -3909,43 +3805,7 @@
                 <w:szCs w:val="30"/>
                 <w:lang w:eastAsia="ru-RU"/>
               </w:rPr>
-              <w:t>При изменении состава портфеля треб</w:t>
-            </w:r>
-            <w:r>
-              <w:rPr>
-                <w:rFonts w:eastAsia="Times New Roman" w:cs="Times New Roman"/>
-                <w:sz w:val="30"/>
-                <w:szCs w:val="30"/>
-                <w:lang w:eastAsia="ru-RU"/>
-              </w:rPr>
-              <w:t>у</w:t>
-            </w:r>
-            <w:r>
-              <w:rPr>
-                <w:rFonts w:eastAsia="Times New Roman" w:cs="Times New Roman"/>
-                <w:sz w:val="30"/>
-                <w:szCs w:val="30"/>
-                <w:lang w:eastAsia="ru-RU"/>
-              </w:rPr>
-              <w:t>ется утверждение управляющего комит</w:t>
-            </w:r>
-            <w:r>
-              <w:rPr>
-                <w:rFonts w:eastAsia="Times New Roman" w:cs="Times New Roman"/>
-                <w:sz w:val="30"/>
-                <w:szCs w:val="30"/>
-                <w:lang w:eastAsia="ru-RU"/>
-              </w:rPr>
-              <w:t>е</w:t>
-            </w:r>
-            <w:r>
-              <w:rPr>
-                <w:rFonts w:eastAsia="Times New Roman" w:cs="Times New Roman"/>
-                <w:sz w:val="30"/>
-                <w:szCs w:val="30"/>
-                <w:lang w:eastAsia="ru-RU"/>
-              </w:rPr>
-              <w:t>та.</w:t>
+              <w:t>При изменении состава портфеля требуется утверждение управляющего комитета.</w:t>
             </w:r>
           </w:p>
         </w:tc>
@@ -3978,6 +3838,7 @@
         </w:tc>
       </w:tr>
     </w:tbl>
+    <w:bookmarkEnd w:id="9"/>
     <w:p>
       <w:pPr>
         <w:pStyle w:val="a7"/>
@@ -4009,7 +3870,7 @@
           <w:bottom w:w="15" w:type="dxa"/>
           <w:right w:w="15" w:type="dxa"/>
         </w:tblCellMar>
-        <w:tblLook w:val="04A0"/>
+        <w:tblLook w:val="04A0" w:firstRow="1" w:lastRow="0" w:firstColumn="1" w:lastColumn="0" w:noHBand="0" w:noVBand="1"/>
       </w:tblPr>
       <w:tblGrid>
         <w:gridCol w:w="1922"/>
@@ -4053,27 +3914,7 @@
                 <w:sz w:val="30"/>
                 <w:lang w:eastAsia="ru-RU"/>
               </w:rPr>
-              <w:t>Элемент да</w:t>
-            </w:r>
-            <w:r>
-              <w:rPr>
-                <w:rFonts w:eastAsia="Times New Roman" w:cs="Times New Roman"/>
-                <w:b/>
-                <w:bCs/>
-                <w:sz w:val="30"/>
-                <w:lang w:eastAsia="ru-RU"/>
-              </w:rPr>
-              <w:t>н</w:t>
-            </w:r>
-            <w:r>
-              <w:rPr>
-                <w:rFonts w:eastAsia="Times New Roman" w:cs="Times New Roman"/>
-                <w:b/>
-                <w:bCs/>
-                <w:sz w:val="30"/>
-                <w:lang w:eastAsia="ru-RU"/>
-              </w:rPr>
-              <w:t>ных</w:t>
+              <w:t>Элемент данных</w:t>
             </w:r>
           </w:p>
         </w:tc>
@@ -4253,25 +4094,7 @@
                 <w:szCs w:val="30"/>
                 <w:lang w:eastAsia="ru-RU"/>
               </w:rPr>
-              <w:t>Уникальный идент</w:t>
-            </w:r>
-            <w:r>
-              <w:rPr>
-                <w:rFonts w:eastAsia="Times New Roman" w:cs="Times New Roman"/>
-                <w:sz w:val="30"/>
-                <w:szCs w:val="30"/>
-                <w:lang w:eastAsia="ru-RU"/>
-              </w:rPr>
-              <w:t>и</w:t>
-            </w:r>
-            <w:r>
-              <w:rPr>
-                <w:rFonts w:eastAsia="Times New Roman" w:cs="Times New Roman"/>
-                <w:sz w:val="30"/>
-                <w:szCs w:val="30"/>
-                <w:lang w:eastAsia="ru-RU"/>
-              </w:rPr>
-              <w:t>фикатор клиента.</w:t>
+              <w:t>Уникальный идентификатор клиента.</w:t>
             </w:r>
           </w:p>
         </w:tc>
@@ -4298,25 +4121,7 @@
                 <w:szCs w:val="30"/>
                 <w:lang w:eastAsia="ru-RU"/>
               </w:rPr>
-              <w:t>Не NULL, ун</w:t>
-            </w:r>
-            <w:r>
-              <w:rPr>
-                <w:rFonts w:eastAsia="Times New Roman" w:cs="Times New Roman"/>
-                <w:sz w:val="30"/>
-                <w:szCs w:val="30"/>
-                <w:lang w:eastAsia="ru-RU"/>
-              </w:rPr>
-              <w:t>и</w:t>
-            </w:r>
-            <w:r>
-              <w:rPr>
-                <w:rFonts w:eastAsia="Times New Roman" w:cs="Times New Roman"/>
-                <w:sz w:val="30"/>
-                <w:szCs w:val="30"/>
-                <w:lang w:eastAsia="ru-RU"/>
-              </w:rPr>
-              <w:t>кальный.</w:t>
+              <w:t>Не NULL, уникальный.</w:t>
             </w:r>
           </w:p>
         </w:tc>
@@ -4406,25 +4211,7 @@
                 <w:szCs w:val="30"/>
                 <w:lang w:eastAsia="ru-RU"/>
               </w:rPr>
-              <w:t>Дата совершения тра</w:t>
-            </w:r>
-            <w:r>
-              <w:rPr>
-                <w:rFonts w:eastAsia="Times New Roman" w:cs="Times New Roman"/>
-                <w:sz w:val="30"/>
-                <w:szCs w:val="30"/>
-                <w:lang w:eastAsia="ru-RU"/>
-              </w:rPr>
-              <w:t>н</w:t>
-            </w:r>
-            <w:r>
-              <w:rPr>
-                <w:rFonts w:eastAsia="Times New Roman" w:cs="Times New Roman"/>
-                <w:sz w:val="30"/>
-                <w:szCs w:val="30"/>
-                <w:lang w:eastAsia="ru-RU"/>
-              </w:rPr>
-              <w:t>закции.</w:t>
+              <w:t>Дата совершения транзакции.</w:t>
             </w:r>
           </w:p>
         </w:tc>
@@ -4602,7 +4389,7 @@
           <w:lang w:eastAsia="ru-RU"/>
         </w:rPr>
         <w:drawing>
-          <wp:inline distT="0" distB="0" distL="0" distR="0">
+          <wp:inline distT="0" distB="0" distL="0" distR="0" wp14:anchorId="686810F0" wp14:editId="7B5EBB2C">
             <wp:extent cx="5940425" cy="3964246"/>
             <wp:effectExtent l="19050" t="0" r="3175" b="0"/>
             <wp:docPr id="2" name="Рисунок 2" descr="C:\Users\user\Downloads\Frame 1.png"/>
@@ -4679,7 +4466,7 @@
           <w:bottom w:w="15" w:type="dxa"/>
           <w:right w:w="15" w:type="dxa"/>
         </w:tblCellMar>
-        <w:tblLook w:val="04A0"/>
+        <w:tblLook w:val="04A0" w:firstRow="1" w:lastRow="0" w:firstColumn="1" w:lastColumn="0" w:noHBand="0" w:noVBand="1"/>
       </w:tblPr>
       <w:tblGrid>
         <w:gridCol w:w="1244"/>
@@ -4720,23 +4507,38 @@
                 <w:bCs/>
               </w:rPr>
               <w:lastRenderedPageBreak/>
-              <w:t>Наим</w:t>
-            </w:r>
-            <w:r>
+              <w:t>Наименование</w:t>
+            </w:r>
+          </w:p>
+        </w:tc>
+        <w:tc>
+          <w:tcPr>
+            <w:tcW w:w="0" w:type="auto"/>
+            <w:shd w:val="clear" w:color="auto" w:fill="FFFFFF"/>
+            <w:tcMar>
+              <w:top w:w="187" w:type="dxa"/>
+              <w:left w:w="187" w:type="dxa"/>
+              <w:bottom w:w="187" w:type="dxa"/>
+              <w:right w:w="187" w:type="dxa"/>
+            </w:tcMar>
+            <w:vAlign w:val="center"/>
+            <w:hideMark/>
+          </w:tcPr>
+          <w:p>
+            <w:pPr>
               <w:rPr>
                 <w:rFonts w:cs="Times New Roman"/>
                 <w:b/>
                 <w:bCs/>
               </w:rPr>
-              <w:t>е</w:t>
-            </w:r>
+            </w:pPr>
             <w:r>
               <w:rPr>
                 <w:rFonts w:cs="Times New Roman"/>
                 <w:b/>
                 <w:bCs/>
               </w:rPr>
-              <w:t>нование</w:t>
+              <w:t>Атрибуты</w:t>
             </w:r>
           </w:p>
         </w:tc>
@@ -4767,23 +4569,38 @@
                 <w:b/>
                 <w:bCs/>
               </w:rPr>
-              <w:t>Атриб</w:t>
-            </w:r>
-            <w:r>
+              <w:t>Формат</w:t>
+            </w:r>
+          </w:p>
+        </w:tc>
+        <w:tc>
+          <w:tcPr>
+            <w:tcW w:w="0" w:type="auto"/>
+            <w:shd w:val="clear" w:color="auto" w:fill="FFFFFF"/>
+            <w:tcMar>
+              <w:top w:w="187" w:type="dxa"/>
+              <w:left w:w="187" w:type="dxa"/>
+              <w:bottom w:w="187" w:type="dxa"/>
+              <w:right w:w="187" w:type="dxa"/>
+            </w:tcMar>
+            <w:vAlign w:val="center"/>
+            <w:hideMark/>
+          </w:tcPr>
+          <w:p>
+            <w:pPr>
               <w:rPr>
                 <w:rFonts w:cs="Times New Roman"/>
                 <w:b/>
                 <w:bCs/>
               </w:rPr>
-              <w:t>у</w:t>
-            </w:r>
+            </w:pPr>
             <w:r>
               <w:rPr>
                 <w:rFonts w:cs="Times New Roman"/>
                 <w:b/>
                 <w:bCs/>
               </w:rPr>
-              <w:t>ты</w:t>
+              <w:t>Ограничения</w:t>
             </w:r>
           </w:p>
         </w:tc>
@@ -4814,30 +4631,597 @@
                 <w:b/>
                 <w:bCs/>
               </w:rPr>
-              <w:t>Формат</w:t>
-            </w:r>
-          </w:p>
-        </w:tc>
-        <w:tc>
-          <w:tcPr>
-            <w:tcW w:w="0" w:type="auto"/>
-            <w:shd w:val="clear" w:color="auto" w:fill="FFFFFF"/>
-            <w:tcMar>
-              <w:top w:w="187" w:type="dxa"/>
-              <w:left w:w="187" w:type="dxa"/>
-              <w:bottom w:w="187" w:type="dxa"/>
-              <w:right w:w="187" w:type="dxa"/>
-            </w:tcMar>
-            <w:vAlign w:val="center"/>
-            <w:hideMark/>
-          </w:tcPr>
-          <w:p>
-            <w:pPr>
+              <w:t>Описание</w:t>
+            </w:r>
+          </w:p>
+        </w:tc>
+      </w:tr>
+      <w:tr>
+        <w:tc>
+          <w:tcPr>
+            <w:tcW w:w="0" w:type="auto"/>
+            <w:vMerge w:val="restart"/>
+            <w:shd w:val="clear" w:color="auto" w:fill="FFFFFF"/>
+            <w:tcMar>
+              <w:top w:w="187" w:type="dxa"/>
+              <w:left w:w="0" w:type="dxa"/>
+              <w:bottom w:w="187" w:type="dxa"/>
+              <w:right w:w="187" w:type="dxa"/>
+            </w:tcMar>
+            <w:vAlign w:val="center"/>
+            <w:hideMark/>
+          </w:tcPr>
+          <w:p>
+            <w:pPr>
+              <w:rPr>
+                <w:rFonts w:cs="Times New Roman"/>
+              </w:rPr>
+            </w:pPr>
+            <w:r>
               <w:rPr>
                 <w:rFonts w:cs="Times New Roman"/>
                 <w:b/>
                 <w:bCs/>
               </w:rPr>
+              <w:t>Инвестор</w:t>
+            </w:r>
+          </w:p>
+        </w:tc>
+        <w:tc>
+          <w:tcPr>
+            <w:tcW w:w="0" w:type="auto"/>
+            <w:shd w:val="clear" w:color="auto" w:fill="FFFFFF"/>
+            <w:tcMar>
+              <w:top w:w="187" w:type="dxa"/>
+              <w:left w:w="187" w:type="dxa"/>
+              <w:bottom w:w="187" w:type="dxa"/>
+              <w:right w:w="187" w:type="dxa"/>
+            </w:tcMar>
+            <w:vAlign w:val="center"/>
+            <w:hideMark/>
+          </w:tcPr>
+          <w:p>
+            <w:pPr>
+              <w:rPr>
+                <w:rFonts w:cs="Times New Roman"/>
+              </w:rPr>
+            </w:pPr>
+            <w:proofErr w:type="spellStart"/>
+            <w:r>
+              <w:rPr>
+                <w:rFonts w:cs="Times New Roman"/>
+              </w:rPr>
+              <w:t>investor_id</w:t>
+            </w:r>
+            <w:proofErr w:type="spellEnd"/>
+          </w:p>
+        </w:tc>
+        <w:tc>
+          <w:tcPr>
+            <w:tcW w:w="0" w:type="auto"/>
+            <w:shd w:val="clear" w:color="auto" w:fill="FFFFFF"/>
+            <w:tcMar>
+              <w:top w:w="187" w:type="dxa"/>
+              <w:left w:w="187" w:type="dxa"/>
+              <w:bottom w:w="187" w:type="dxa"/>
+              <w:right w:w="187" w:type="dxa"/>
+            </w:tcMar>
+            <w:vAlign w:val="center"/>
+            <w:hideMark/>
+          </w:tcPr>
+          <w:p>
+            <w:pPr>
+              <w:rPr>
+                <w:rFonts w:cs="Times New Roman"/>
+              </w:rPr>
+            </w:pPr>
+            <w:r>
+              <w:rPr>
+                <w:rFonts w:cs="Times New Roman"/>
+              </w:rPr>
+              <w:t>UUID</w:t>
+            </w:r>
+          </w:p>
+        </w:tc>
+        <w:tc>
+          <w:tcPr>
+            <w:tcW w:w="0" w:type="auto"/>
+            <w:shd w:val="clear" w:color="auto" w:fill="FFFFFF"/>
+            <w:tcMar>
+              <w:top w:w="187" w:type="dxa"/>
+              <w:left w:w="187" w:type="dxa"/>
+              <w:bottom w:w="187" w:type="dxa"/>
+              <w:right w:w="187" w:type="dxa"/>
+            </w:tcMar>
+            <w:vAlign w:val="center"/>
+            <w:hideMark/>
+          </w:tcPr>
+          <w:p>
+            <w:pPr>
+              <w:rPr>
+                <w:rFonts w:cs="Times New Roman"/>
+              </w:rPr>
+            </w:pPr>
+            <w:r>
+              <w:rPr>
+                <w:rFonts w:cs="Times New Roman"/>
+              </w:rPr>
+              <w:t>PRIMARY KEY, NOT NULL</w:t>
+            </w:r>
+          </w:p>
+        </w:tc>
+        <w:tc>
+          <w:tcPr>
+            <w:tcW w:w="0" w:type="auto"/>
+            <w:shd w:val="clear" w:color="auto" w:fill="FFFFFF"/>
+            <w:tcMar>
+              <w:top w:w="187" w:type="dxa"/>
+              <w:left w:w="187" w:type="dxa"/>
+              <w:bottom w:w="187" w:type="dxa"/>
+              <w:right w:w="187" w:type="dxa"/>
+            </w:tcMar>
+            <w:vAlign w:val="center"/>
+            <w:hideMark/>
+          </w:tcPr>
+          <w:p>
+            <w:pPr>
+              <w:rPr>
+                <w:rFonts w:cs="Times New Roman"/>
+              </w:rPr>
+            </w:pPr>
+            <w:r>
+              <w:rPr>
+                <w:rFonts w:cs="Times New Roman"/>
+              </w:rPr>
+              <w:t>Уникальный идентификатор инвестора.</w:t>
+            </w:r>
+          </w:p>
+        </w:tc>
+      </w:tr>
+      <w:tr>
+        <w:tc>
+          <w:tcPr>
+            <w:tcW w:w="0" w:type="auto"/>
+            <w:vMerge/>
+            <w:shd w:val="clear" w:color="auto" w:fill="FFFFFF"/>
+            <w:tcMar>
+              <w:top w:w="187" w:type="dxa"/>
+              <w:left w:w="0" w:type="dxa"/>
+              <w:bottom w:w="187" w:type="dxa"/>
+              <w:right w:w="187" w:type="dxa"/>
+            </w:tcMar>
+            <w:vAlign w:val="center"/>
+            <w:hideMark/>
+          </w:tcPr>
+          <w:p>
+            <w:pPr>
+              <w:rPr>
+                <w:rFonts w:cs="Times New Roman"/>
+              </w:rPr>
+            </w:pPr>
+          </w:p>
+        </w:tc>
+        <w:tc>
+          <w:tcPr>
+            <w:tcW w:w="0" w:type="auto"/>
+            <w:shd w:val="clear" w:color="auto" w:fill="FFFFFF"/>
+            <w:tcMar>
+              <w:top w:w="187" w:type="dxa"/>
+              <w:left w:w="187" w:type="dxa"/>
+              <w:bottom w:w="187" w:type="dxa"/>
+              <w:right w:w="187" w:type="dxa"/>
+            </w:tcMar>
+            <w:vAlign w:val="center"/>
+            <w:hideMark/>
+          </w:tcPr>
+          <w:p>
+            <w:pPr>
+              <w:rPr>
+                <w:rFonts w:cs="Times New Roman"/>
+              </w:rPr>
+            </w:pPr>
+            <w:proofErr w:type="spellStart"/>
+            <w:r>
+              <w:rPr>
+                <w:rFonts w:cs="Times New Roman"/>
+              </w:rPr>
+              <w:t>full_name</w:t>
+            </w:r>
+            <w:proofErr w:type="spellEnd"/>
+          </w:p>
+        </w:tc>
+        <w:tc>
+          <w:tcPr>
+            <w:tcW w:w="0" w:type="auto"/>
+            <w:shd w:val="clear" w:color="auto" w:fill="FFFFFF"/>
+            <w:tcMar>
+              <w:top w:w="187" w:type="dxa"/>
+              <w:left w:w="187" w:type="dxa"/>
+              <w:bottom w:w="187" w:type="dxa"/>
+              <w:right w:w="187" w:type="dxa"/>
+            </w:tcMar>
+            <w:vAlign w:val="center"/>
+            <w:hideMark/>
+          </w:tcPr>
+          <w:p>
+            <w:pPr>
+              <w:rPr>
+                <w:rFonts w:cs="Times New Roman"/>
+              </w:rPr>
+            </w:pPr>
+            <w:r>
+              <w:rPr>
+                <w:rFonts w:cs="Times New Roman"/>
+              </w:rPr>
+              <w:t>VARCHAR(100)</w:t>
+            </w:r>
+          </w:p>
+        </w:tc>
+        <w:tc>
+          <w:tcPr>
+            <w:tcW w:w="0" w:type="auto"/>
+            <w:shd w:val="clear" w:color="auto" w:fill="FFFFFF"/>
+            <w:tcMar>
+              <w:top w:w="187" w:type="dxa"/>
+              <w:left w:w="187" w:type="dxa"/>
+              <w:bottom w:w="187" w:type="dxa"/>
+              <w:right w:w="187" w:type="dxa"/>
+            </w:tcMar>
+            <w:vAlign w:val="center"/>
+            <w:hideMark/>
+          </w:tcPr>
+          <w:p>
+            <w:pPr>
+              <w:rPr>
+                <w:rFonts w:cs="Times New Roman"/>
+              </w:rPr>
+            </w:pPr>
+            <w:r>
+              <w:rPr>
+                <w:rFonts w:cs="Times New Roman"/>
+              </w:rPr>
+              <w:t>NOT NULL</w:t>
+            </w:r>
+          </w:p>
+        </w:tc>
+        <w:tc>
+          <w:tcPr>
+            <w:tcW w:w="0" w:type="auto"/>
+            <w:shd w:val="clear" w:color="auto" w:fill="FFFFFF"/>
+            <w:tcMar>
+              <w:top w:w="187" w:type="dxa"/>
+              <w:left w:w="187" w:type="dxa"/>
+              <w:bottom w:w="187" w:type="dxa"/>
+              <w:right w:w="187" w:type="dxa"/>
+            </w:tcMar>
+            <w:vAlign w:val="center"/>
+            <w:hideMark/>
+          </w:tcPr>
+          <w:p>
+            <w:pPr>
+              <w:rPr>
+                <w:rFonts w:cs="Times New Roman"/>
+              </w:rPr>
+            </w:pPr>
+            <w:r>
+              <w:rPr>
+                <w:rFonts w:cs="Times New Roman"/>
+              </w:rPr>
+              <w:t>ФИО инвестора.</w:t>
+            </w:r>
+          </w:p>
+        </w:tc>
+      </w:tr>
+      <w:tr>
+        <w:tc>
+          <w:tcPr>
+            <w:tcW w:w="0" w:type="auto"/>
+            <w:vMerge/>
+            <w:shd w:val="clear" w:color="auto" w:fill="FFFFFF"/>
+            <w:tcMar>
+              <w:top w:w="187" w:type="dxa"/>
+              <w:left w:w="0" w:type="dxa"/>
+              <w:bottom w:w="187" w:type="dxa"/>
+              <w:right w:w="187" w:type="dxa"/>
+            </w:tcMar>
+            <w:vAlign w:val="center"/>
+            <w:hideMark/>
+          </w:tcPr>
+          <w:p>
+            <w:pPr>
+              <w:rPr>
+                <w:rFonts w:cs="Times New Roman"/>
+              </w:rPr>
+            </w:pPr>
+          </w:p>
+        </w:tc>
+        <w:tc>
+          <w:tcPr>
+            <w:tcW w:w="0" w:type="auto"/>
+            <w:shd w:val="clear" w:color="auto" w:fill="FFFFFF"/>
+            <w:tcMar>
+              <w:top w:w="187" w:type="dxa"/>
+              <w:left w:w="187" w:type="dxa"/>
+              <w:bottom w:w="187" w:type="dxa"/>
+              <w:right w:w="187" w:type="dxa"/>
+            </w:tcMar>
+            <w:vAlign w:val="center"/>
+            <w:hideMark/>
+          </w:tcPr>
+          <w:p>
+            <w:pPr>
+              <w:rPr>
+                <w:rFonts w:cs="Times New Roman"/>
+              </w:rPr>
+            </w:pPr>
+            <w:proofErr w:type="spellStart"/>
+            <w:r>
+              <w:rPr>
+                <w:rFonts w:cs="Times New Roman"/>
+              </w:rPr>
+              <w:t>tax_id</w:t>
+            </w:r>
+            <w:proofErr w:type="spellEnd"/>
+            <w:r>
+              <w:rPr>
+                <w:rFonts w:cs="Times New Roman"/>
+              </w:rPr>
+              <w:t> (ИНН)</w:t>
+            </w:r>
+          </w:p>
+        </w:tc>
+        <w:tc>
+          <w:tcPr>
+            <w:tcW w:w="0" w:type="auto"/>
+            <w:shd w:val="clear" w:color="auto" w:fill="FFFFFF"/>
+            <w:tcMar>
+              <w:top w:w="187" w:type="dxa"/>
+              <w:left w:w="187" w:type="dxa"/>
+              <w:bottom w:w="187" w:type="dxa"/>
+              <w:right w:w="187" w:type="dxa"/>
+            </w:tcMar>
+            <w:vAlign w:val="center"/>
+            <w:hideMark/>
+          </w:tcPr>
+          <w:p>
+            <w:pPr>
+              <w:rPr>
+                <w:rFonts w:cs="Times New Roman"/>
+              </w:rPr>
+            </w:pPr>
+            <w:r>
+              <w:rPr>
+                <w:rFonts w:cs="Times New Roman"/>
+              </w:rPr>
+              <w:t>VARCHAR(20)</w:t>
+            </w:r>
+          </w:p>
+        </w:tc>
+        <w:tc>
+          <w:tcPr>
+            <w:tcW w:w="0" w:type="auto"/>
+            <w:shd w:val="clear" w:color="auto" w:fill="FFFFFF"/>
+            <w:tcMar>
+              <w:top w:w="187" w:type="dxa"/>
+              <w:left w:w="187" w:type="dxa"/>
+              <w:bottom w:w="187" w:type="dxa"/>
+              <w:right w:w="187" w:type="dxa"/>
+            </w:tcMar>
+            <w:vAlign w:val="center"/>
+            <w:hideMark/>
+          </w:tcPr>
+          <w:p>
+            <w:pPr>
+              <w:rPr>
+                <w:rFonts w:cs="Times New Roman"/>
+              </w:rPr>
+            </w:pPr>
+            <w:r>
+              <w:rPr>
+                <w:rFonts w:cs="Times New Roman"/>
+              </w:rPr>
+              <w:t>UNIQUE</w:t>
+            </w:r>
+          </w:p>
+        </w:tc>
+        <w:tc>
+          <w:tcPr>
+            <w:tcW w:w="0" w:type="auto"/>
+            <w:shd w:val="clear" w:color="auto" w:fill="FFFFFF"/>
+            <w:tcMar>
+              <w:top w:w="187" w:type="dxa"/>
+              <w:left w:w="187" w:type="dxa"/>
+              <w:bottom w:w="187" w:type="dxa"/>
+              <w:right w:w="187" w:type="dxa"/>
+            </w:tcMar>
+            <w:vAlign w:val="center"/>
+            <w:hideMark/>
+          </w:tcPr>
+          <w:p>
+            <w:pPr>
+              <w:rPr>
+                <w:rFonts w:cs="Times New Roman"/>
+              </w:rPr>
+            </w:pPr>
+            <w:r>
+              <w:rPr>
+                <w:rFonts w:cs="Times New Roman"/>
+              </w:rPr>
+              <w:t>Налоговый идентификатор (для резидентов).</w:t>
+            </w:r>
+          </w:p>
+        </w:tc>
+      </w:tr>
+      <w:tr>
+        <w:tc>
+          <w:tcPr>
+            <w:tcW w:w="0" w:type="auto"/>
+            <w:vMerge/>
+            <w:shd w:val="clear" w:color="auto" w:fill="FFFFFF"/>
+            <w:tcMar>
+              <w:top w:w="187" w:type="dxa"/>
+              <w:left w:w="0" w:type="dxa"/>
+              <w:bottom w:w="187" w:type="dxa"/>
+              <w:right w:w="187" w:type="dxa"/>
+            </w:tcMar>
+            <w:vAlign w:val="center"/>
+            <w:hideMark/>
+          </w:tcPr>
+          <w:p>
+            <w:pPr>
+              <w:rPr>
+                <w:rFonts w:cs="Times New Roman"/>
+              </w:rPr>
+            </w:pPr>
+          </w:p>
+        </w:tc>
+        <w:tc>
+          <w:tcPr>
+            <w:tcW w:w="0" w:type="auto"/>
+            <w:shd w:val="clear" w:color="auto" w:fill="FFFFFF"/>
+            <w:tcMar>
+              <w:top w:w="187" w:type="dxa"/>
+              <w:left w:w="187" w:type="dxa"/>
+              <w:bottom w:w="187" w:type="dxa"/>
+              <w:right w:w="187" w:type="dxa"/>
+            </w:tcMar>
+            <w:vAlign w:val="center"/>
+            <w:hideMark/>
+          </w:tcPr>
+          <w:p>
+            <w:pPr>
+              <w:rPr>
+                <w:rFonts w:cs="Times New Roman"/>
+              </w:rPr>
+            </w:pPr>
+            <w:proofErr w:type="spellStart"/>
+            <w:r>
+              <w:rPr>
+                <w:rFonts w:cs="Times New Roman"/>
+              </w:rPr>
+              <w:t>email</w:t>
+            </w:r>
+            <w:proofErr w:type="spellEnd"/>
+          </w:p>
+        </w:tc>
+        <w:tc>
+          <w:tcPr>
+            <w:tcW w:w="0" w:type="auto"/>
+            <w:shd w:val="clear" w:color="auto" w:fill="FFFFFF"/>
+            <w:tcMar>
+              <w:top w:w="187" w:type="dxa"/>
+              <w:left w:w="187" w:type="dxa"/>
+              <w:bottom w:w="187" w:type="dxa"/>
+              <w:right w:w="187" w:type="dxa"/>
+            </w:tcMar>
+            <w:vAlign w:val="center"/>
+            <w:hideMark/>
+          </w:tcPr>
+          <w:p>
+            <w:pPr>
+              <w:rPr>
+                <w:rFonts w:cs="Times New Roman"/>
+              </w:rPr>
+            </w:pPr>
+            <w:r>
+              <w:rPr>
+                <w:rFonts w:cs="Times New Roman"/>
+              </w:rPr>
+              <w:t>VARCHAR(100)</w:t>
+            </w:r>
+          </w:p>
+        </w:tc>
+        <w:tc>
+          <w:tcPr>
+            <w:tcW w:w="0" w:type="auto"/>
+            <w:shd w:val="clear" w:color="auto" w:fill="FFFFFF"/>
+            <w:tcMar>
+              <w:top w:w="187" w:type="dxa"/>
+              <w:left w:w="187" w:type="dxa"/>
+              <w:bottom w:w="187" w:type="dxa"/>
+              <w:right w:w="187" w:type="dxa"/>
+            </w:tcMar>
+            <w:vAlign w:val="center"/>
+            <w:hideMark/>
+          </w:tcPr>
+          <w:p>
+            <w:pPr>
+              <w:rPr>
+                <w:rFonts w:cs="Times New Roman"/>
+                <w:lang w:val="en-US"/>
+              </w:rPr>
+            </w:pPr>
+            <w:r>
+              <w:rPr>
+                <w:rFonts w:cs="Times New Roman"/>
+                <w:lang w:val="en-US"/>
+              </w:rPr>
+              <w:t>UNIQUE, CHECK (email LIKE '%@%.%')</w:t>
+            </w:r>
+          </w:p>
+        </w:tc>
+        <w:tc>
+          <w:tcPr>
+            <w:tcW w:w="0" w:type="auto"/>
+            <w:shd w:val="clear" w:color="auto" w:fill="FFFFFF"/>
+            <w:tcMar>
+              <w:top w:w="187" w:type="dxa"/>
+              <w:left w:w="187" w:type="dxa"/>
+              <w:bottom w:w="187" w:type="dxa"/>
+              <w:right w:w="187" w:type="dxa"/>
+            </w:tcMar>
+            <w:vAlign w:val="center"/>
+            <w:hideMark/>
+          </w:tcPr>
+          <w:p>
+            <w:pPr>
+              <w:rPr>
+                <w:rFonts w:cs="Times New Roman"/>
+              </w:rPr>
+            </w:pPr>
+            <w:r>
+              <w:rPr>
+                <w:rFonts w:cs="Times New Roman"/>
+              </w:rPr>
+              <w:t xml:space="preserve">Контактный </w:t>
+            </w:r>
+            <w:proofErr w:type="spellStart"/>
+            <w:r>
+              <w:rPr>
+                <w:rFonts w:cs="Times New Roman"/>
+              </w:rPr>
+              <w:t>email</w:t>
+            </w:r>
+            <w:proofErr w:type="spellEnd"/>
+            <w:r>
+              <w:rPr>
+                <w:rFonts w:cs="Times New Roman"/>
+              </w:rPr>
+              <w:t>.</w:t>
+            </w:r>
+          </w:p>
+        </w:tc>
+      </w:tr>
+      <w:tr>
+        <w:tc>
+          <w:tcPr>
+            <w:tcW w:w="0" w:type="auto"/>
+            <w:vMerge w:val="restart"/>
+            <w:shd w:val="clear" w:color="auto" w:fill="FFFFFF"/>
+            <w:tcMar>
+              <w:top w:w="187" w:type="dxa"/>
+              <w:left w:w="0" w:type="dxa"/>
+              <w:bottom w:w="187" w:type="dxa"/>
+              <w:right w:w="187" w:type="dxa"/>
+            </w:tcMar>
+            <w:vAlign w:val="center"/>
+            <w:hideMark/>
+          </w:tcPr>
+          <w:p>
+            <w:pPr>
+              <w:rPr>
+                <w:rFonts w:cs="Times New Roman"/>
+              </w:rPr>
             </w:pPr>
             <w:r>
               <w:rPr>
@@ -4845,30 +5229,955 @@
                 <w:b/>
                 <w:bCs/>
               </w:rPr>
-              <w:t>Ограничения</w:t>
-            </w:r>
-          </w:p>
-        </w:tc>
-        <w:tc>
-          <w:tcPr>
-            <w:tcW w:w="0" w:type="auto"/>
-            <w:shd w:val="clear" w:color="auto" w:fill="FFFFFF"/>
-            <w:tcMar>
-              <w:top w:w="187" w:type="dxa"/>
-              <w:left w:w="187" w:type="dxa"/>
-              <w:bottom w:w="187" w:type="dxa"/>
-              <w:right w:w="187" w:type="dxa"/>
-            </w:tcMar>
-            <w:vAlign w:val="center"/>
-            <w:hideMark/>
-          </w:tcPr>
-          <w:p>
-            <w:pPr>
+              <w:t>Актив</w:t>
+            </w:r>
+          </w:p>
+        </w:tc>
+        <w:tc>
+          <w:tcPr>
+            <w:tcW w:w="0" w:type="auto"/>
+            <w:shd w:val="clear" w:color="auto" w:fill="FFFFFF"/>
+            <w:tcMar>
+              <w:top w:w="187" w:type="dxa"/>
+              <w:left w:w="187" w:type="dxa"/>
+              <w:bottom w:w="187" w:type="dxa"/>
+              <w:right w:w="187" w:type="dxa"/>
+            </w:tcMar>
+            <w:vAlign w:val="center"/>
+            <w:hideMark/>
+          </w:tcPr>
+          <w:p>
+            <w:pPr>
+              <w:rPr>
+                <w:rFonts w:cs="Times New Roman"/>
+              </w:rPr>
+            </w:pPr>
+            <w:proofErr w:type="spellStart"/>
+            <w:r>
+              <w:rPr>
+                <w:rFonts w:cs="Times New Roman"/>
+              </w:rPr>
+              <w:t>asset_id</w:t>
+            </w:r>
+            <w:proofErr w:type="spellEnd"/>
+          </w:p>
+        </w:tc>
+        <w:tc>
+          <w:tcPr>
+            <w:tcW w:w="0" w:type="auto"/>
+            <w:shd w:val="clear" w:color="auto" w:fill="FFFFFF"/>
+            <w:tcMar>
+              <w:top w:w="187" w:type="dxa"/>
+              <w:left w:w="187" w:type="dxa"/>
+              <w:bottom w:w="187" w:type="dxa"/>
+              <w:right w:w="187" w:type="dxa"/>
+            </w:tcMar>
+            <w:vAlign w:val="center"/>
+            <w:hideMark/>
+          </w:tcPr>
+          <w:p>
+            <w:pPr>
+              <w:rPr>
+                <w:rFonts w:cs="Times New Roman"/>
+              </w:rPr>
+            </w:pPr>
+            <w:r>
+              <w:rPr>
+                <w:rFonts w:cs="Times New Roman"/>
+              </w:rPr>
+              <w:t>UUID</w:t>
+            </w:r>
+          </w:p>
+        </w:tc>
+        <w:tc>
+          <w:tcPr>
+            <w:tcW w:w="0" w:type="auto"/>
+            <w:shd w:val="clear" w:color="auto" w:fill="FFFFFF"/>
+            <w:tcMar>
+              <w:top w:w="187" w:type="dxa"/>
+              <w:left w:w="187" w:type="dxa"/>
+              <w:bottom w:w="187" w:type="dxa"/>
+              <w:right w:w="187" w:type="dxa"/>
+            </w:tcMar>
+            <w:vAlign w:val="center"/>
+            <w:hideMark/>
+          </w:tcPr>
+          <w:p>
+            <w:pPr>
+              <w:rPr>
+                <w:rFonts w:cs="Times New Roman"/>
+              </w:rPr>
+            </w:pPr>
+            <w:r>
+              <w:rPr>
+                <w:rFonts w:cs="Times New Roman"/>
+              </w:rPr>
+              <w:t>PRIMARY KEY, NOT NULL</w:t>
+            </w:r>
+          </w:p>
+        </w:tc>
+        <w:tc>
+          <w:tcPr>
+            <w:tcW w:w="0" w:type="auto"/>
+            <w:shd w:val="clear" w:color="auto" w:fill="FFFFFF"/>
+            <w:tcMar>
+              <w:top w:w="187" w:type="dxa"/>
+              <w:left w:w="187" w:type="dxa"/>
+              <w:bottom w:w="187" w:type="dxa"/>
+              <w:right w:w="187" w:type="dxa"/>
+            </w:tcMar>
+            <w:vAlign w:val="center"/>
+            <w:hideMark/>
+          </w:tcPr>
+          <w:p>
+            <w:pPr>
+              <w:rPr>
+                <w:rFonts w:cs="Times New Roman"/>
+              </w:rPr>
+            </w:pPr>
+            <w:r>
+              <w:rPr>
+                <w:rFonts w:cs="Times New Roman"/>
+              </w:rPr>
+              <w:t>Уникальный идентификатор актива (например, облигации или депозитного сертификата).</w:t>
+            </w:r>
+          </w:p>
+        </w:tc>
+      </w:tr>
+      <w:tr>
+        <w:tc>
+          <w:tcPr>
+            <w:tcW w:w="0" w:type="auto"/>
+            <w:vMerge/>
+            <w:shd w:val="clear" w:color="auto" w:fill="FFFFFF"/>
+            <w:tcMar>
+              <w:top w:w="187" w:type="dxa"/>
+              <w:left w:w="0" w:type="dxa"/>
+              <w:bottom w:w="187" w:type="dxa"/>
+              <w:right w:w="187" w:type="dxa"/>
+            </w:tcMar>
+            <w:vAlign w:val="center"/>
+            <w:hideMark/>
+          </w:tcPr>
+          <w:p>
+            <w:pPr>
+              <w:rPr>
+                <w:rFonts w:cs="Times New Roman"/>
+              </w:rPr>
+            </w:pPr>
+          </w:p>
+        </w:tc>
+        <w:tc>
+          <w:tcPr>
+            <w:tcW w:w="0" w:type="auto"/>
+            <w:shd w:val="clear" w:color="auto" w:fill="FFFFFF"/>
+            <w:tcMar>
+              <w:top w:w="187" w:type="dxa"/>
+              <w:left w:w="187" w:type="dxa"/>
+              <w:bottom w:w="187" w:type="dxa"/>
+              <w:right w:w="187" w:type="dxa"/>
+            </w:tcMar>
+            <w:vAlign w:val="center"/>
+            <w:hideMark/>
+          </w:tcPr>
+          <w:p>
+            <w:pPr>
+              <w:rPr>
+                <w:rFonts w:cs="Times New Roman"/>
+              </w:rPr>
+            </w:pPr>
+            <w:proofErr w:type="spellStart"/>
+            <w:r>
+              <w:rPr>
+                <w:rFonts w:cs="Times New Roman"/>
+              </w:rPr>
+              <w:t>name</w:t>
+            </w:r>
+            <w:proofErr w:type="spellEnd"/>
+          </w:p>
+        </w:tc>
+        <w:tc>
+          <w:tcPr>
+            <w:tcW w:w="0" w:type="auto"/>
+            <w:shd w:val="clear" w:color="auto" w:fill="FFFFFF"/>
+            <w:tcMar>
+              <w:top w:w="187" w:type="dxa"/>
+              <w:left w:w="187" w:type="dxa"/>
+              <w:bottom w:w="187" w:type="dxa"/>
+              <w:right w:w="187" w:type="dxa"/>
+            </w:tcMar>
+            <w:vAlign w:val="center"/>
+            <w:hideMark/>
+          </w:tcPr>
+          <w:p>
+            <w:pPr>
+              <w:rPr>
+                <w:rFonts w:cs="Times New Roman"/>
+              </w:rPr>
+            </w:pPr>
+            <w:r>
+              <w:rPr>
+                <w:rFonts w:cs="Times New Roman"/>
+              </w:rPr>
+              <w:t>VARCHAR(50)</w:t>
+            </w:r>
+          </w:p>
+        </w:tc>
+        <w:tc>
+          <w:tcPr>
+            <w:tcW w:w="0" w:type="auto"/>
+            <w:shd w:val="clear" w:color="auto" w:fill="FFFFFF"/>
+            <w:tcMar>
+              <w:top w:w="187" w:type="dxa"/>
+              <w:left w:w="187" w:type="dxa"/>
+              <w:bottom w:w="187" w:type="dxa"/>
+              <w:right w:w="187" w:type="dxa"/>
+            </w:tcMar>
+            <w:vAlign w:val="center"/>
+            <w:hideMark/>
+          </w:tcPr>
+          <w:p>
+            <w:pPr>
+              <w:rPr>
+                <w:rFonts w:cs="Times New Roman"/>
+              </w:rPr>
+            </w:pPr>
+            <w:r>
+              <w:rPr>
+                <w:rFonts w:cs="Times New Roman"/>
+              </w:rPr>
+              <w:t>NOT NULL</w:t>
+            </w:r>
+          </w:p>
+        </w:tc>
+        <w:tc>
+          <w:tcPr>
+            <w:tcW w:w="0" w:type="auto"/>
+            <w:shd w:val="clear" w:color="auto" w:fill="FFFFFF"/>
+            <w:tcMar>
+              <w:top w:w="187" w:type="dxa"/>
+              <w:left w:w="187" w:type="dxa"/>
+              <w:bottom w:w="187" w:type="dxa"/>
+              <w:right w:w="187" w:type="dxa"/>
+            </w:tcMar>
+            <w:vAlign w:val="center"/>
+            <w:hideMark/>
+          </w:tcPr>
+          <w:p>
+            <w:pPr>
+              <w:rPr>
+                <w:rFonts w:cs="Times New Roman"/>
+              </w:rPr>
+            </w:pPr>
+            <w:r>
+              <w:rPr>
+                <w:rFonts w:cs="Times New Roman"/>
+              </w:rPr>
+              <w:t>Название актива (например, "ОФЗ-26240").</w:t>
+            </w:r>
+          </w:p>
+        </w:tc>
+      </w:tr>
+      <w:tr>
+        <w:tc>
+          <w:tcPr>
+            <w:tcW w:w="0" w:type="auto"/>
+            <w:vMerge/>
+            <w:shd w:val="clear" w:color="auto" w:fill="FFFFFF"/>
+            <w:tcMar>
+              <w:top w:w="187" w:type="dxa"/>
+              <w:left w:w="0" w:type="dxa"/>
+              <w:bottom w:w="187" w:type="dxa"/>
+              <w:right w:w="187" w:type="dxa"/>
+            </w:tcMar>
+            <w:vAlign w:val="center"/>
+            <w:hideMark/>
+          </w:tcPr>
+          <w:p>
+            <w:pPr>
+              <w:rPr>
+                <w:rFonts w:cs="Times New Roman"/>
+              </w:rPr>
+            </w:pPr>
+          </w:p>
+        </w:tc>
+        <w:tc>
+          <w:tcPr>
+            <w:tcW w:w="0" w:type="auto"/>
+            <w:shd w:val="clear" w:color="auto" w:fill="FFFFFF"/>
+            <w:tcMar>
+              <w:top w:w="187" w:type="dxa"/>
+              <w:left w:w="187" w:type="dxa"/>
+              <w:bottom w:w="187" w:type="dxa"/>
+              <w:right w:w="187" w:type="dxa"/>
+            </w:tcMar>
+            <w:vAlign w:val="center"/>
+            <w:hideMark/>
+          </w:tcPr>
+          <w:p>
+            <w:pPr>
+              <w:rPr>
+                <w:rFonts w:cs="Times New Roman"/>
+              </w:rPr>
+            </w:pPr>
+            <w:proofErr w:type="spellStart"/>
+            <w:r>
+              <w:rPr>
+                <w:rFonts w:cs="Times New Roman"/>
+              </w:rPr>
+              <w:t>type</w:t>
+            </w:r>
+            <w:proofErr w:type="spellEnd"/>
+          </w:p>
+        </w:tc>
+        <w:tc>
+          <w:tcPr>
+            <w:tcW w:w="0" w:type="auto"/>
+            <w:shd w:val="clear" w:color="auto" w:fill="FFFFFF"/>
+            <w:tcMar>
+              <w:top w:w="187" w:type="dxa"/>
+              <w:left w:w="187" w:type="dxa"/>
+              <w:bottom w:w="187" w:type="dxa"/>
+              <w:right w:w="187" w:type="dxa"/>
+            </w:tcMar>
+            <w:vAlign w:val="center"/>
+            <w:hideMark/>
+          </w:tcPr>
+          <w:p>
+            <w:pPr>
+              <w:rPr>
+                <w:rFonts w:cs="Times New Roman"/>
+              </w:rPr>
+            </w:pPr>
+            <w:r>
+              <w:rPr>
+                <w:rFonts w:cs="Times New Roman"/>
+              </w:rPr>
+              <w:t>ENUM('ОФЗ', 'Корп. обл.', 'Депозит')</w:t>
+            </w:r>
+          </w:p>
+        </w:tc>
+        <w:tc>
+          <w:tcPr>
+            <w:tcW w:w="0" w:type="auto"/>
+            <w:shd w:val="clear" w:color="auto" w:fill="FFFFFF"/>
+            <w:tcMar>
+              <w:top w:w="187" w:type="dxa"/>
+              <w:left w:w="187" w:type="dxa"/>
+              <w:bottom w:w="187" w:type="dxa"/>
+              <w:right w:w="187" w:type="dxa"/>
+            </w:tcMar>
+            <w:vAlign w:val="center"/>
+            <w:hideMark/>
+          </w:tcPr>
+          <w:p>
+            <w:pPr>
+              <w:rPr>
+                <w:rFonts w:cs="Times New Roman"/>
+              </w:rPr>
+            </w:pPr>
+            <w:r>
+              <w:rPr>
+                <w:rFonts w:cs="Times New Roman"/>
+              </w:rPr>
+              <w:t>NOT NULL</w:t>
+            </w:r>
+          </w:p>
+        </w:tc>
+        <w:tc>
+          <w:tcPr>
+            <w:tcW w:w="0" w:type="auto"/>
+            <w:shd w:val="clear" w:color="auto" w:fill="FFFFFF"/>
+            <w:tcMar>
+              <w:top w:w="187" w:type="dxa"/>
+              <w:left w:w="187" w:type="dxa"/>
+              <w:bottom w:w="187" w:type="dxa"/>
+              <w:right w:w="187" w:type="dxa"/>
+            </w:tcMar>
+            <w:vAlign w:val="center"/>
+            <w:hideMark/>
+          </w:tcPr>
+          <w:p>
+            <w:pPr>
+              <w:rPr>
+                <w:rFonts w:cs="Times New Roman"/>
+              </w:rPr>
+            </w:pPr>
+            <w:r>
+              <w:rPr>
+                <w:rFonts w:cs="Times New Roman"/>
+              </w:rPr>
+              <w:t>Тип инструмента.</w:t>
+            </w:r>
+          </w:p>
+        </w:tc>
+      </w:tr>
+      <w:tr>
+        <w:tc>
+          <w:tcPr>
+            <w:tcW w:w="0" w:type="auto"/>
+            <w:vMerge/>
+            <w:shd w:val="clear" w:color="auto" w:fill="FFFFFF"/>
+            <w:tcMar>
+              <w:top w:w="187" w:type="dxa"/>
+              <w:left w:w="0" w:type="dxa"/>
+              <w:bottom w:w="187" w:type="dxa"/>
+              <w:right w:w="187" w:type="dxa"/>
+            </w:tcMar>
+            <w:vAlign w:val="center"/>
+            <w:hideMark/>
+          </w:tcPr>
+          <w:p>
+            <w:pPr>
+              <w:rPr>
+                <w:rFonts w:cs="Times New Roman"/>
+              </w:rPr>
+            </w:pPr>
+          </w:p>
+        </w:tc>
+        <w:tc>
+          <w:tcPr>
+            <w:tcW w:w="0" w:type="auto"/>
+            <w:shd w:val="clear" w:color="auto" w:fill="FFFFFF"/>
+            <w:tcMar>
+              <w:top w:w="187" w:type="dxa"/>
+              <w:left w:w="187" w:type="dxa"/>
+              <w:bottom w:w="187" w:type="dxa"/>
+              <w:right w:w="187" w:type="dxa"/>
+            </w:tcMar>
+            <w:vAlign w:val="center"/>
+            <w:hideMark/>
+          </w:tcPr>
+          <w:p>
+            <w:pPr>
+              <w:rPr>
+                <w:rFonts w:cs="Times New Roman"/>
+              </w:rPr>
+            </w:pPr>
+            <w:proofErr w:type="spellStart"/>
+            <w:r>
+              <w:rPr>
+                <w:rFonts w:cs="Times New Roman"/>
+              </w:rPr>
+              <w:t>maturity_date</w:t>
+            </w:r>
+            <w:proofErr w:type="spellEnd"/>
+          </w:p>
+        </w:tc>
+        <w:tc>
+          <w:tcPr>
+            <w:tcW w:w="0" w:type="auto"/>
+            <w:shd w:val="clear" w:color="auto" w:fill="FFFFFF"/>
+            <w:tcMar>
+              <w:top w:w="187" w:type="dxa"/>
+              <w:left w:w="187" w:type="dxa"/>
+              <w:bottom w:w="187" w:type="dxa"/>
+              <w:right w:w="187" w:type="dxa"/>
+            </w:tcMar>
+            <w:vAlign w:val="center"/>
+            <w:hideMark/>
+          </w:tcPr>
+          <w:p>
+            <w:pPr>
+              <w:rPr>
+                <w:rFonts w:cs="Times New Roman"/>
+              </w:rPr>
+            </w:pPr>
+            <w:r>
+              <w:rPr>
+                <w:rFonts w:cs="Times New Roman"/>
+              </w:rPr>
+              <w:t>DATE</w:t>
+            </w:r>
+          </w:p>
+        </w:tc>
+        <w:tc>
+          <w:tcPr>
+            <w:tcW w:w="0" w:type="auto"/>
+            <w:shd w:val="clear" w:color="auto" w:fill="FFFFFF"/>
+            <w:tcMar>
+              <w:top w:w="187" w:type="dxa"/>
+              <w:left w:w="187" w:type="dxa"/>
+              <w:bottom w:w="187" w:type="dxa"/>
+              <w:right w:w="187" w:type="dxa"/>
+            </w:tcMar>
+            <w:vAlign w:val="center"/>
+            <w:hideMark/>
+          </w:tcPr>
+          <w:p>
+            <w:pPr>
+              <w:rPr>
+                <w:rFonts w:cs="Times New Roman"/>
+              </w:rPr>
+            </w:pPr>
+            <w:r>
+              <w:rPr>
+                <w:rFonts w:cs="Times New Roman"/>
+              </w:rPr>
+              <w:t>NOT NULL</w:t>
+            </w:r>
+          </w:p>
+        </w:tc>
+        <w:tc>
+          <w:tcPr>
+            <w:tcW w:w="0" w:type="auto"/>
+            <w:shd w:val="clear" w:color="auto" w:fill="FFFFFF"/>
+            <w:tcMar>
+              <w:top w:w="187" w:type="dxa"/>
+              <w:left w:w="187" w:type="dxa"/>
+              <w:bottom w:w="187" w:type="dxa"/>
+              <w:right w:w="187" w:type="dxa"/>
+            </w:tcMar>
+            <w:vAlign w:val="center"/>
+            <w:hideMark/>
+          </w:tcPr>
+          <w:p>
+            <w:pPr>
+              <w:rPr>
+                <w:rFonts w:cs="Times New Roman"/>
+              </w:rPr>
+            </w:pPr>
+            <w:r>
+              <w:rPr>
+                <w:rFonts w:cs="Times New Roman"/>
+              </w:rPr>
+              <w:t>Дата погашения.</w:t>
+            </w:r>
+          </w:p>
+        </w:tc>
+      </w:tr>
+      <w:tr>
+        <w:tc>
+          <w:tcPr>
+            <w:tcW w:w="0" w:type="auto"/>
+            <w:vMerge w:val="restart"/>
+            <w:shd w:val="clear" w:color="auto" w:fill="FFFFFF"/>
+            <w:tcMar>
+              <w:top w:w="187" w:type="dxa"/>
+              <w:left w:w="0" w:type="dxa"/>
+              <w:bottom w:w="187" w:type="dxa"/>
+              <w:right w:w="187" w:type="dxa"/>
+            </w:tcMar>
+            <w:vAlign w:val="center"/>
+            <w:hideMark/>
+          </w:tcPr>
+          <w:p>
+            <w:pPr>
+              <w:rPr>
+                <w:rFonts w:cs="Times New Roman"/>
+              </w:rPr>
+            </w:pPr>
+            <w:r>
               <w:rPr>
                 <w:rFonts w:cs="Times New Roman"/>
                 <w:b/>
                 <w:bCs/>
               </w:rPr>
+              <w:t>Портфель</w:t>
+            </w:r>
+          </w:p>
+        </w:tc>
+        <w:tc>
+          <w:tcPr>
+            <w:tcW w:w="0" w:type="auto"/>
+            <w:shd w:val="clear" w:color="auto" w:fill="FFFFFF"/>
+            <w:tcMar>
+              <w:top w:w="187" w:type="dxa"/>
+              <w:left w:w="187" w:type="dxa"/>
+              <w:bottom w:w="187" w:type="dxa"/>
+              <w:right w:w="187" w:type="dxa"/>
+            </w:tcMar>
+            <w:vAlign w:val="center"/>
+            <w:hideMark/>
+          </w:tcPr>
+          <w:p>
+            <w:pPr>
+              <w:rPr>
+                <w:rFonts w:cs="Times New Roman"/>
+              </w:rPr>
+            </w:pPr>
+            <w:proofErr w:type="spellStart"/>
+            <w:r>
+              <w:rPr>
+                <w:rFonts w:cs="Times New Roman"/>
+              </w:rPr>
+              <w:t>portfolio_id</w:t>
+            </w:r>
+            <w:proofErr w:type="spellEnd"/>
+          </w:p>
+        </w:tc>
+        <w:tc>
+          <w:tcPr>
+            <w:tcW w:w="0" w:type="auto"/>
+            <w:shd w:val="clear" w:color="auto" w:fill="FFFFFF"/>
+            <w:tcMar>
+              <w:top w:w="187" w:type="dxa"/>
+              <w:left w:w="187" w:type="dxa"/>
+              <w:bottom w:w="187" w:type="dxa"/>
+              <w:right w:w="187" w:type="dxa"/>
+            </w:tcMar>
+            <w:vAlign w:val="center"/>
+            <w:hideMark/>
+          </w:tcPr>
+          <w:p>
+            <w:pPr>
+              <w:rPr>
+                <w:rFonts w:cs="Times New Roman"/>
+              </w:rPr>
+            </w:pPr>
+            <w:r>
+              <w:rPr>
+                <w:rFonts w:cs="Times New Roman"/>
+              </w:rPr>
+              <w:t>UUID</w:t>
+            </w:r>
+          </w:p>
+        </w:tc>
+        <w:tc>
+          <w:tcPr>
+            <w:tcW w:w="0" w:type="auto"/>
+            <w:shd w:val="clear" w:color="auto" w:fill="FFFFFF"/>
+            <w:tcMar>
+              <w:top w:w="187" w:type="dxa"/>
+              <w:left w:w="187" w:type="dxa"/>
+              <w:bottom w:w="187" w:type="dxa"/>
+              <w:right w:w="187" w:type="dxa"/>
+            </w:tcMar>
+            <w:vAlign w:val="center"/>
+            <w:hideMark/>
+          </w:tcPr>
+          <w:p>
+            <w:pPr>
+              <w:rPr>
+                <w:rFonts w:cs="Times New Roman"/>
+              </w:rPr>
+            </w:pPr>
+            <w:r>
+              <w:rPr>
+                <w:rFonts w:cs="Times New Roman"/>
+              </w:rPr>
+              <w:t>PRIMARY KEY, NOT NULL</w:t>
+            </w:r>
+          </w:p>
+        </w:tc>
+        <w:tc>
+          <w:tcPr>
+            <w:tcW w:w="0" w:type="auto"/>
+            <w:shd w:val="clear" w:color="auto" w:fill="FFFFFF"/>
+            <w:tcMar>
+              <w:top w:w="187" w:type="dxa"/>
+              <w:left w:w="187" w:type="dxa"/>
+              <w:bottom w:w="187" w:type="dxa"/>
+              <w:right w:w="187" w:type="dxa"/>
+            </w:tcMar>
+            <w:vAlign w:val="center"/>
+            <w:hideMark/>
+          </w:tcPr>
+          <w:p>
+            <w:pPr>
+              <w:rPr>
+                <w:rFonts w:cs="Times New Roman"/>
+              </w:rPr>
+            </w:pPr>
+            <w:r>
+              <w:rPr>
+                <w:rFonts w:cs="Times New Roman"/>
+              </w:rPr>
+              <w:t>Уникальный идентификатор портфеля.</w:t>
+            </w:r>
+          </w:p>
+        </w:tc>
+      </w:tr>
+      <w:tr>
+        <w:tc>
+          <w:tcPr>
+            <w:tcW w:w="0" w:type="auto"/>
+            <w:vMerge/>
+            <w:shd w:val="clear" w:color="auto" w:fill="FFFFFF"/>
+            <w:tcMar>
+              <w:top w:w="187" w:type="dxa"/>
+              <w:left w:w="0" w:type="dxa"/>
+              <w:bottom w:w="187" w:type="dxa"/>
+              <w:right w:w="187" w:type="dxa"/>
+            </w:tcMar>
+            <w:vAlign w:val="center"/>
+            <w:hideMark/>
+          </w:tcPr>
+          <w:p>
+            <w:pPr>
+              <w:rPr>
+                <w:rFonts w:cs="Times New Roman"/>
+              </w:rPr>
+            </w:pPr>
+          </w:p>
+        </w:tc>
+        <w:tc>
+          <w:tcPr>
+            <w:tcW w:w="0" w:type="auto"/>
+            <w:shd w:val="clear" w:color="auto" w:fill="FFFFFF"/>
+            <w:tcMar>
+              <w:top w:w="187" w:type="dxa"/>
+              <w:left w:w="187" w:type="dxa"/>
+              <w:bottom w:w="187" w:type="dxa"/>
+              <w:right w:w="187" w:type="dxa"/>
+            </w:tcMar>
+            <w:vAlign w:val="center"/>
+            <w:hideMark/>
+          </w:tcPr>
+          <w:p>
+            <w:pPr>
+              <w:rPr>
+                <w:rFonts w:cs="Times New Roman"/>
+              </w:rPr>
+            </w:pPr>
+            <w:proofErr w:type="spellStart"/>
+            <w:r>
+              <w:rPr>
+                <w:rFonts w:cs="Times New Roman"/>
+              </w:rPr>
+              <w:t>investor_id</w:t>
+            </w:r>
+            <w:proofErr w:type="spellEnd"/>
+          </w:p>
+        </w:tc>
+        <w:tc>
+          <w:tcPr>
+            <w:tcW w:w="0" w:type="auto"/>
+            <w:shd w:val="clear" w:color="auto" w:fill="FFFFFF"/>
+            <w:tcMar>
+              <w:top w:w="187" w:type="dxa"/>
+              <w:left w:w="187" w:type="dxa"/>
+              <w:bottom w:w="187" w:type="dxa"/>
+              <w:right w:w="187" w:type="dxa"/>
+            </w:tcMar>
+            <w:vAlign w:val="center"/>
+            <w:hideMark/>
+          </w:tcPr>
+          <w:p>
+            <w:pPr>
+              <w:rPr>
+                <w:rFonts w:cs="Times New Roman"/>
+              </w:rPr>
+            </w:pPr>
+            <w:r>
+              <w:rPr>
+                <w:rFonts w:cs="Times New Roman"/>
+              </w:rPr>
+              <w:t>UUID</w:t>
+            </w:r>
+          </w:p>
+        </w:tc>
+        <w:tc>
+          <w:tcPr>
+            <w:tcW w:w="0" w:type="auto"/>
+            <w:shd w:val="clear" w:color="auto" w:fill="FFFFFF"/>
+            <w:tcMar>
+              <w:top w:w="187" w:type="dxa"/>
+              <w:left w:w="187" w:type="dxa"/>
+              <w:bottom w:w="187" w:type="dxa"/>
+              <w:right w:w="187" w:type="dxa"/>
+            </w:tcMar>
+            <w:vAlign w:val="center"/>
+            <w:hideMark/>
+          </w:tcPr>
+          <w:p>
+            <w:pPr>
+              <w:rPr>
+                <w:rFonts w:cs="Times New Roman"/>
+              </w:rPr>
+            </w:pPr>
+            <w:r>
+              <w:rPr>
+                <w:rFonts w:cs="Times New Roman"/>
+              </w:rPr>
+              <w:t>FOREIGN KEY (Инвестор)</w:t>
+            </w:r>
+          </w:p>
+        </w:tc>
+        <w:tc>
+          <w:tcPr>
+            <w:tcW w:w="0" w:type="auto"/>
+            <w:shd w:val="clear" w:color="auto" w:fill="FFFFFF"/>
+            <w:tcMar>
+              <w:top w:w="187" w:type="dxa"/>
+              <w:left w:w="187" w:type="dxa"/>
+              <w:bottom w:w="187" w:type="dxa"/>
+              <w:right w:w="187" w:type="dxa"/>
+            </w:tcMar>
+            <w:vAlign w:val="center"/>
+            <w:hideMark/>
+          </w:tcPr>
+          <w:p>
+            <w:pPr>
+              <w:rPr>
+                <w:rFonts w:cs="Times New Roman"/>
+              </w:rPr>
+            </w:pPr>
+            <w:r>
+              <w:rPr>
+                <w:rFonts w:cs="Times New Roman"/>
+              </w:rPr>
+              <w:t>Ссылка на владельца портфеля.</w:t>
+            </w:r>
+          </w:p>
+        </w:tc>
+      </w:tr>
+      <w:tr>
+        <w:tc>
+          <w:tcPr>
+            <w:tcW w:w="0" w:type="auto"/>
+            <w:vMerge/>
+            <w:shd w:val="clear" w:color="auto" w:fill="FFFFFF"/>
+            <w:tcMar>
+              <w:top w:w="187" w:type="dxa"/>
+              <w:left w:w="0" w:type="dxa"/>
+              <w:bottom w:w="187" w:type="dxa"/>
+              <w:right w:w="187" w:type="dxa"/>
+            </w:tcMar>
+            <w:vAlign w:val="center"/>
+            <w:hideMark/>
+          </w:tcPr>
+          <w:p>
+            <w:pPr>
+              <w:rPr>
+                <w:rFonts w:cs="Times New Roman"/>
+              </w:rPr>
+            </w:pPr>
+          </w:p>
+        </w:tc>
+        <w:tc>
+          <w:tcPr>
+            <w:tcW w:w="0" w:type="auto"/>
+            <w:shd w:val="clear" w:color="auto" w:fill="FFFFFF"/>
+            <w:tcMar>
+              <w:top w:w="187" w:type="dxa"/>
+              <w:left w:w="187" w:type="dxa"/>
+              <w:bottom w:w="187" w:type="dxa"/>
+              <w:right w:w="187" w:type="dxa"/>
+            </w:tcMar>
+            <w:vAlign w:val="center"/>
+            <w:hideMark/>
+          </w:tcPr>
+          <w:p>
+            <w:pPr>
+              <w:rPr>
+                <w:rFonts w:cs="Times New Roman"/>
+              </w:rPr>
+            </w:pPr>
+            <w:proofErr w:type="spellStart"/>
+            <w:r>
+              <w:rPr>
+                <w:rFonts w:cs="Times New Roman"/>
+              </w:rPr>
+              <w:t>creation_date</w:t>
+            </w:r>
+            <w:proofErr w:type="spellEnd"/>
+          </w:p>
+        </w:tc>
+        <w:tc>
+          <w:tcPr>
+            <w:tcW w:w="0" w:type="auto"/>
+            <w:shd w:val="clear" w:color="auto" w:fill="FFFFFF"/>
+            <w:tcMar>
+              <w:top w:w="187" w:type="dxa"/>
+              <w:left w:w="187" w:type="dxa"/>
+              <w:bottom w:w="187" w:type="dxa"/>
+              <w:right w:w="187" w:type="dxa"/>
+            </w:tcMar>
+            <w:vAlign w:val="center"/>
+            <w:hideMark/>
+          </w:tcPr>
+          <w:p>
+            <w:pPr>
+              <w:rPr>
+                <w:rFonts w:cs="Times New Roman"/>
+              </w:rPr>
+            </w:pPr>
+            <w:r>
+              <w:rPr>
+                <w:rFonts w:cs="Times New Roman"/>
+              </w:rPr>
+              <w:t>DATE</w:t>
+            </w:r>
+          </w:p>
+        </w:tc>
+        <w:tc>
+          <w:tcPr>
+            <w:tcW w:w="0" w:type="auto"/>
+            <w:shd w:val="clear" w:color="auto" w:fill="FFFFFF"/>
+            <w:tcMar>
+              <w:top w:w="187" w:type="dxa"/>
+              <w:left w:w="187" w:type="dxa"/>
+              <w:bottom w:w="187" w:type="dxa"/>
+              <w:right w:w="187" w:type="dxa"/>
+            </w:tcMar>
+            <w:vAlign w:val="center"/>
+            <w:hideMark/>
+          </w:tcPr>
+          <w:p>
+            <w:pPr>
+              <w:rPr>
+                <w:rFonts w:cs="Times New Roman"/>
+                <w:lang w:val="en-US"/>
+              </w:rPr>
+            </w:pPr>
+            <w:r>
+              <w:rPr>
+                <w:rFonts w:cs="Times New Roman"/>
+                <w:lang w:val="en-US"/>
+              </w:rPr>
+              <w:t>NOT NULL, DEFAULT CURRENT_DATE</w:t>
+            </w:r>
+          </w:p>
+        </w:tc>
+        <w:tc>
+          <w:tcPr>
+            <w:tcW w:w="0" w:type="auto"/>
+            <w:shd w:val="clear" w:color="auto" w:fill="FFFFFF"/>
+            <w:tcMar>
+              <w:top w:w="187" w:type="dxa"/>
+              <w:left w:w="187" w:type="dxa"/>
+              <w:bottom w:w="187" w:type="dxa"/>
+              <w:right w:w="187" w:type="dxa"/>
+            </w:tcMar>
+            <w:vAlign w:val="center"/>
+            <w:hideMark/>
+          </w:tcPr>
+          <w:p>
+            <w:pPr>
+              <w:rPr>
+                <w:rFonts w:cs="Times New Roman"/>
+              </w:rPr>
+            </w:pPr>
+            <w:r>
+              <w:rPr>
+                <w:rFonts w:cs="Times New Roman"/>
+              </w:rPr>
+              <w:t>Дата создания портфеля.</w:t>
+            </w:r>
+          </w:p>
+        </w:tc>
+      </w:tr>
+      <w:tr>
+        <w:tc>
+          <w:tcPr>
+            <w:tcW w:w="0" w:type="auto"/>
+            <w:vMerge w:val="restart"/>
+            <w:shd w:val="clear" w:color="auto" w:fill="FFFFFF"/>
+            <w:tcMar>
+              <w:top w:w="187" w:type="dxa"/>
+              <w:left w:w="0" w:type="dxa"/>
+              <w:bottom w:w="187" w:type="dxa"/>
+              <w:right w:w="187" w:type="dxa"/>
+            </w:tcMar>
+            <w:vAlign w:val="center"/>
+            <w:hideMark/>
+          </w:tcPr>
+          <w:p>
+            <w:pPr>
+              <w:rPr>
+                <w:rFonts w:cs="Times New Roman"/>
+              </w:rPr>
             </w:pPr>
             <w:r>
               <w:rPr>
@@ -4876,7 +6185,117 @@
                 <w:b/>
                 <w:bCs/>
               </w:rPr>
-              <w:t>Описание</w:t>
+              <w:t>Транзакция</w:t>
+            </w:r>
+          </w:p>
+        </w:tc>
+        <w:tc>
+          <w:tcPr>
+            <w:tcW w:w="0" w:type="auto"/>
+            <w:shd w:val="clear" w:color="auto" w:fill="FFFFFF"/>
+            <w:tcMar>
+              <w:top w:w="187" w:type="dxa"/>
+              <w:left w:w="187" w:type="dxa"/>
+              <w:bottom w:w="187" w:type="dxa"/>
+              <w:right w:w="187" w:type="dxa"/>
+            </w:tcMar>
+            <w:vAlign w:val="center"/>
+            <w:hideMark/>
+          </w:tcPr>
+          <w:p>
+            <w:pPr>
+              <w:rPr>
+                <w:rFonts w:cs="Times New Roman"/>
+              </w:rPr>
+            </w:pPr>
+            <w:proofErr w:type="spellStart"/>
+            <w:r>
+              <w:rPr>
+                <w:rFonts w:cs="Times New Roman"/>
+              </w:rPr>
+              <w:t>transaction_id</w:t>
+            </w:r>
+            <w:proofErr w:type="spellEnd"/>
+          </w:p>
+        </w:tc>
+        <w:tc>
+          <w:tcPr>
+            <w:tcW w:w="0" w:type="auto"/>
+            <w:shd w:val="clear" w:color="auto" w:fill="FFFFFF"/>
+            <w:tcMar>
+              <w:top w:w="187" w:type="dxa"/>
+              <w:left w:w="187" w:type="dxa"/>
+              <w:bottom w:w="187" w:type="dxa"/>
+              <w:right w:w="187" w:type="dxa"/>
+            </w:tcMar>
+            <w:vAlign w:val="center"/>
+            <w:hideMark/>
+          </w:tcPr>
+          <w:p>
+            <w:pPr>
+              <w:rPr>
+                <w:rFonts w:cs="Times New Roman"/>
+              </w:rPr>
+            </w:pPr>
+            <w:r>
+              <w:rPr>
+                <w:rFonts w:cs="Times New Roman"/>
+              </w:rPr>
+              <w:t>UUID</w:t>
+            </w:r>
+          </w:p>
+        </w:tc>
+        <w:tc>
+          <w:tcPr>
+            <w:tcW w:w="0" w:type="auto"/>
+            <w:shd w:val="clear" w:color="auto" w:fill="FFFFFF"/>
+            <w:tcMar>
+              <w:top w:w="187" w:type="dxa"/>
+              <w:left w:w="187" w:type="dxa"/>
+              <w:bottom w:w="187" w:type="dxa"/>
+              <w:right w:w="187" w:type="dxa"/>
+            </w:tcMar>
+            <w:vAlign w:val="center"/>
+            <w:hideMark/>
+          </w:tcPr>
+          <w:p>
+            <w:pPr>
+              <w:rPr>
+                <w:rFonts w:cs="Times New Roman"/>
+              </w:rPr>
+            </w:pPr>
+            <w:r>
+              <w:rPr>
+                <w:rFonts w:cs="Times New Roman"/>
+              </w:rPr>
+              <w:t>PRIMARY KEY, NOT NULL</w:t>
+            </w:r>
+          </w:p>
+        </w:tc>
+        <w:tc>
+          <w:tcPr>
+            <w:tcW w:w="0" w:type="auto"/>
+            <w:shd w:val="clear" w:color="auto" w:fill="FFFFFF"/>
+            <w:tcMar>
+              <w:top w:w="187" w:type="dxa"/>
+              <w:left w:w="187" w:type="dxa"/>
+              <w:bottom w:w="187" w:type="dxa"/>
+              <w:right w:w="187" w:type="dxa"/>
+            </w:tcMar>
+            <w:vAlign w:val="center"/>
+            <w:hideMark/>
+          </w:tcPr>
+          <w:p>
+            <w:pPr>
+              <w:rPr>
+                <w:rFonts w:cs="Times New Roman"/>
+              </w:rPr>
+            </w:pPr>
+            <w:r>
+              <w:rPr>
+                <w:rFonts w:cs="Times New Roman"/>
+              </w:rPr>
+              <w:t>Уникальный идентификатор транзакции.</w:t>
             </w:r>
           </w:p>
         </w:tc>
@@ -4885,6 +6304,556 @@
         <w:tc>
           <w:tcPr>
             <w:tcW w:w="0" w:type="auto"/>
+            <w:vMerge/>
+            <w:shd w:val="clear" w:color="auto" w:fill="FFFFFF"/>
+            <w:tcMar>
+              <w:top w:w="187" w:type="dxa"/>
+              <w:left w:w="0" w:type="dxa"/>
+              <w:bottom w:w="187" w:type="dxa"/>
+              <w:right w:w="187" w:type="dxa"/>
+            </w:tcMar>
+            <w:vAlign w:val="center"/>
+            <w:hideMark/>
+          </w:tcPr>
+          <w:p>
+            <w:pPr>
+              <w:rPr>
+                <w:rFonts w:cs="Times New Roman"/>
+              </w:rPr>
+            </w:pPr>
+          </w:p>
+        </w:tc>
+        <w:tc>
+          <w:tcPr>
+            <w:tcW w:w="0" w:type="auto"/>
+            <w:shd w:val="clear" w:color="auto" w:fill="FFFFFF"/>
+            <w:tcMar>
+              <w:top w:w="187" w:type="dxa"/>
+              <w:left w:w="187" w:type="dxa"/>
+              <w:bottom w:w="187" w:type="dxa"/>
+              <w:right w:w="187" w:type="dxa"/>
+            </w:tcMar>
+            <w:vAlign w:val="center"/>
+            <w:hideMark/>
+          </w:tcPr>
+          <w:p>
+            <w:pPr>
+              <w:rPr>
+                <w:rFonts w:cs="Times New Roman"/>
+              </w:rPr>
+            </w:pPr>
+            <w:proofErr w:type="spellStart"/>
+            <w:r>
+              <w:rPr>
+                <w:rFonts w:cs="Times New Roman"/>
+              </w:rPr>
+              <w:t>portfolio_id</w:t>
+            </w:r>
+            <w:proofErr w:type="spellEnd"/>
+          </w:p>
+        </w:tc>
+        <w:tc>
+          <w:tcPr>
+            <w:tcW w:w="0" w:type="auto"/>
+            <w:shd w:val="clear" w:color="auto" w:fill="FFFFFF"/>
+            <w:tcMar>
+              <w:top w:w="187" w:type="dxa"/>
+              <w:left w:w="187" w:type="dxa"/>
+              <w:bottom w:w="187" w:type="dxa"/>
+              <w:right w:w="187" w:type="dxa"/>
+            </w:tcMar>
+            <w:vAlign w:val="center"/>
+            <w:hideMark/>
+          </w:tcPr>
+          <w:p>
+            <w:pPr>
+              <w:rPr>
+                <w:rFonts w:cs="Times New Roman"/>
+              </w:rPr>
+            </w:pPr>
+            <w:r>
+              <w:rPr>
+                <w:rFonts w:cs="Times New Roman"/>
+              </w:rPr>
+              <w:t>UUID</w:t>
+            </w:r>
+          </w:p>
+        </w:tc>
+        <w:tc>
+          <w:tcPr>
+            <w:tcW w:w="0" w:type="auto"/>
+            <w:shd w:val="clear" w:color="auto" w:fill="FFFFFF"/>
+            <w:tcMar>
+              <w:top w:w="187" w:type="dxa"/>
+              <w:left w:w="187" w:type="dxa"/>
+              <w:bottom w:w="187" w:type="dxa"/>
+              <w:right w:w="187" w:type="dxa"/>
+            </w:tcMar>
+            <w:vAlign w:val="center"/>
+            <w:hideMark/>
+          </w:tcPr>
+          <w:p>
+            <w:pPr>
+              <w:rPr>
+                <w:rFonts w:cs="Times New Roman"/>
+              </w:rPr>
+            </w:pPr>
+            <w:r>
+              <w:rPr>
+                <w:rFonts w:cs="Times New Roman"/>
+              </w:rPr>
+              <w:t>FOREIGN KEY (Портфель)</w:t>
+            </w:r>
+          </w:p>
+        </w:tc>
+        <w:tc>
+          <w:tcPr>
+            <w:tcW w:w="0" w:type="auto"/>
+            <w:shd w:val="clear" w:color="auto" w:fill="FFFFFF"/>
+            <w:tcMar>
+              <w:top w:w="187" w:type="dxa"/>
+              <w:left w:w="187" w:type="dxa"/>
+              <w:bottom w:w="187" w:type="dxa"/>
+              <w:right w:w="187" w:type="dxa"/>
+            </w:tcMar>
+            <w:vAlign w:val="center"/>
+            <w:hideMark/>
+          </w:tcPr>
+          <w:p>
+            <w:pPr>
+              <w:rPr>
+                <w:rFonts w:cs="Times New Roman"/>
+              </w:rPr>
+            </w:pPr>
+            <w:r>
+              <w:rPr>
+                <w:rFonts w:cs="Times New Roman"/>
+              </w:rPr>
+              <w:t>Ссылка на портфель.</w:t>
+            </w:r>
+          </w:p>
+        </w:tc>
+      </w:tr>
+      <w:tr>
+        <w:tc>
+          <w:tcPr>
+            <w:tcW w:w="0" w:type="auto"/>
+            <w:vMerge/>
+            <w:shd w:val="clear" w:color="auto" w:fill="FFFFFF"/>
+            <w:tcMar>
+              <w:top w:w="187" w:type="dxa"/>
+              <w:left w:w="0" w:type="dxa"/>
+              <w:bottom w:w="187" w:type="dxa"/>
+              <w:right w:w="187" w:type="dxa"/>
+            </w:tcMar>
+            <w:vAlign w:val="center"/>
+            <w:hideMark/>
+          </w:tcPr>
+          <w:p>
+            <w:pPr>
+              <w:rPr>
+                <w:rFonts w:cs="Times New Roman"/>
+              </w:rPr>
+            </w:pPr>
+          </w:p>
+        </w:tc>
+        <w:tc>
+          <w:tcPr>
+            <w:tcW w:w="0" w:type="auto"/>
+            <w:shd w:val="clear" w:color="auto" w:fill="FFFFFF"/>
+            <w:tcMar>
+              <w:top w:w="187" w:type="dxa"/>
+              <w:left w:w="187" w:type="dxa"/>
+              <w:bottom w:w="187" w:type="dxa"/>
+              <w:right w:w="187" w:type="dxa"/>
+            </w:tcMar>
+            <w:vAlign w:val="center"/>
+            <w:hideMark/>
+          </w:tcPr>
+          <w:p>
+            <w:pPr>
+              <w:rPr>
+                <w:rFonts w:cs="Times New Roman"/>
+              </w:rPr>
+            </w:pPr>
+            <w:proofErr w:type="spellStart"/>
+            <w:r>
+              <w:rPr>
+                <w:rFonts w:cs="Times New Roman"/>
+              </w:rPr>
+              <w:t>asset_id</w:t>
+            </w:r>
+            <w:proofErr w:type="spellEnd"/>
+          </w:p>
+        </w:tc>
+        <w:tc>
+          <w:tcPr>
+            <w:tcW w:w="0" w:type="auto"/>
+            <w:shd w:val="clear" w:color="auto" w:fill="FFFFFF"/>
+            <w:tcMar>
+              <w:top w:w="187" w:type="dxa"/>
+              <w:left w:w="187" w:type="dxa"/>
+              <w:bottom w:w="187" w:type="dxa"/>
+              <w:right w:w="187" w:type="dxa"/>
+            </w:tcMar>
+            <w:vAlign w:val="center"/>
+            <w:hideMark/>
+          </w:tcPr>
+          <w:p>
+            <w:pPr>
+              <w:rPr>
+                <w:rFonts w:cs="Times New Roman"/>
+              </w:rPr>
+            </w:pPr>
+            <w:r>
+              <w:rPr>
+                <w:rFonts w:cs="Times New Roman"/>
+              </w:rPr>
+              <w:t>UUID</w:t>
+            </w:r>
+          </w:p>
+        </w:tc>
+        <w:tc>
+          <w:tcPr>
+            <w:tcW w:w="0" w:type="auto"/>
+            <w:shd w:val="clear" w:color="auto" w:fill="FFFFFF"/>
+            <w:tcMar>
+              <w:top w:w="187" w:type="dxa"/>
+              <w:left w:w="187" w:type="dxa"/>
+              <w:bottom w:w="187" w:type="dxa"/>
+              <w:right w:w="187" w:type="dxa"/>
+            </w:tcMar>
+            <w:vAlign w:val="center"/>
+            <w:hideMark/>
+          </w:tcPr>
+          <w:p>
+            <w:pPr>
+              <w:rPr>
+                <w:rFonts w:cs="Times New Roman"/>
+              </w:rPr>
+            </w:pPr>
+            <w:r>
+              <w:rPr>
+                <w:rFonts w:cs="Times New Roman"/>
+              </w:rPr>
+              <w:t>FOREIGN KEY (Актив)</w:t>
+            </w:r>
+          </w:p>
+        </w:tc>
+        <w:tc>
+          <w:tcPr>
+            <w:tcW w:w="0" w:type="auto"/>
+            <w:shd w:val="clear" w:color="auto" w:fill="FFFFFF"/>
+            <w:tcMar>
+              <w:top w:w="187" w:type="dxa"/>
+              <w:left w:w="187" w:type="dxa"/>
+              <w:bottom w:w="187" w:type="dxa"/>
+              <w:right w:w="187" w:type="dxa"/>
+            </w:tcMar>
+            <w:vAlign w:val="center"/>
+            <w:hideMark/>
+          </w:tcPr>
+          <w:p>
+            <w:pPr>
+              <w:rPr>
+                <w:rFonts w:cs="Times New Roman"/>
+              </w:rPr>
+            </w:pPr>
+            <w:r>
+              <w:rPr>
+                <w:rFonts w:cs="Times New Roman"/>
+              </w:rPr>
+              <w:t>Купленный/проданный актив.</w:t>
+            </w:r>
+          </w:p>
+        </w:tc>
+      </w:tr>
+      <w:tr>
+        <w:tc>
+          <w:tcPr>
+            <w:tcW w:w="0" w:type="auto"/>
+            <w:vMerge/>
+            <w:shd w:val="clear" w:color="auto" w:fill="FFFFFF"/>
+            <w:tcMar>
+              <w:top w:w="187" w:type="dxa"/>
+              <w:left w:w="0" w:type="dxa"/>
+              <w:bottom w:w="187" w:type="dxa"/>
+              <w:right w:w="187" w:type="dxa"/>
+            </w:tcMar>
+            <w:vAlign w:val="center"/>
+            <w:hideMark/>
+          </w:tcPr>
+          <w:p>
+            <w:pPr>
+              <w:rPr>
+                <w:rFonts w:cs="Times New Roman"/>
+              </w:rPr>
+            </w:pPr>
+          </w:p>
+        </w:tc>
+        <w:tc>
+          <w:tcPr>
+            <w:tcW w:w="0" w:type="auto"/>
+            <w:shd w:val="clear" w:color="auto" w:fill="FFFFFF"/>
+            <w:tcMar>
+              <w:top w:w="187" w:type="dxa"/>
+              <w:left w:w="187" w:type="dxa"/>
+              <w:bottom w:w="187" w:type="dxa"/>
+              <w:right w:w="187" w:type="dxa"/>
+            </w:tcMar>
+            <w:vAlign w:val="center"/>
+            <w:hideMark/>
+          </w:tcPr>
+          <w:p>
+            <w:pPr>
+              <w:rPr>
+                <w:rFonts w:cs="Times New Roman"/>
+              </w:rPr>
+            </w:pPr>
+            <w:proofErr w:type="spellStart"/>
+            <w:r>
+              <w:rPr>
+                <w:rFonts w:cs="Times New Roman"/>
+              </w:rPr>
+              <w:t>amount</w:t>
+            </w:r>
+            <w:proofErr w:type="spellEnd"/>
+          </w:p>
+        </w:tc>
+        <w:tc>
+          <w:tcPr>
+            <w:tcW w:w="0" w:type="auto"/>
+            <w:shd w:val="clear" w:color="auto" w:fill="FFFFFF"/>
+            <w:tcMar>
+              <w:top w:w="187" w:type="dxa"/>
+              <w:left w:w="187" w:type="dxa"/>
+              <w:bottom w:w="187" w:type="dxa"/>
+              <w:right w:w="187" w:type="dxa"/>
+            </w:tcMar>
+            <w:vAlign w:val="center"/>
+            <w:hideMark/>
+          </w:tcPr>
+          <w:p>
+            <w:pPr>
+              <w:rPr>
+                <w:rFonts w:cs="Times New Roman"/>
+              </w:rPr>
+            </w:pPr>
+            <w:r>
+              <w:rPr>
+                <w:rFonts w:cs="Times New Roman"/>
+              </w:rPr>
+              <w:t>DECIMAL(15,2)</w:t>
+            </w:r>
+          </w:p>
+        </w:tc>
+        <w:tc>
+          <w:tcPr>
+            <w:tcW w:w="0" w:type="auto"/>
+            <w:shd w:val="clear" w:color="auto" w:fill="FFFFFF"/>
+            <w:tcMar>
+              <w:top w:w="187" w:type="dxa"/>
+              <w:left w:w="187" w:type="dxa"/>
+              <w:bottom w:w="187" w:type="dxa"/>
+              <w:right w:w="187" w:type="dxa"/>
+            </w:tcMar>
+            <w:vAlign w:val="center"/>
+            <w:hideMark/>
+          </w:tcPr>
+          <w:p>
+            <w:pPr>
+              <w:rPr>
+                <w:rFonts w:cs="Times New Roman"/>
+              </w:rPr>
+            </w:pPr>
+            <w:r>
+              <w:rPr>
+                <w:rFonts w:cs="Times New Roman"/>
+              </w:rPr>
+              <w:t>NOT NULL, CHECK (</w:t>
+            </w:r>
+            <w:proofErr w:type="spellStart"/>
+            <w:r>
+              <w:rPr>
+                <w:rFonts w:cs="Times New Roman"/>
+              </w:rPr>
+              <w:t>amount</w:t>
+            </w:r>
+            <w:proofErr w:type="spellEnd"/>
+            <w:r>
+              <w:rPr>
+                <w:rFonts w:cs="Times New Roman"/>
+              </w:rPr>
+              <w:t> &gt; 0)</w:t>
+            </w:r>
+          </w:p>
+        </w:tc>
+        <w:tc>
+          <w:tcPr>
+            <w:tcW w:w="0" w:type="auto"/>
+            <w:shd w:val="clear" w:color="auto" w:fill="FFFFFF"/>
+            <w:tcMar>
+              <w:top w:w="187" w:type="dxa"/>
+              <w:left w:w="187" w:type="dxa"/>
+              <w:bottom w:w="187" w:type="dxa"/>
+              <w:right w:w="187" w:type="dxa"/>
+            </w:tcMar>
+            <w:vAlign w:val="center"/>
+            <w:hideMark/>
+          </w:tcPr>
+          <w:p>
+            <w:pPr>
+              <w:rPr>
+                <w:rFonts w:cs="Times New Roman"/>
+              </w:rPr>
+            </w:pPr>
+            <w:r>
+              <w:rPr>
+                <w:rFonts w:cs="Times New Roman"/>
+              </w:rPr>
+              <w:t>Сумма операции.</w:t>
+            </w:r>
+          </w:p>
+        </w:tc>
+      </w:tr>
+      <w:tr>
+        <w:tc>
+          <w:tcPr>
+            <w:tcW w:w="0" w:type="auto"/>
+            <w:vMerge/>
+            <w:shd w:val="clear" w:color="auto" w:fill="FFFFFF"/>
+            <w:tcMar>
+              <w:top w:w="187" w:type="dxa"/>
+              <w:left w:w="0" w:type="dxa"/>
+              <w:bottom w:w="187" w:type="dxa"/>
+              <w:right w:w="187" w:type="dxa"/>
+            </w:tcMar>
+            <w:vAlign w:val="center"/>
+            <w:hideMark/>
+          </w:tcPr>
+          <w:p>
+            <w:pPr>
+              <w:rPr>
+                <w:rFonts w:cs="Times New Roman"/>
+              </w:rPr>
+            </w:pPr>
+          </w:p>
+        </w:tc>
+        <w:tc>
+          <w:tcPr>
+            <w:tcW w:w="0" w:type="auto"/>
+            <w:shd w:val="clear" w:color="auto" w:fill="FFFFFF"/>
+            <w:tcMar>
+              <w:top w:w="187" w:type="dxa"/>
+              <w:left w:w="187" w:type="dxa"/>
+              <w:bottom w:w="187" w:type="dxa"/>
+              <w:right w:w="187" w:type="dxa"/>
+            </w:tcMar>
+            <w:vAlign w:val="center"/>
+            <w:hideMark/>
+          </w:tcPr>
+          <w:p>
+            <w:pPr>
+              <w:rPr>
+                <w:rFonts w:cs="Times New Roman"/>
+              </w:rPr>
+            </w:pPr>
+            <w:proofErr w:type="spellStart"/>
+            <w:r>
+              <w:rPr>
+                <w:rFonts w:cs="Times New Roman"/>
+              </w:rPr>
+              <w:t>type</w:t>
+            </w:r>
+            <w:proofErr w:type="spellEnd"/>
+          </w:p>
+        </w:tc>
+        <w:tc>
+          <w:tcPr>
+            <w:tcW w:w="0" w:type="auto"/>
+            <w:shd w:val="clear" w:color="auto" w:fill="FFFFFF"/>
+            <w:tcMar>
+              <w:top w:w="187" w:type="dxa"/>
+              <w:left w:w="187" w:type="dxa"/>
+              <w:bottom w:w="187" w:type="dxa"/>
+              <w:right w:w="187" w:type="dxa"/>
+            </w:tcMar>
+            <w:vAlign w:val="center"/>
+            <w:hideMark/>
+          </w:tcPr>
+          <w:p>
+            <w:pPr>
+              <w:rPr>
+                <w:rFonts w:cs="Times New Roman"/>
+              </w:rPr>
+            </w:pPr>
+            <w:r>
+              <w:rPr>
+                <w:rFonts w:cs="Times New Roman"/>
+              </w:rPr>
+              <w:t>ENUM('Покупка', 'Продажа')</w:t>
+            </w:r>
+          </w:p>
+        </w:tc>
+        <w:tc>
+          <w:tcPr>
+            <w:tcW w:w="0" w:type="auto"/>
+            <w:shd w:val="clear" w:color="auto" w:fill="FFFFFF"/>
+            <w:tcMar>
+              <w:top w:w="187" w:type="dxa"/>
+              <w:left w:w="187" w:type="dxa"/>
+              <w:bottom w:w="187" w:type="dxa"/>
+              <w:right w:w="187" w:type="dxa"/>
+            </w:tcMar>
+            <w:vAlign w:val="center"/>
+            <w:hideMark/>
+          </w:tcPr>
+          <w:p>
+            <w:pPr>
+              <w:rPr>
+                <w:rFonts w:cs="Times New Roman"/>
+              </w:rPr>
+            </w:pPr>
+            <w:r>
+              <w:rPr>
+                <w:rFonts w:cs="Times New Roman"/>
+              </w:rPr>
+              <w:t>NOT NULL</w:t>
+            </w:r>
+          </w:p>
+        </w:tc>
+        <w:tc>
+          <w:tcPr>
+            <w:tcW w:w="0" w:type="auto"/>
+            <w:shd w:val="clear" w:color="auto" w:fill="FFFFFF"/>
+            <w:tcMar>
+              <w:top w:w="187" w:type="dxa"/>
+              <w:left w:w="187" w:type="dxa"/>
+              <w:bottom w:w="187" w:type="dxa"/>
+              <w:right w:w="187" w:type="dxa"/>
+            </w:tcMar>
+            <w:vAlign w:val="center"/>
+            <w:hideMark/>
+          </w:tcPr>
+          <w:p>
+            <w:pPr>
+              <w:rPr>
+                <w:rFonts w:cs="Times New Roman"/>
+              </w:rPr>
+            </w:pPr>
+            <w:r>
+              <w:rPr>
+                <w:rFonts w:cs="Times New Roman"/>
+              </w:rPr>
+              <w:t>Тип транзакции.</w:t>
+            </w:r>
+          </w:p>
+        </w:tc>
+      </w:tr>
+      <w:tr>
+        <w:tc>
+          <w:tcPr>
+            <w:tcW w:w="0" w:type="auto"/>
             <w:vMerge w:val="restart"/>
             <w:shd w:val="clear" w:color="auto" w:fill="FFFFFF"/>
             <w:tcMar>
@@ -4908,23 +6877,991 @@
                 <w:b/>
                 <w:bCs/>
               </w:rPr>
-              <w:t>Инв</w:t>
-            </w:r>
+              <w:t>СЧА (Стоимость чистых активов)</w:t>
+            </w:r>
+          </w:p>
+        </w:tc>
+        <w:tc>
+          <w:tcPr>
+            <w:tcW w:w="0" w:type="auto"/>
+            <w:shd w:val="clear" w:color="auto" w:fill="FFFFFF"/>
+            <w:tcMar>
+              <w:top w:w="187" w:type="dxa"/>
+              <w:left w:w="187" w:type="dxa"/>
+              <w:bottom w:w="187" w:type="dxa"/>
+              <w:right w:w="187" w:type="dxa"/>
+            </w:tcMar>
+            <w:vAlign w:val="center"/>
+            <w:hideMark/>
+          </w:tcPr>
+          <w:p>
+            <w:pPr>
+              <w:rPr>
+                <w:rFonts w:cs="Times New Roman"/>
+              </w:rPr>
+            </w:pPr>
+            <w:proofErr w:type="spellStart"/>
+            <w:r>
+              <w:rPr>
+                <w:rFonts w:cs="Times New Roman"/>
+              </w:rPr>
+              <w:t>nav_id</w:t>
+            </w:r>
+            <w:proofErr w:type="spellEnd"/>
+          </w:p>
+        </w:tc>
+        <w:tc>
+          <w:tcPr>
+            <w:tcW w:w="0" w:type="auto"/>
+            <w:shd w:val="clear" w:color="auto" w:fill="FFFFFF"/>
+            <w:tcMar>
+              <w:top w:w="187" w:type="dxa"/>
+              <w:left w:w="187" w:type="dxa"/>
+              <w:bottom w:w="187" w:type="dxa"/>
+              <w:right w:w="187" w:type="dxa"/>
+            </w:tcMar>
+            <w:vAlign w:val="center"/>
+            <w:hideMark/>
+          </w:tcPr>
+          <w:p>
+            <w:pPr>
+              <w:rPr>
+                <w:rFonts w:cs="Times New Roman"/>
+              </w:rPr>
+            </w:pPr>
+            <w:r>
+              <w:rPr>
+                <w:rFonts w:cs="Times New Roman"/>
+              </w:rPr>
+              <w:t>UUID</w:t>
+            </w:r>
+          </w:p>
+        </w:tc>
+        <w:tc>
+          <w:tcPr>
+            <w:tcW w:w="0" w:type="auto"/>
+            <w:shd w:val="clear" w:color="auto" w:fill="FFFFFF"/>
+            <w:tcMar>
+              <w:top w:w="187" w:type="dxa"/>
+              <w:left w:w="187" w:type="dxa"/>
+              <w:bottom w:w="187" w:type="dxa"/>
+              <w:right w:w="187" w:type="dxa"/>
+            </w:tcMar>
+            <w:vAlign w:val="center"/>
+            <w:hideMark/>
+          </w:tcPr>
+          <w:p>
+            <w:pPr>
+              <w:rPr>
+                <w:rFonts w:cs="Times New Roman"/>
+              </w:rPr>
+            </w:pPr>
+            <w:r>
+              <w:rPr>
+                <w:rFonts w:cs="Times New Roman"/>
+              </w:rPr>
+              <w:t>PRIMARY KEY, NOT NULL</w:t>
+            </w:r>
+          </w:p>
+        </w:tc>
+        <w:tc>
+          <w:tcPr>
+            <w:tcW w:w="0" w:type="auto"/>
+            <w:shd w:val="clear" w:color="auto" w:fill="FFFFFF"/>
+            <w:tcMar>
+              <w:top w:w="187" w:type="dxa"/>
+              <w:left w:w="187" w:type="dxa"/>
+              <w:bottom w:w="187" w:type="dxa"/>
+              <w:right w:w="187" w:type="dxa"/>
+            </w:tcMar>
+            <w:vAlign w:val="center"/>
+            <w:hideMark/>
+          </w:tcPr>
+          <w:p>
+            <w:pPr>
+              <w:rPr>
+                <w:rFonts w:cs="Times New Roman"/>
+              </w:rPr>
+            </w:pPr>
+            <w:r>
+              <w:rPr>
+                <w:rFonts w:cs="Times New Roman"/>
+              </w:rPr>
+              <w:t>Уникальный идентификатор записи СЧА.</w:t>
+            </w:r>
+          </w:p>
+        </w:tc>
+      </w:tr>
+      <w:tr>
+        <w:tc>
+          <w:tcPr>
+            <w:tcW w:w="0" w:type="auto"/>
+            <w:vMerge/>
+            <w:shd w:val="clear" w:color="auto" w:fill="FFFFFF"/>
+            <w:tcMar>
+              <w:top w:w="187" w:type="dxa"/>
+              <w:left w:w="0" w:type="dxa"/>
+              <w:bottom w:w="187" w:type="dxa"/>
+              <w:right w:w="187" w:type="dxa"/>
+            </w:tcMar>
+            <w:vAlign w:val="center"/>
+            <w:hideMark/>
+          </w:tcPr>
+          <w:p>
+            <w:pPr>
+              <w:rPr>
+                <w:rFonts w:cs="Times New Roman"/>
+              </w:rPr>
+            </w:pPr>
+          </w:p>
+        </w:tc>
+        <w:tc>
+          <w:tcPr>
+            <w:tcW w:w="0" w:type="auto"/>
+            <w:shd w:val="clear" w:color="auto" w:fill="FFFFFF"/>
+            <w:tcMar>
+              <w:top w:w="187" w:type="dxa"/>
+              <w:left w:w="187" w:type="dxa"/>
+              <w:bottom w:w="187" w:type="dxa"/>
+              <w:right w:w="187" w:type="dxa"/>
+            </w:tcMar>
+            <w:vAlign w:val="center"/>
+            <w:hideMark/>
+          </w:tcPr>
+          <w:p>
+            <w:pPr>
+              <w:rPr>
+                <w:rFonts w:cs="Times New Roman"/>
+              </w:rPr>
+            </w:pPr>
+            <w:proofErr w:type="spellStart"/>
+            <w:r>
+              <w:rPr>
+                <w:rFonts w:cs="Times New Roman"/>
+              </w:rPr>
+              <w:t>fund_id</w:t>
+            </w:r>
+            <w:proofErr w:type="spellEnd"/>
+          </w:p>
+        </w:tc>
+        <w:tc>
+          <w:tcPr>
+            <w:tcW w:w="0" w:type="auto"/>
+            <w:shd w:val="clear" w:color="auto" w:fill="FFFFFF"/>
+            <w:tcMar>
+              <w:top w:w="187" w:type="dxa"/>
+              <w:left w:w="187" w:type="dxa"/>
+              <w:bottom w:w="187" w:type="dxa"/>
+              <w:right w:w="187" w:type="dxa"/>
+            </w:tcMar>
+            <w:vAlign w:val="center"/>
+            <w:hideMark/>
+          </w:tcPr>
+          <w:p>
+            <w:pPr>
+              <w:rPr>
+                <w:rFonts w:cs="Times New Roman"/>
+              </w:rPr>
+            </w:pPr>
+            <w:r>
+              <w:rPr>
+                <w:rFonts w:cs="Times New Roman"/>
+              </w:rPr>
+              <w:t>UUID</w:t>
+            </w:r>
+          </w:p>
+        </w:tc>
+        <w:tc>
+          <w:tcPr>
+            <w:tcW w:w="0" w:type="auto"/>
+            <w:shd w:val="clear" w:color="auto" w:fill="FFFFFF"/>
+            <w:tcMar>
+              <w:top w:w="187" w:type="dxa"/>
+              <w:left w:w="187" w:type="dxa"/>
+              <w:bottom w:w="187" w:type="dxa"/>
+              <w:right w:w="187" w:type="dxa"/>
+            </w:tcMar>
+            <w:vAlign w:val="center"/>
+            <w:hideMark/>
+          </w:tcPr>
+          <w:p>
+            <w:pPr>
+              <w:rPr>
+                <w:rFonts w:cs="Times New Roman"/>
+              </w:rPr>
+            </w:pPr>
+            <w:r>
+              <w:rPr>
+                <w:rFonts w:cs="Times New Roman"/>
+              </w:rPr>
+              <w:t>FOREIGN KEY (Фонд)</w:t>
+            </w:r>
+          </w:p>
+        </w:tc>
+        <w:tc>
+          <w:tcPr>
+            <w:tcW w:w="0" w:type="auto"/>
+            <w:shd w:val="clear" w:color="auto" w:fill="FFFFFF"/>
+            <w:tcMar>
+              <w:top w:w="187" w:type="dxa"/>
+              <w:left w:w="187" w:type="dxa"/>
+              <w:bottom w:w="187" w:type="dxa"/>
+              <w:right w:w="187" w:type="dxa"/>
+            </w:tcMar>
+            <w:vAlign w:val="center"/>
+            <w:hideMark/>
+          </w:tcPr>
+          <w:p>
+            <w:pPr>
+              <w:rPr>
+                <w:rFonts w:cs="Times New Roman"/>
+              </w:rPr>
+            </w:pPr>
+            <w:r>
+              <w:rPr>
+                <w:rFonts w:cs="Times New Roman"/>
+              </w:rPr>
+              <w:t>Ссылка на фонд.</w:t>
+            </w:r>
+          </w:p>
+        </w:tc>
+      </w:tr>
+      <w:tr>
+        <w:tc>
+          <w:tcPr>
+            <w:tcW w:w="0" w:type="auto"/>
+            <w:vMerge/>
+            <w:shd w:val="clear" w:color="auto" w:fill="FFFFFF"/>
+            <w:tcMar>
+              <w:top w:w="187" w:type="dxa"/>
+              <w:left w:w="0" w:type="dxa"/>
+              <w:bottom w:w="187" w:type="dxa"/>
+              <w:right w:w="187" w:type="dxa"/>
+            </w:tcMar>
+            <w:vAlign w:val="center"/>
+            <w:hideMark/>
+          </w:tcPr>
+          <w:p>
+            <w:pPr>
+              <w:rPr>
+                <w:rFonts w:cs="Times New Roman"/>
+              </w:rPr>
+            </w:pPr>
+          </w:p>
+        </w:tc>
+        <w:tc>
+          <w:tcPr>
+            <w:tcW w:w="0" w:type="auto"/>
+            <w:shd w:val="clear" w:color="auto" w:fill="FFFFFF"/>
+            <w:tcMar>
+              <w:top w:w="187" w:type="dxa"/>
+              <w:left w:w="187" w:type="dxa"/>
+              <w:bottom w:w="187" w:type="dxa"/>
+              <w:right w:w="187" w:type="dxa"/>
+            </w:tcMar>
+            <w:vAlign w:val="center"/>
+            <w:hideMark/>
+          </w:tcPr>
+          <w:p>
+            <w:pPr>
+              <w:rPr>
+                <w:rFonts w:cs="Times New Roman"/>
+              </w:rPr>
+            </w:pPr>
+            <w:proofErr w:type="spellStart"/>
+            <w:r>
+              <w:rPr>
+                <w:rFonts w:cs="Times New Roman"/>
+              </w:rPr>
+              <w:t>value</w:t>
+            </w:r>
+            <w:proofErr w:type="spellEnd"/>
+          </w:p>
+        </w:tc>
+        <w:tc>
+          <w:tcPr>
+            <w:tcW w:w="0" w:type="auto"/>
+            <w:shd w:val="clear" w:color="auto" w:fill="FFFFFF"/>
+            <w:tcMar>
+              <w:top w:w="187" w:type="dxa"/>
+              <w:left w:w="187" w:type="dxa"/>
+              <w:bottom w:w="187" w:type="dxa"/>
+              <w:right w:w="187" w:type="dxa"/>
+            </w:tcMar>
+            <w:vAlign w:val="center"/>
+            <w:hideMark/>
+          </w:tcPr>
+          <w:p>
+            <w:pPr>
+              <w:rPr>
+                <w:rFonts w:cs="Times New Roman"/>
+              </w:rPr>
+            </w:pPr>
+            <w:r>
+              <w:rPr>
+                <w:rFonts w:cs="Times New Roman"/>
+              </w:rPr>
+              <w:t>DECIMAL(20,2)</w:t>
+            </w:r>
+          </w:p>
+        </w:tc>
+        <w:tc>
+          <w:tcPr>
+            <w:tcW w:w="0" w:type="auto"/>
+            <w:shd w:val="clear" w:color="auto" w:fill="FFFFFF"/>
+            <w:tcMar>
+              <w:top w:w="187" w:type="dxa"/>
+              <w:left w:w="187" w:type="dxa"/>
+              <w:bottom w:w="187" w:type="dxa"/>
+              <w:right w:w="187" w:type="dxa"/>
+            </w:tcMar>
+            <w:vAlign w:val="center"/>
+            <w:hideMark/>
+          </w:tcPr>
+          <w:p>
+            <w:pPr>
+              <w:rPr>
+                <w:rFonts w:cs="Times New Roman"/>
+              </w:rPr>
+            </w:pPr>
+            <w:r>
+              <w:rPr>
+                <w:rFonts w:cs="Times New Roman"/>
+              </w:rPr>
+              <w:t>NOT NULL, CHECK (</w:t>
+            </w:r>
+            <w:proofErr w:type="spellStart"/>
+            <w:r>
+              <w:rPr>
+                <w:rFonts w:cs="Times New Roman"/>
+              </w:rPr>
+              <w:t>value</w:t>
+            </w:r>
+            <w:proofErr w:type="spellEnd"/>
+            <w:r>
+              <w:rPr>
+                <w:rFonts w:cs="Times New Roman"/>
+              </w:rPr>
+              <w:t> &gt; 0)</w:t>
+            </w:r>
+          </w:p>
+        </w:tc>
+        <w:tc>
+          <w:tcPr>
+            <w:tcW w:w="0" w:type="auto"/>
+            <w:shd w:val="clear" w:color="auto" w:fill="FFFFFF"/>
+            <w:tcMar>
+              <w:top w:w="187" w:type="dxa"/>
+              <w:left w:w="187" w:type="dxa"/>
+              <w:bottom w:w="187" w:type="dxa"/>
+              <w:right w:w="187" w:type="dxa"/>
+            </w:tcMar>
+            <w:vAlign w:val="center"/>
+            <w:hideMark/>
+          </w:tcPr>
+          <w:p>
+            <w:pPr>
+              <w:rPr>
+                <w:rFonts w:cs="Times New Roman"/>
+              </w:rPr>
+            </w:pPr>
+            <w:r>
+              <w:rPr>
+                <w:rFonts w:cs="Times New Roman"/>
+              </w:rPr>
+              <w:t>Текущая стоимость чистых активов на дату.</w:t>
+            </w:r>
+          </w:p>
+        </w:tc>
+      </w:tr>
+      <w:tr>
+        <w:tc>
+          <w:tcPr>
+            <w:tcW w:w="0" w:type="auto"/>
+            <w:vMerge/>
+            <w:shd w:val="clear" w:color="auto" w:fill="FFFFFF"/>
+            <w:tcMar>
+              <w:top w:w="187" w:type="dxa"/>
+              <w:left w:w="0" w:type="dxa"/>
+              <w:bottom w:w="187" w:type="dxa"/>
+              <w:right w:w="187" w:type="dxa"/>
+            </w:tcMar>
+            <w:vAlign w:val="center"/>
+            <w:hideMark/>
+          </w:tcPr>
+          <w:p>
+            <w:pPr>
+              <w:rPr>
+                <w:rFonts w:cs="Times New Roman"/>
+              </w:rPr>
+            </w:pPr>
+          </w:p>
+        </w:tc>
+        <w:tc>
+          <w:tcPr>
+            <w:tcW w:w="0" w:type="auto"/>
+            <w:shd w:val="clear" w:color="auto" w:fill="FFFFFF"/>
+            <w:tcMar>
+              <w:top w:w="187" w:type="dxa"/>
+              <w:left w:w="187" w:type="dxa"/>
+              <w:bottom w:w="187" w:type="dxa"/>
+              <w:right w:w="187" w:type="dxa"/>
+            </w:tcMar>
+            <w:vAlign w:val="center"/>
+            <w:hideMark/>
+          </w:tcPr>
+          <w:p>
+            <w:pPr>
+              <w:rPr>
+                <w:rFonts w:cs="Times New Roman"/>
+              </w:rPr>
+            </w:pPr>
+            <w:proofErr w:type="spellStart"/>
+            <w:r>
+              <w:rPr>
+                <w:rFonts w:cs="Times New Roman"/>
+              </w:rPr>
+              <w:t>calculation_date</w:t>
+            </w:r>
+            <w:proofErr w:type="spellEnd"/>
+          </w:p>
+        </w:tc>
+        <w:tc>
+          <w:tcPr>
+            <w:tcW w:w="0" w:type="auto"/>
+            <w:shd w:val="clear" w:color="auto" w:fill="FFFFFF"/>
+            <w:tcMar>
+              <w:top w:w="187" w:type="dxa"/>
+              <w:left w:w="187" w:type="dxa"/>
+              <w:bottom w:w="187" w:type="dxa"/>
+              <w:right w:w="187" w:type="dxa"/>
+            </w:tcMar>
+            <w:vAlign w:val="center"/>
+            <w:hideMark/>
+          </w:tcPr>
+          <w:p>
+            <w:pPr>
+              <w:rPr>
+                <w:rFonts w:cs="Times New Roman"/>
+              </w:rPr>
+            </w:pPr>
+            <w:r>
+              <w:rPr>
+                <w:rFonts w:cs="Times New Roman"/>
+              </w:rPr>
+              <w:t>TIMESTAMP</w:t>
+            </w:r>
+          </w:p>
+        </w:tc>
+        <w:tc>
+          <w:tcPr>
+            <w:tcW w:w="0" w:type="auto"/>
+            <w:shd w:val="clear" w:color="auto" w:fill="FFFFFF"/>
+            <w:tcMar>
+              <w:top w:w="187" w:type="dxa"/>
+              <w:left w:w="187" w:type="dxa"/>
+              <w:bottom w:w="187" w:type="dxa"/>
+              <w:right w:w="187" w:type="dxa"/>
+            </w:tcMar>
+            <w:vAlign w:val="center"/>
+            <w:hideMark/>
+          </w:tcPr>
+          <w:p>
+            <w:pPr>
+              <w:rPr>
+                <w:rFonts w:cs="Times New Roman"/>
+                <w:lang w:val="en-US"/>
+              </w:rPr>
+            </w:pPr>
+            <w:r>
+              <w:rPr>
+                <w:rFonts w:cs="Times New Roman"/>
+                <w:lang w:val="en-US"/>
+              </w:rPr>
+              <w:t>NOT NULL, DEFAULT CURRENT_TIMESTAMP</w:t>
+            </w:r>
+          </w:p>
+        </w:tc>
+        <w:tc>
+          <w:tcPr>
+            <w:tcW w:w="0" w:type="auto"/>
+            <w:shd w:val="clear" w:color="auto" w:fill="FFFFFF"/>
+            <w:tcMar>
+              <w:top w:w="187" w:type="dxa"/>
+              <w:left w:w="187" w:type="dxa"/>
+              <w:bottom w:w="187" w:type="dxa"/>
+              <w:right w:w="187" w:type="dxa"/>
+            </w:tcMar>
+            <w:vAlign w:val="center"/>
+            <w:hideMark/>
+          </w:tcPr>
+          <w:p>
+            <w:pPr>
+              <w:rPr>
+                <w:rFonts w:cs="Times New Roman"/>
+              </w:rPr>
+            </w:pPr>
+            <w:r>
+              <w:rPr>
+                <w:rFonts w:cs="Times New Roman"/>
+              </w:rPr>
+              <w:t>Дата и время расчета.</w:t>
+            </w:r>
+          </w:p>
+        </w:tc>
+      </w:tr>
+      <w:tr>
+        <w:tc>
+          <w:tcPr>
+            <w:tcW w:w="0" w:type="auto"/>
+            <w:vMerge w:val="restart"/>
+            <w:shd w:val="clear" w:color="auto" w:fill="FFFFFF"/>
+            <w:tcMar>
+              <w:top w:w="187" w:type="dxa"/>
+              <w:left w:w="0" w:type="dxa"/>
+              <w:bottom w:w="187" w:type="dxa"/>
+              <w:right w:w="187" w:type="dxa"/>
+            </w:tcMar>
+            <w:vAlign w:val="center"/>
+            <w:hideMark/>
+          </w:tcPr>
+          <w:p>
+            <w:pPr>
+              <w:rPr>
+                <w:rFonts w:cs="Times New Roman"/>
+              </w:rPr>
+            </w:pPr>
             <w:r>
               <w:rPr>
                 <w:rFonts w:cs="Times New Roman"/>
                 <w:b/>
                 <w:bCs/>
               </w:rPr>
-              <w:t>е</w:t>
-            </w:r>
+              <w:t>Фонд</w:t>
+            </w:r>
+          </w:p>
+        </w:tc>
+        <w:tc>
+          <w:tcPr>
+            <w:tcW w:w="0" w:type="auto"/>
+            <w:shd w:val="clear" w:color="auto" w:fill="FFFFFF"/>
+            <w:tcMar>
+              <w:top w:w="187" w:type="dxa"/>
+              <w:left w:w="187" w:type="dxa"/>
+              <w:bottom w:w="187" w:type="dxa"/>
+              <w:right w:w="187" w:type="dxa"/>
+            </w:tcMar>
+            <w:vAlign w:val="center"/>
+            <w:hideMark/>
+          </w:tcPr>
+          <w:p>
+            <w:pPr>
+              <w:rPr>
+                <w:rFonts w:cs="Times New Roman"/>
+              </w:rPr>
+            </w:pPr>
+            <w:proofErr w:type="spellStart"/>
+            <w:r>
+              <w:rPr>
+                <w:rFonts w:cs="Times New Roman"/>
+              </w:rPr>
+              <w:t>fund_id</w:t>
+            </w:r>
+            <w:proofErr w:type="spellEnd"/>
+          </w:p>
+        </w:tc>
+        <w:tc>
+          <w:tcPr>
+            <w:tcW w:w="0" w:type="auto"/>
+            <w:shd w:val="clear" w:color="auto" w:fill="FFFFFF"/>
+            <w:tcMar>
+              <w:top w:w="187" w:type="dxa"/>
+              <w:left w:w="187" w:type="dxa"/>
+              <w:bottom w:w="187" w:type="dxa"/>
+              <w:right w:w="187" w:type="dxa"/>
+            </w:tcMar>
+            <w:vAlign w:val="center"/>
+            <w:hideMark/>
+          </w:tcPr>
+          <w:p>
+            <w:pPr>
+              <w:rPr>
+                <w:rFonts w:cs="Times New Roman"/>
+              </w:rPr>
+            </w:pPr>
+            <w:r>
+              <w:rPr>
+                <w:rFonts w:cs="Times New Roman"/>
+              </w:rPr>
+              <w:t>UUID</w:t>
+            </w:r>
+          </w:p>
+        </w:tc>
+        <w:tc>
+          <w:tcPr>
+            <w:tcW w:w="0" w:type="auto"/>
+            <w:shd w:val="clear" w:color="auto" w:fill="FFFFFF"/>
+            <w:tcMar>
+              <w:top w:w="187" w:type="dxa"/>
+              <w:left w:w="187" w:type="dxa"/>
+              <w:bottom w:w="187" w:type="dxa"/>
+              <w:right w:w="187" w:type="dxa"/>
+            </w:tcMar>
+            <w:vAlign w:val="center"/>
+            <w:hideMark/>
+          </w:tcPr>
+          <w:p>
+            <w:pPr>
+              <w:rPr>
+                <w:rFonts w:cs="Times New Roman"/>
+              </w:rPr>
+            </w:pPr>
+            <w:r>
+              <w:rPr>
+                <w:rFonts w:cs="Times New Roman"/>
+              </w:rPr>
+              <w:t>PRIMARY KEY, NOT NULL</w:t>
+            </w:r>
+          </w:p>
+        </w:tc>
+        <w:tc>
+          <w:tcPr>
+            <w:tcW w:w="0" w:type="auto"/>
+            <w:shd w:val="clear" w:color="auto" w:fill="FFFFFF"/>
+            <w:tcMar>
+              <w:top w:w="187" w:type="dxa"/>
+              <w:left w:w="187" w:type="dxa"/>
+              <w:bottom w:w="187" w:type="dxa"/>
+              <w:right w:w="187" w:type="dxa"/>
+            </w:tcMar>
+            <w:vAlign w:val="center"/>
+            <w:hideMark/>
+          </w:tcPr>
+          <w:p>
+            <w:pPr>
+              <w:rPr>
+                <w:rFonts w:cs="Times New Roman"/>
+              </w:rPr>
+            </w:pPr>
+            <w:r>
+              <w:rPr>
+                <w:rFonts w:cs="Times New Roman"/>
+              </w:rPr>
+              <w:t>Уникальный идентификатор фонда.</w:t>
+            </w:r>
+          </w:p>
+        </w:tc>
+      </w:tr>
+      <w:tr>
+        <w:tc>
+          <w:tcPr>
+            <w:tcW w:w="0" w:type="auto"/>
+            <w:vMerge/>
+            <w:shd w:val="clear" w:color="auto" w:fill="FFFFFF"/>
+            <w:tcMar>
+              <w:top w:w="187" w:type="dxa"/>
+              <w:left w:w="0" w:type="dxa"/>
+              <w:bottom w:w="187" w:type="dxa"/>
+              <w:right w:w="187" w:type="dxa"/>
+            </w:tcMar>
+            <w:vAlign w:val="center"/>
+            <w:hideMark/>
+          </w:tcPr>
+          <w:p>
+            <w:pPr>
+              <w:rPr>
+                <w:rFonts w:cs="Times New Roman"/>
+              </w:rPr>
+            </w:pPr>
+          </w:p>
+        </w:tc>
+        <w:tc>
+          <w:tcPr>
+            <w:tcW w:w="0" w:type="auto"/>
+            <w:shd w:val="clear" w:color="auto" w:fill="FFFFFF"/>
+            <w:tcMar>
+              <w:top w:w="187" w:type="dxa"/>
+              <w:left w:w="187" w:type="dxa"/>
+              <w:bottom w:w="187" w:type="dxa"/>
+              <w:right w:w="187" w:type="dxa"/>
+            </w:tcMar>
+            <w:vAlign w:val="center"/>
+            <w:hideMark/>
+          </w:tcPr>
+          <w:p>
+            <w:pPr>
+              <w:rPr>
+                <w:rFonts w:cs="Times New Roman"/>
+              </w:rPr>
+            </w:pPr>
+            <w:proofErr w:type="spellStart"/>
+            <w:r>
+              <w:rPr>
+                <w:rFonts w:cs="Times New Roman"/>
+              </w:rPr>
+              <w:t>name</w:t>
+            </w:r>
+            <w:proofErr w:type="spellEnd"/>
+          </w:p>
+        </w:tc>
+        <w:tc>
+          <w:tcPr>
+            <w:tcW w:w="0" w:type="auto"/>
+            <w:shd w:val="clear" w:color="auto" w:fill="FFFFFF"/>
+            <w:tcMar>
+              <w:top w:w="187" w:type="dxa"/>
+              <w:left w:w="187" w:type="dxa"/>
+              <w:bottom w:w="187" w:type="dxa"/>
+              <w:right w:w="187" w:type="dxa"/>
+            </w:tcMar>
+            <w:vAlign w:val="center"/>
+            <w:hideMark/>
+          </w:tcPr>
+          <w:p>
+            <w:pPr>
+              <w:rPr>
+                <w:rFonts w:cs="Times New Roman"/>
+              </w:rPr>
+            </w:pPr>
+            <w:r>
+              <w:rPr>
+                <w:rFonts w:cs="Times New Roman"/>
+              </w:rPr>
+              <w:t>VARCHAR(100)</w:t>
+            </w:r>
+          </w:p>
+        </w:tc>
+        <w:tc>
+          <w:tcPr>
+            <w:tcW w:w="0" w:type="auto"/>
+            <w:shd w:val="clear" w:color="auto" w:fill="FFFFFF"/>
+            <w:tcMar>
+              <w:top w:w="187" w:type="dxa"/>
+              <w:left w:w="187" w:type="dxa"/>
+              <w:bottom w:w="187" w:type="dxa"/>
+              <w:right w:w="187" w:type="dxa"/>
+            </w:tcMar>
+            <w:vAlign w:val="center"/>
+            <w:hideMark/>
+          </w:tcPr>
+          <w:p>
+            <w:pPr>
+              <w:rPr>
+                <w:rFonts w:cs="Times New Roman"/>
+              </w:rPr>
+            </w:pPr>
+            <w:r>
+              <w:rPr>
+                <w:rFonts w:cs="Times New Roman"/>
+              </w:rPr>
+              <w:t>NOT NULL, UNIQUE</w:t>
+            </w:r>
+          </w:p>
+        </w:tc>
+        <w:tc>
+          <w:tcPr>
+            <w:tcW w:w="0" w:type="auto"/>
+            <w:shd w:val="clear" w:color="auto" w:fill="FFFFFF"/>
+            <w:tcMar>
+              <w:top w:w="187" w:type="dxa"/>
+              <w:left w:w="187" w:type="dxa"/>
+              <w:bottom w:w="187" w:type="dxa"/>
+              <w:right w:w="187" w:type="dxa"/>
+            </w:tcMar>
+            <w:vAlign w:val="center"/>
+            <w:hideMark/>
+          </w:tcPr>
+          <w:p>
+            <w:pPr>
+              <w:rPr>
+                <w:rFonts w:cs="Times New Roman"/>
+              </w:rPr>
+            </w:pPr>
+            <w:r>
+              <w:rPr>
+                <w:rFonts w:cs="Times New Roman"/>
+              </w:rPr>
+              <w:t>Название фонда (например, "Сбербанк — Ликвидность").</w:t>
+            </w:r>
+          </w:p>
+        </w:tc>
+      </w:tr>
+      <w:tr>
+        <w:tc>
+          <w:tcPr>
+            <w:tcW w:w="0" w:type="auto"/>
+            <w:vMerge/>
+            <w:shd w:val="clear" w:color="auto" w:fill="FFFFFF"/>
+            <w:tcMar>
+              <w:top w:w="187" w:type="dxa"/>
+              <w:left w:w="0" w:type="dxa"/>
+              <w:bottom w:w="187" w:type="dxa"/>
+              <w:right w:w="187" w:type="dxa"/>
+            </w:tcMar>
+            <w:vAlign w:val="center"/>
+            <w:hideMark/>
+          </w:tcPr>
+          <w:p>
+            <w:pPr>
+              <w:rPr>
+                <w:rFonts w:cs="Times New Roman"/>
+              </w:rPr>
+            </w:pPr>
+          </w:p>
+        </w:tc>
+        <w:tc>
+          <w:tcPr>
+            <w:tcW w:w="0" w:type="auto"/>
+            <w:shd w:val="clear" w:color="auto" w:fill="FFFFFF"/>
+            <w:tcMar>
+              <w:top w:w="187" w:type="dxa"/>
+              <w:left w:w="187" w:type="dxa"/>
+              <w:bottom w:w="187" w:type="dxa"/>
+              <w:right w:w="187" w:type="dxa"/>
+            </w:tcMar>
+            <w:vAlign w:val="center"/>
+            <w:hideMark/>
+          </w:tcPr>
+          <w:p>
+            <w:pPr>
+              <w:rPr>
+                <w:rFonts w:cs="Times New Roman"/>
+              </w:rPr>
+            </w:pPr>
+            <w:proofErr w:type="spellStart"/>
+            <w:r>
+              <w:rPr>
+                <w:rFonts w:cs="Times New Roman"/>
+              </w:rPr>
+              <w:t>management_fee</w:t>
+            </w:r>
+            <w:proofErr w:type="spellEnd"/>
+          </w:p>
+        </w:tc>
+        <w:tc>
+          <w:tcPr>
+            <w:tcW w:w="0" w:type="auto"/>
+            <w:shd w:val="clear" w:color="auto" w:fill="FFFFFF"/>
+            <w:tcMar>
+              <w:top w:w="187" w:type="dxa"/>
+              <w:left w:w="187" w:type="dxa"/>
+              <w:bottom w:w="187" w:type="dxa"/>
+              <w:right w:w="187" w:type="dxa"/>
+            </w:tcMar>
+            <w:vAlign w:val="center"/>
+            <w:hideMark/>
+          </w:tcPr>
+          <w:p>
+            <w:pPr>
+              <w:rPr>
+                <w:rFonts w:cs="Times New Roman"/>
+              </w:rPr>
+            </w:pPr>
+            <w:r>
+              <w:rPr>
+                <w:rFonts w:cs="Times New Roman"/>
+              </w:rPr>
+              <w:t>DECIMAL(5,2)</w:t>
+            </w:r>
+          </w:p>
+        </w:tc>
+        <w:tc>
+          <w:tcPr>
+            <w:tcW w:w="0" w:type="auto"/>
+            <w:shd w:val="clear" w:color="auto" w:fill="FFFFFF"/>
+            <w:tcMar>
+              <w:top w:w="187" w:type="dxa"/>
+              <w:left w:w="187" w:type="dxa"/>
+              <w:bottom w:w="187" w:type="dxa"/>
+              <w:right w:w="187" w:type="dxa"/>
+            </w:tcMar>
+            <w:vAlign w:val="center"/>
+            <w:hideMark/>
+          </w:tcPr>
+          <w:p>
+            <w:pPr>
+              <w:rPr>
+                <w:rFonts w:cs="Times New Roman"/>
+              </w:rPr>
+            </w:pPr>
+            <w:r>
+              <w:rPr>
+                <w:rFonts w:cs="Times New Roman"/>
+              </w:rPr>
+              <w:t>CHECK (</w:t>
+            </w:r>
+            <w:proofErr w:type="spellStart"/>
+            <w:r>
+              <w:rPr>
+                <w:rFonts w:cs="Times New Roman"/>
+              </w:rPr>
+              <w:t>management_fee</w:t>
+            </w:r>
+            <w:proofErr w:type="spellEnd"/>
+            <w:r>
+              <w:rPr>
+                <w:rFonts w:cs="Times New Roman"/>
+              </w:rPr>
+              <w:t> &gt;= 0)</w:t>
+            </w:r>
+          </w:p>
+        </w:tc>
+        <w:tc>
+          <w:tcPr>
+            <w:tcW w:w="0" w:type="auto"/>
+            <w:shd w:val="clear" w:color="auto" w:fill="FFFFFF"/>
+            <w:tcMar>
+              <w:top w:w="187" w:type="dxa"/>
+              <w:left w:w="187" w:type="dxa"/>
+              <w:bottom w:w="187" w:type="dxa"/>
+              <w:right w:w="187" w:type="dxa"/>
+            </w:tcMar>
+            <w:vAlign w:val="center"/>
+            <w:hideMark/>
+          </w:tcPr>
+          <w:p>
+            <w:pPr>
+              <w:rPr>
+                <w:rFonts w:cs="Times New Roman"/>
+              </w:rPr>
+            </w:pPr>
+            <w:r>
+              <w:rPr>
+                <w:rFonts w:cs="Times New Roman"/>
+              </w:rPr>
+              <w:t>Годовая комиссия за управление (в %).</w:t>
+            </w:r>
+          </w:p>
+        </w:tc>
+      </w:tr>
+      <w:tr>
+        <w:tc>
+          <w:tcPr>
+            <w:tcW w:w="0" w:type="auto"/>
+            <w:vMerge w:val="restart"/>
+            <w:shd w:val="clear" w:color="auto" w:fill="FFFFFF"/>
+            <w:tcMar>
+              <w:top w:w="187" w:type="dxa"/>
+              <w:left w:w="0" w:type="dxa"/>
+              <w:bottom w:w="187" w:type="dxa"/>
+              <w:right w:w="187" w:type="dxa"/>
+            </w:tcMar>
+            <w:vAlign w:val="center"/>
+            <w:hideMark/>
+          </w:tcPr>
+          <w:p>
+            <w:pPr>
+              <w:rPr>
+                <w:rFonts w:cs="Times New Roman"/>
+              </w:rPr>
+            </w:pPr>
             <w:r>
               <w:rPr>
                 <w:rFonts w:cs="Times New Roman"/>
                 <w:b/>
                 <w:bCs/>
               </w:rPr>
-              <w:t>стор</w:t>
+              <w:t>Отчет</w:t>
             </w:r>
           </w:p>
         </w:tc>
@@ -4952,7 +7889,7 @@
               <w:rPr>
                 <w:rFonts w:cs="Times New Roman"/>
               </w:rPr>
-              <w:t>investor_id</w:t>
+              <w:t>report_id</w:t>
             </w:r>
             <w:proofErr w:type="spellEnd"/>
           </w:p>
@@ -5034,3503 +7971,7 @@
               <w:rPr>
                 <w:rFonts w:cs="Times New Roman"/>
               </w:rPr>
-              <w:t>Уникальный идент</w:t>
-            </w:r>
-            <w:r>
-              <w:rPr>
-                <w:rFonts w:cs="Times New Roman"/>
-              </w:rPr>
-              <w:t>и</w:t>
-            </w:r>
-            <w:r>
-              <w:rPr>
-                <w:rFonts w:cs="Times New Roman"/>
-              </w:rPr>
-              <w:t>фикатор инвестора.</w:t>
-            </w:r>
-          </w:p>
-        </w:tc>
-      </w:tr>
-      <w:tr>
-        <w:tc>
-          <w:tcPr>
-            <w:tcW w:w="0" w:type="auto"/>
-            <w:vMerge/>
-            <w:shd w:val="clear" w:color="auto" w:fill="FFFFFF"/>
-            <w:tcMar>
-              <w:top w:w="187" w:type="dxa"/>
-              <w:left w:w="0" w:type="dxa"/>
-              <w:bottom w:w="187" w:type="dxa"/>
-              <w:right w:w="187" w:type="dxa"/>
-            </w:tcMar>
-            <w:vAlign w:val="center"/>
-            <w:hideMark/>
-          </w:tcPr>
-          <w:p>
-            <w:pPr>
-              <w:rPr>
-                <w:rFonts w:cs="Times New Roman"/>
-              </w:rPr>
-            </w:pPr>
-          </w:p>
-        </w:tc>
-        <w:tc>
-          <w:tcPr>
-            <w:tcW w:w="0" w:type="auto"/>
-            <w:shd w:val="clear" w:color="auto" w:fill="FFFFFF"/>
-            <w:tcMar>
-              <w:top w:w="187" w:type="dxa"/>
-              <w:left w:w="187" w:type="dxa"/>
-              <w:bottom w:w="187" w:type="dxa"/>
-              <w:right w:w="187" w:type="dxa"/>
-            </w:tcMar>
-            <w:vAlign w:val="center"/>
-            <w:hideMark/>
-          </w:tcPr>
-          <w:p>
-            <w:pPr>
-              <w:rPr>
-                <w:rFonts w:cs="Times New Roman"/>
-              </w:rPr>
-            </w:pPr>
-            <w:proofErr w:type="spellStart"/>
-            <w:r>
-              <w:rPr>
-                <w:rFonts w:cs="Times New Roman"/>
-              </w:rPr>
-              <w:t>full_name</w:t>
-            </w:r>
-            <w:proofErr w:type="spellEnd"/>
-          </w:p>
-        </w:tc>
-        <w:tc>
-          <w:tcPr>
-            <w:tcW w:w="0" w:type="auto"/>
-            <w:shd w:val="clear" w:color="auto" w:fill="FFFFFF"/>
-            <w:tcMar>
-              <w:top w:w="187" w:type="dxa"/>
-              <w:left w:w="187" w:type="dxa"/>
-              <w:bottom w:w="187" w:type="dxa"/>
-              <w:right w:w="187" w:type="dxa"/>
-            </w:tcMar>
-            <w:vAlign w:val="center"/>
-            <w:hideMark/>
-          </w:tcPr>
-          <w:p>
-            <w:pPr>
-              <w:rPr>
-                <w:rFonts w:cs="Times New Roman"/>
-              </w:rPr>
-            </w:pPr>
-            <w:r>
-              <w:rPr>
-                <w:rFonts w:cs="Times New Roman"/>
-              </w:rPr>
-              <w:t>VARCHAR(100)</w:t>
-            </w:r>
-          </w:p>
-        </w:tc>
-        <w:tc>
-          <w:tcPr>
-            <w:tcW w:w="0" w:type="auto"/>
-            <w:shd w:val="clear" w:color="auto" w:fill="FFFFFF"/>
-            <w:tcMar>
-              <w:top w:w="187" w:type="dxa"/>
-              <w:left w:w="187" w:type="dxa"/>
-              <w:bottom w:w="187" w:type="dxa"/>
-              <w:right w:w="187" w:type="dxa"/>
-            </w:tcMar>
-            <w:vAlign w:val="center"/>
-            <w:hideMark/>
-          </w:tcPr>
-          <w:p>
-            <w:pPr>
-              <w:rPr>
-                <w:rFonts w:cs="Times New Roman"/>
-              </w:rPr>
-            </w:pPr>
-            <w:r>
-              <w:rPr>
-                <w:rFonts w:cs="Times New Roman"/>
-              </w:rPr>
-              <w:t>NOT NULL</w:t>
-            </w:r>
-          </w:p>
-        </w:tc>
-        <w:tc>
-          <w:tcPr>
-            <w:tcW w:w="0" w:type="auto"/>
-            <w:shd w:val="clear" w:color="auto" w:fill="FFFFFF"/>
-            <w:tcMar>
-              <w:top w:w="187" w:type="dxa"/>
-              <w:left w:w="187" w:type="dxa"/>
-              <w:bottom w:w="187" w:type="dxa"/>
-              <w:right w:w="187" w:type="dxa"/>
-            </w:tcMar>
-            <w:vAlign w:val="center"/>
-            <w:hideMark/>
-          </w:tcPr>
-          <w:p>
-            <w:pPr>
-              <w:rPr>
-                <w:rFonts w:cs="Times New Roman"/>
-              </w:rPr>
-            </w:pPr>
-            <w:r>
-              <w:rPr>
-                <w:rFonts w:cs="Times New Roman"/>
-              </w:rPr>
-              <w:t>ФИО инвестора.</w:t>
-            </w:r>
-          </w:p>
-        </w:tc>
-      </w:tr>
-      <w:tr>
-        <w:tc>
-          <w:tcPr>
-            <w:tcW w:w="0" w:type="auto"/>
-            <w:vMerge/>
-            <w:shd w:val="clear" w:color="auto" w:fill="FFFFFF"/>
-            <w:tcMar>
-              <w:top w:w="187" w:type="dxa"/>
-              <w:left w:w="0" w:type="dxa"/>
-              <w:bottom w:w="187" w:type="dxa"/>
-              <w:right w:w="187" w:type="dxa"/>
-            </w:tcMar>
-            <w:vAlign w:val="center"/>
-            <w:hideMark/>
-          </w:tcPr>
-          <w:p>
-            <w:pPr>
-              <w:rPr>
-                <w:rFonts w:cs="Times New Roman"/>
-              </w:rPr>
-            </w:pPr>
-          </w:p>
-        </w:tc>
-        <w:tc>
-          <w:tcPr>
-            <w:tcW w:w="0" w:type="auto"/>
-            <w:shd w:val="clear" w:color="auto" w:fill="FFFFFF"/>
-            <w:tcMar>
-              <w:top w:w="187" w:type="dxa"/>
-              <w:left w:w="187" w:type="dxa"/>
-              <w:bottom w:w="187" w:type="dxa"/>
-              <w:right w:w="187" w:type="dxa"/>
-            </w:tcMar>
-            <w:vAlign w:val="center"/>
-            <w:hideMark/>
-          </w:tcPr>
-          <w:p>
-            <w:pPr>
-              <w:rPr>
-                <w:rFonts w:cs="Times New Roman"/>
-              </w:rPr>
-            </w:pPr>
-            <w:proofErr w:type="spellStart"/>
-            <w:r>
-              <w:rPr>
-                <w:rFonts w:cs="Times New Roman"/>
-              </w:rPr>
-              <w:t>tax_id</w:t>
-            </w:r>
-            <w:proofErr w:type="spellEnd"/>
-            <w:r>
-              <w:rPr>
-                <w:rFonts w:cs="Times New Roman"/>
-              </w:rPr>
-              <w:t> (ИНН)</w:t>
-            </w:r>
-          </w:p>
-        </w:tc>
-        <w:tc>
-          <w:tcPr>
-            <w:tcW w:w="0" w:type="auto"/>
-            <w:shd w:val="clear" w:color="auto" w:fill="FFFFFF"/>
-            <w:tcMar>
-              <w:top w:w="187" w:type="dxa"/>
-              <w:left w:w="187" w:type="dxa"/>
-              <w:bottom w:w="187" w:type="dxa"/>
-              <w:right w:w="187" w:type="dxa"/>
-            </w:tcMar>
-            <w:vAlign w:val="center"/>
-            <w:hideMark/>
-          </w:tcPr>
-          <w:p>
-            <w:pPr>
-              <w:rPr>
-                <w:rFonts w:cs="Times New Roman"/>
-              </w:rPr>
-            </w:pPr>
-            <w:r>
-              <w:rPr>
-                <w:rFonts w:cs="Times New Roman"/>
-              </w:rPr>
-              <w:t>VARCHAR(20)</w:t>
-            </w:r>
-          </w:p>
-        </w:tc>
-        <w:tc>
-          <w:tcPr>
-            <w:tcW w:w="0" w:type="auto"/>
-            <w:shd w:val="clear" w:color="auto" w:fill="FFFFFF"/>
-            <w:tcMar>
-              <w:top w:w="187" w:type="dxa"/>
-              <w:left w:w="187" w:type="dxa"/>
-              <w:bottom w:w="187" w:type="dxa"/>
-              <w:right w:w="187" w:type="dxa"/>
-            </w:tcMar>
-            <w:vAlign w:val="center"/>
-            <w:hideMark/>
-          </w:tcPr>
-          <w:p>
-            <w:pPr>
-              <w:rPr>
-                <w:rFonts w:cs="Times New Roman"/>
-              </w:rPr>
-            </w:pPr>
-            <w:r>
-              <w:rPr>
-                <w:rFonts w:cs="Times New Roman"/>
-              </w:rPr>
-              <w:t>UNIQUE</w:t>
-            </w:r>
-          </w:p>
-        </w:tc>
-        <w:tc>
-          <w:tcPr>
-            <w:tcW w:w="0" w:type="auto"/>
-            <w:shd w:val="clear" w:color="auto" w:fill="FFFFFF"/>
-            <w:tcMar>
-              <w:top w:w="187" w:type="dxa"/>
-              <w:left w:w="187" w:type="dxa"/>
-              <w:bottom w:w="187" w:type="dxa"/>
-              <w:right w:w="187" w:type="dxa"/>
-            </w:tcMar>
-            <w:vAlign w:val="center"/>
-            <w:hideMark/>
-          </w:tcPr>
-          <w:p>
-            <w:pPr>
-              <w:rPr>
-                <w:rFonts w:cs="Times New Roman"/>
-              </w:rPr>
-            </w:pPr>
-            <w:r>
-              <w:rPr>
-                <w:rFonts w:cs="Times New Roman"/>
-              </w:rPr>
-              <w:t>Налоговый идентиф</w:t>
-            </w:r>
-            <w:r>
-              <w:rPr>
-                <w:rFonts w:cs="Times New Roman"/>
-              </w:rPr>
-              <w:t>и</w:t>
-            </w:r>
-            <w:r>
-              <w:rPr>
-                <w:rFonts w:cs="Times New Roman"/>
-              </w:rPr>
-              <w:t>катор (для резидентов).</w:t>
-            </w:r>
-          </w:p>
-        </w:tc>
-      </w:tr>
-      <w:tr>
-        <w:tc>
-          <w:tcPr>
-            <w:tcW w:w="0" w:type="auto"/>
-            <w:vMerge/>
-            <w:shd w:val="clear" w:color="auto" w:fill="FFFFFF"/>
-            <w:tcMar>
-              <w:top w:w="187" w:type="dxa"/>
-              <w:left w:w="0" w:type="dxa"/>
-              <w:bottom w:w="187" w:type="dxa"/>
-              <w:right w:w="187" w:type="dxa"/>
-            </w:tcMar>
-            <w:vAlign w:val="center"/>
-            <w:hideMark/>
-          </w:tcPr>
-          <w:p>
-            <w:pPr>
-              <w:rPr>
-                <w:rFonts w:cs="Times New Roman"/>
-              </w:rPr>
-            </w:pPr>
-          </w:p>
-        </w:tc>
-        <w:tc>
-          <w:tcPr>
-            <w:tcW w:w="0" w:type="auto"/>
-            <w:shd w:val="clear" w:color="auto" w:fill="FFFFFF"/>
-            <w:tcMar>
-              <w:top w:w="187" w:type="dxa"/>
-              <w:left w:w="187" w:type="dxa"/>
-              <w:bottom w:w="187" w:type="dxa"/>
-              <w:right w:w="187" w:type="dxa"/>
-            </w:tcMar>
-            <w:vAlign w:val="center"/>
-            <w:hideMark/>
-          </w:tcPr>
-          <w:p>
-            <w:pPr>
-              <w:rPr>
-                <w:rFonts w:cs="Times New Roman"/>
-              </w:rPr>
-            </w:pPr>
-            <w:proofErr w:type="spellStart"/>
-            <w:r>
-              <w:rPr>
-                <w:rFonts w:cs="Times New Roman"/>
-              </w:rPr>
-              <w:t>email</w:t>
-            </w:r>
-            <w:proofErr w:type="spellEnd"/>
-          </w:p>
-        </w:tc>
-        <w:tc>
-          <w:tcPr>
-            <w:tcW w:w="0" w:type="auto"/>
-            <w:shd w:val="clear" w:color="auto" w:fill="FFFFFF"/>
-            <w:tcMar>
-              <w:top w:w="187" w:type="dxa"/>
-              <w:left w:w="187" w:type="dxa"/>
-              <w:bottom w:w="187" w:type="dxa"/>
-              <w:right w:w="187" w:type="dxa"/>
-            </w:tcMar>
-            <w:vAlign w:val="center"/>
-            <w:hideMark/>
-          </w:tcPr>
-          <w:p>
-            <w:pPr>
-              <w:rPr>
-                <w:rFonts w:cs="Times New Roman"/>
-              </w:rPr>
-            </w:pPr>
-            <w:r>
-              <w:rPr>
-                <w:rFonts w:cs="Times New Roman"/>
-              </w:rPr>
-              <w:t>VARCHAR(100)</w:t>
-            </w:r>
-          </w:p>
-        </w:tc>
-        <w:tc>
-          <w:tcPr>
-            <w:tcW w:w="0" w:type="auto"/>
-            <w:shd w:val="clear" w:color="auto" w:fill="FFFFFF"/>
-            <w:tcMar>
-              <w:top w:w="187" w:type="dxa"/>
-              <w:left w:w="187" w:type="dxa"/>
-              <w:bottom w:w="187" w:type="dxa"/>
-              <w:right w:w="187" w:type="dxa"/>
-            </w:tcMar>
-            <w:vAlign w:val="center"/>
-            <w:hideMark/>
-          </w:tcPr>
-          <w:p>
-            <w:pPr>
-              <w:rPr>
-                <w:rFonts w:cs="Times New Roman"/>
-                <w:lang w:val="en-US"/>
-              </w:rPr>
-            </w:pPr>
-            <w:r>
-              <w:rPr>
-                <w:rFonts w:cs="Times New Roman"/>
-                <w:lang w:val="en-US"/>
-              </w:rPr>
-              <w:t>UNIQUE, CHECK (email LIKE '%@%.%')</w:t>
-            </w:r>
-          </w:p>
-        </w:tc>
-        <w:tc>
-          <w:tcPr>
-            <w:tcW w:w="0" w:type="auto"/>
-            <w:shd w:val="clear" w:color="auto" w:fill="FFFFFF"/>
-            <w:tcMar>
-              <w:top w:w="187" w:type="dxa"/>
-              <w:left w:w="187" w:type="dxa"/>
-              <w:bottom w:w="187" w:type="dxa"/>
-              <w:right w:w="187" w:type="dxa"/>
-            </w:tcMar>
-            <w:vAlign w:val="center"/>
-            <w:hideMark/>
-          </w:tcPr>
-          <w:p>
-            <w:pPr>
-              <w:rPr>
-                <w:rFonts w:cs="Times New Roman"/>
-              </w:rPr>
-            </w:pPr>
-            <w:r>
-              <w:rPr>
-                <w:rFonts w:cs="Times New Roman"/>
-              </w:rPr>
-              <w:t xml:space="preserve">Контактный </w:t>
-            </w:r>
-            <w:proofErr w:type="spellStart"/>
-            <w:r>
-              <w:rPr>
-                <w:rFonts w:cs="Times New Roman"/>
-              </w:rPr>
-              <w:t>email</w:t>
-            </w:r>
-            <w:proofErr w:type="spellEnd"/>
-            <w:r>
-              <w:rPr>
-                <w:rFonts w:cs="Times New Roman"/>
-              </w:rPr>
-              <w:t>.</w:t>
-            </w:r>
-          </w:p>
-        </w:tc>
-      </w:tr>
-      <w:tr>
-        <w:tc>
-          <w:tcPr>
-            <w:tcW w:w="0" w:type="auto"/>
-            <w:vMerge w:val="restart"/>
-            <w:shd w:val="clear" w:color="auto" w:fill="FFFFFF"/>
-            <w:tcMar>
-              <w:top w:w="187" w:type="dxa"/>
-              <w:left w:w="0" w:type="dxa"/>
-              <w:bottom w:w="187" w:type="dxa"/>
-              <w:right w:w="187" w:type="dxa"/>
-            </w:tcMar>
-            <w:vAlign w:val="center"/>
-            <w:hideMark/>
-          </w:tcPr>
-          <w:p>
-            <w:pPr>
-              <w:rPr>
-                <w:rFonts w:cs="Times New Roman"/>
-              </w:rPr>
-            </w:pPr>
-            <w:r>
-              <w:rPr>
-                <w:rFonts w:cs="Times New Roman"/>
-                <w:b/>
-                <w:bCs/>
-              </w:rPr>
-              <w:t>Актив</w:t>
-            </w:r>
-          </w:p>
-        </w:tc>
-        <w:tc>
-          <w:tcPr>
-            <w:tcW w:w="0" w:type="auto"/>
-            <w:shd w:val="clear" w:color="auto" w:fill="FFFFFF"/>
-            <w:tcMar>
-              <w:top w:w="187" w:type="dxa"/>
-              <w:left w:w="187" w:type="dxa"/>
-              <w:bottom w:w="187" w:type="dxa"/>
-              <w:right w:w="187" w:type="dxa"/>
-            </w:tcMar>
-            <w:vAlign w:val="center"/>
-            <w:hideMark/>
-          </w:tcPr>
-          <w:p>
-            <w:pPr>
-              <w:rPr>
-                <w:rFonts w:cs="Times New Roman"/>
-              </w:rPr>
-            </w:pPr>
-            <w:proofErr w:type="spellStart"/>
-            <w:r>
-              <w:rPr>
-                <w:rFonts w:cs="Times New Roman"/>
-              </w:rPr>
-              <w:t>asset_id</w:t>
-            </w:r>
-            <w:proofErr w:type="spellEnd"/>
-          </w:p>
-        </w:tc>
-        <w:tc>
-          <w:tcPr>
-            <w:tcW w:w="0" w:type="auto"/>
-            <w:shd w:val="clear" w:color="auto" w:fill="FFFFFF"/>
-            <w:tcMar>
-              <w:top w:w="187" w:type="dxa"/>
-              <w:left w:w="187" w:type="dxa"/>
-              <w:bottom w:w="187" w:type="dxa"/>
-              <w:right w:w="187" w:type="dxa"/>
-            </w:tcMar>
-            <w:vAlign w:val="center"/>
-            <w:hideMark/>
-          </w:tcPr>
-          <w:p>
-            <w:pPr>
-              <w:rPr>
-                <w:rFonts w:cs="Times New Roman"/>
-              </w:rPr>
-            </w:pPr>
-            <w:r>
-              <w:rPr>
-                <w:rFonts w:cs="Times New Roman"/>
-              </w:rPr>
-              <w:t>UUID</w:t>
-            </w:r>
-          </w:p>
-        </w:tc>
-        <w:tc>
-          <w:tcPr>
-            <w:tcW w:w="0" w:type="auto"/>
-            <w:shd w:val="clear" w:color="auto" w:fill="FFFFFF"/>
-            <w:tcMar>
-              <w:top w:w="187" w:type="dxa"/>
-              <w:left w:w="187" w:type="dxa"/>
-              <w:bottom w:w="187" w:type="dxa"/>
-              <w:right w:w="187" w:type="dxa"/>
-            </w:tcMar>
-            <w:vAlign w:val="center"/>
-            <w:hideMark/>
-          </w:tcPr>
-          <w:p>
-            <w:pPr>
-              <w:rPr>
-                <w:rFonts w:cs="Times New Roman"/>
-              </w:rPr>
-            </w:pPr>
-            <w:r>
-              <w:rPr>
-                <w:rFonts w:cs="Times New Roman"/>
-              </w:rPr>
-              <w:t>PRIMARY KEY, NOT NULL</w:t>
-            </w:r>
-          </w:p>
-        </w:tc>
-        <w:tc>
-          <w:tcPr>
-            <w:tcW w:w="0" w:type="auto"/>
-            <w:shd w:val="clear" w:color="auto" w:fill="FFFFFF"/>
-            <w:tcMar>
-              <w:top w:w="187" w:type="dxa"/>
-              <w:left w:w="187" w:type="dxa"/>
-              <w:bottom w:w="187" w:type="dxa"/>
-              <w:right w:w="187" w:type="dxa"/>
-            </w:tcMar>
-            <w:vAlign w:val="center"/>
-            <w:hideMark/>
-          </w:tcPr>
-          <w:p>
-            <w:pPr>
-              <w:rPr>
-                <w:rFonts w:cs="Times New Roman"/>
-              </w:rPr>
-            </w:pPr>
-            <w:r>
-              <w:rPr>
-                <w:rFonts w:cs="Times New Roman"/>
-              </w:rPr>
-              <w:t>Уникальный идент</w:t>
-            </w:r>
-            <w:r>
-              <w:rPr>
-                <w:rFonts w:cs="Times New Roman"/>
-              </w:rPr>
-              <w:t>и</w:t>
-            </w:r>
-            <w:r>
-              <w:rPr>
-                <w:rFonts w:cs="Times New Roman"/>
-              </w:rPr>
-              <w:t>фикатор актива (н</w:t>
-            </w:r>
-            <w:r>
-              <w:rPr>
-                <w:rFonts w:cs="Times New Roman"/>
-              </w:rPr>
-              <w:t>а</w:t>
-            </w:r>
-            <w:r>
-              <w:rPr>
-                <w:rFonts w:cs="Times New Roman"/>
-              </w:rPr>
-              <w:t>пример, облигации или депозитного сертиф</w:t>
-            </w:r>
-            <w:r>
-              <w:rPr>
-                <w:rFonts w:cs="Times New Roman"/>
-              </w:rPr>
-              <w:t>и</w:t>
-            </w:r>
-            <w:r>
-              <w:rPr>
-                <w:rFonts w:cs="Times New Roman"/>
-              </w:rPr>
-              <w:t>ката).</w:t>
-            </w:r>
-          </w:p>
-        </w:tc>
-      </w:tr>
-      <w:tr>
-        <w:tc>
-          <w:tcPr>
-            <w:tcW w:w="0" w:type="auto"/>
-            <w:vMerge/>
-            <w:shd w:val="clear" w:color="auto" w:fill="FFFFFF"/>
-            <w:tcMar>
-              <w:top w:w="187" w:type="dxa"/>
-              <w:left w:w="0" w:type="dxa"/>
-              <w:bottom w:w="187" w:type="dxa"/>
-              <w:right w:w="187" w:type="dxa"/>
-            </w:tcMar>
-            <w:vAlign w:val="center"/>
-            <w:hideMark/>
-          </w:tcPr>
-          <w:p>
-            <w:pPr>
-              <w:rPr>
-                <w:rFonts w:cs="Times New Roman"/>
-              </w:rPr>
-            </w:pPr>
-          </w:p>
-        </w:tc>
-        <w:tc>
-          <w:tcPr>
-            <w:tcW w:w="0" w:type="auto"/>
-            <w:shd w:val="clear" w:color="auto" w:fill="FFFFFF"/>
-            <w:tcMar>
-              <w:top w:w="187" w:type="dxa"/>
-              <w:left w:w="187" w:type="dxa"/>
-              <w:bottom w:w="187" w:type="dxa"/>
-              <w:right w:w="187" w:type="dxa"/>
-            </w:tcMar>
-            <w:vAlign w:val="center"/>
-            <w:hideMark/>
-          </w:tcPr>
-          <w:p>
-            <w:pPr>
-              <w:rPr>
-                <w:rFonts w:cs="Times New Roman"/>
-              </w:rPr>
-            </w:pPr>
-            <w:proofErr w:type="spellStart"/>
-            <w:r>
-              <w:rPr>
-                <w:rFonts w:cs="Times New Roman"/>
-              </w:rPr>
-              <w:t>name</w:t>
-            </w:r>
-            <w:proofErr w:type="spellEnd"/>
-          </w:p>
-        </w:tc>
-        <w:tc>
-          <w:tcPr>
-            <w:tcW w:w="0" w:type="auto"/>
-            <w:shd w:val="clear" w:color="auto" w:fill="FFFFFF"/>
-            <w:tcMar>
-              <w:top w:w="187" w:type="dxa"/>
-              <w:left w:w="187" w:type="dxa"/>
-              <w:bottom w:w="187" w:type="dxa"/>
-              <w:right w:w="187" w:type="dxa"/>
-            </w:tcMar>
-            <w:vAlign w:val="center"/>
-            <w:hideMark/>
-          </w:tcPr>
-          <w:p>
-            <w:pPr>
-              <w:rPr>
-                <w:rFonts w:cs="Times New Roman"/>
-              </w:rPr>
-            </w:pPr>
-            <w:r>
-              <w:rPr>
-                <w:rFonts w:cs="Times New Roman"/>
-              </w:rPr>
-              <w:t>VARCHAR(50)</w:t>
-            </w:r>
-          </w:p>
-        </w:tc>
-        <w:tc>
-          <w:tcPr>
-            <w:tcW w:w="0" w:type="auto"/>
-            <w:shd w:val="clear" w:color="auto" w:fill="FFFFFF"/>
-            <w:tcMar>
-              <w:top w:w="187" w:type="dxa"/>
-              <w:left w:w="187" w:type="dxa"/>
-              <w:bottom w:w="187" w:type="dxa"/>
-              <w:right w:w="187" w:type="dxa"/>
-            </w:tcMar>
-            <w:vAlign w:val="center"/>
-            <w:hideMark/>
-          </w:tcPr>
-          <w:p>
-            <w:pPr>
-              <w:rPr>
-                <w:rFonts w:cs="Times New Roman"/>
-              </w:rPr>
-            </w:pPr>
-            <w:r>
-              <w:rPr>
-                <w:rFonts w:cs="Times New Roman"/>
-              </w:rPr>
-              <w:t>NOT NULL</w:t>
-            </w:r>
-          </w:p>
-        </w:tc>
-        <w:tc>
-          <w:tcPr>
-            <w:tcW w:w="0" w:type="auto"/>
-            <w:shd w:val="clear" w:color="auto" w:fill="FFFFFF"/>
-            <w:tcMar>
-              <w:top w:w="187" w:type="dxa"/>
-              <w:left w:w="187" w:type="dxa"/>
-              <w:bottom w:w="187" w:type="dxa"/>
-              <w:right w:w="187" w:type="dxa"/>
-            </w:tcMar>
-            <w:vAlign w:val="center"/>
-            <w:hideMark/>
-          </w:tcPr>
-          <w:p>
-            <w:pPr>
-              <w:rPr>
-                <w:rFonts w:cs="Times New Roman"/>
-              </w:rPr>
-            </w:pPr>
-            <w:r>
-              <w:rPr>
-                <w:rFonts w:cs="Times New Roman"/>
-              </w:rPr>
-              <w:t>Название актива (н</w:t>
-            </w:r>
-            <w:r>
-              <w:rPr>
-                <w:rFonts w:cs="Times New Roman"/>
-              </w:rPr>
-              <w:t>а</w:t>
-            </w:r>
-            <w:r>
-              <w:rPr>
-                <w:rFonts w:cs="Times New Roman"/>
-              </w:rPr>
-              <w:t>пример, "ОФЗ-26240").</w:t>
-            </w:r>
-          </w:p>
-        </w:tc>
-      </w:tr>
-      <w:tr>
-        <w:tc>
-          <w:tcPr>
-            <w:tcW w:w="0" w:type="auto"/>
-            <w:vMerge/>
-            <w:shd w:val="clear" w:color="auto" w:fill="FFFFFF"/>
-            <w:tcMar>
-              <w:top w:w="187" w:type="dxa"/>
-              <w:left w:w="0" w:type="dxa"/>
-              <w:bottom w:w="187" w:type="dxa"/>
-              <w:right w:w="187" w:type="dxa"/>
-            </w:tcMar>
-            <w:vAlign w:val="center"/>
-            <w:hideMark/>
-          </w:tcPr>
-          <w:p>
-            <w:pPr>
-              <w:rPr>
-                <w:rFonts w:cs="Times New Roman"/>
-              </w:rPr>
-            </w:pPr>
-          </w:p>
-        </w:tc>
-        <w:tc>
-          <w:tcPr>
-            <w:tcW w:w="0" w:type="auto"/>
-            <w:shd w:val="clear" w:color="auto" w:fill="FFFFFF"/>
-            <w:tcMar>
-              <w:top w:w="187" w:type="dxa"/>
-              <w:left w:w="187" w:type="dxa"/>
-              <w:bottom w:w="187" w:type="dxa"/>
-              <w:right w:w="187" w:type="dxa"/>
-            </w:tcMar>
-            <w:vAlign w:val="center"/>
-            <w:hideMark/>
-          </w:tcPr>
-          <w:p>
-            <w:pPr>
-              <w:rPr>
-                <w:rFonts w:cs="Times New Roman"/>
-              </w:rPr>
-            </w:pPr>
-            <w:proofErr w:type="spellStart"/>
-            <w:r>
-              <w:rPr>
-                <w:rFonts w:cs="Times New Roman"/>
-              </w:rPr>
-              <w:t>type</w:t>
-            </w:r>
-            <w:proofErr w:type="spellEnd"/>
-          </w:p>
-        </w:tc>
-        <w:tc>
-          <w:tcPr>
-            <w:tcW w:w="0" w:type="auto"/>
-            <w:shd w:val="clear" w:color="auto" w:fill="FFFFFF"/>
-            <w:tcMar>
-              <w:top w:w="187" w:type="dxa"/>
-              <w:left w:w="187" w:type="dxa"/>
-              <w:bottom w:w="187" w:type="dxa"/>
-              <w:right w:w="187" w:type="dxa"/>
-            </w:tcMar>
-            <w:vAlign w:val="center"/>
-            <w:hideMark/>
-          </w:tcPr>
-          <w:p>
-            <w:pPr>
-              <w:rPr>
-                <w:rFonts w:cs="Times New Roman"/>
-              </w:rPr>
-            </w:pPr>
-            <w:r>
-              <w:rPr>
-                <w:rFonts w:cs="Times New Roman"/>
-              </w:rPr>
-              <w:t>ENUM('ОФЗ', 'Корп. обл.', 'Депозит')</w:t>
-            </w:r>
-          </w:p>
-        </w:tc>
-        <w:tc>
-          <w:tcPr>
-            <w:tcW w:w="0" w:type="auto"/>
-            <w:shd w:val="clear" w:color="auto" w:fill="FFFFFF"/>
-            <w:tcMar>
-              <w:top w:w="187" w:type="dxa"/>
-              <w:left w:w="187" w:type="dxa"/>
-              <w:bottom w:w="187" w:type="dxa"/>
-              <w:right w:w="187" w:type="dxa"/>
-            </w:tcMar>
-            <w:vAlign w:val="center"/>
-            <w:hideMark/>
-          </w:tcPr>
-          <w:p>
-            <w:pPr>
-              <w:rPr>
-                <w:rFonts w:cs="Times New Roman"/>
-              </w:rPr>
-            </w:pPr>
-            <w:r>
-              <w:rPr>
-                <w:rFonts w:cs="Times New Roman"/>
-              </w:rPr>
-              <w:t>NOT NULL</w:t>
-            </w:r>
-          </w:p>
-        </w:tc>
-        <w:tc>
-          <w:tcPr>
-            <w:tcW w:w="0" w:type="auto"/>
-            <w:shd w:val="clear" w:color="auto" w:fill="FFFFFF"/>
-            <w:tcMar>
-              <w:top w:w="187" w:type="dxa"/>
-              <w:left w:w="187" w:type="dxa"/>
-              <w:bottom w:w="187" w:type="dxa"/>
-              <w:right w:w="187" w:type="dxa"/>
-            </w:tcMar>
-            <w:vAlign w:val="center"/>
-            <w:hideMark/>
-          </w:tcPr>
-          <w:p>
-            <w:pPr>
-              <w:rPr>
-                <w:rFonts w:cs="Times New Roman"/>
-              </w:rPr>
-            </w:pPr>
-            <w:r>
-              <w:rPr>
-                <w:rFonts w:cs="Times New Roman"/>
-              </w:rPr>
-              <w:t>Тип инструмента.</w:t>
-            </w:r>
-          </w:p>
-        </w:tc>
-      </w:tr>
-      <w:tr>
-        <w:tc>
-          <w:tcPr>
-            <w:tcW w:w="0" w:type="auto"/>
-            <w:vMerge/>
-            <w:shd w:val="clear" w:color="auto" w:fill="FFFFFF"/>
-            <w:tcMar>
-              <w:top w:w="187" w:type="dxa"/>
-              <w:left w:w="0" w:type="dxa"/>
-              <w:bottom w:w="187" w:type="dxa"/>
-              <w:right w:w="187" w:type="dxa"/>
-            </w:tcMar>
-            <w:vAlign w:val="center"/>
-            <w:hideMark/>
-          </w:tcPr>
-          <w:p>
-            <w:pPr>
-              <w:rPr>
-                <w:rFonts w:cs="Times New Roman"/>
-              </w:rPr>
-            </w:pPr>
-          </w:p>
-        </w:tc>
-        <w:tc>
-          <w:tcPr>
-            <w:tcW w:w="0" w:type="auto"/>
-            <w:shd w:val="clear" w:color="auto" w:fill="FFFFFF"/>
-            <w:tcMar>
-              <w:top w:w="187" w:type="dxa"/>
-              <w:left w:w="187" w:type="dxa"/>
-              <w:bottom w:w="187" w:type="dxa"/>
-              <w:right w:w="187" w:type="dxa"/>
-            </w:tcMar>
-            <w:vAlign w:val="center"/>
-            <w:hideMark/>
-          </w:tcPr>
-          <w:p>
-            <w:pPr>
-              <w:rPr>
-                <w:rFonts w:cs="Times New Roman"/>
-              </w:rPr>
-            </w:pPr>
-            <w:proofErr w:type="spellStart"/>
-            <w:r>
-              <w:rPr>
-                <w:rFonts w:cs="Times New Roman"/>
-              </w:rPr>
-              <w:t>maturity_date</w:t>
-            </w:r>
-            <w:proofErr w:type="spellEnd"/>
-          </w:p>
-        </w:tc>
-        <w:tc>
-          <w:tcPr>
-            <w:tcW w:w="0" w:type="auto"/>
-            <w:shd w:val="clear" w:color="auto" w:fill="FFFFFF"/>
-            <w:tcMar>
-              <w:top w:w="187" w:type="dxa"/>
-              <w:left w:w="187" w:type="dxa"/>
-              <w:bottom w:w="187" w:type="dxa"/>
-              <w:right w:w="187" w:type="dxa"/>
-            </w:tcMar>
-            <w:vAlign w:val="center"/>
-            <w:hideMark/>
-          </w:tcPr>
-          <w:p>
-            <w:pPr>
-              <w:rPr>
-                <w:rFonts w:cs="Times New Roman"/>
-              </w:rPr>
-            </w:pPr>
-            <w:r>
-              <w:rPr>
-                <w:rFonts w:cs="Times New Roman"/>
-              </w:rPr>
-              <w:t>DATE</w:t>
-            </w:r>
-          </w:p>
-        </w:tc>
-        <w:tc>
-          <w:tcPr>
-            <w:tcW w:w="0" w:type="auto"/>
-            <w:shd w:val="clear" w:color="auto" w:fill="FFFFFF"/>
-            <w:tcMar>
-              <w:top w:w="187" w:type="dxa"/>
-              <w:left w:w="187" w:type="dxa"/>
-              <w:bottom w:w="187" w:type="dxa"/>
-              <w:right w:w="187" w:type="dxa"/>
-            </w:tcMar>
-            <w:vAlign w:val="center"/>
-            <w:hideMark/>
-          </w:tcPr>
-          <w:p>
-            <w:pPr>
-              <w:rPr>
-                <w:rFonts w:cs="Times New Roman"/>
-              </w:rPr>
-            </w:pPr>
-            <w:r>
-              <w:rPr>
-                <w:rFonts w:cs="Times New Roman"/>
-              </w:rPr>
-              <w:t>NOT NULL</w:t>
-            </w:r>
-          </w:p>
-        </w:tc>
-        <w:tc>
-          <w:tcPr>
-            <w:tcW w:w="0" w:type="auto"/>
-            <w:shd w:val="clear" w:color="auto" w:fill="FFFFFF"/>
-            <w:tcMar>
-              <w:top w:w="187" w:type="dxa"/>
-              <w:left w:w="187" w:type="dxa"/>
-              <w:bottom w:w="187" w:type="dxa"/>
-              <w:right w:w="187" w:type="dxa"/>
-            </w:tcMar>
-            <w:vAlign w:val="center"/>
-            <w:hideMark/>
-          </w:tcPr>
-          <w:p>
-            <w:pPr>
-              <w:rPr>
-                <w:rFonts w:cs="Times New Roman"/>
-              </w:rPr>
-            </w:pPr>
-            <w:r>
-              <w:rPr>
-                <w:rFonts w:cs="Times New Roman"/>
-              </w:rPr>
-              <w:t>Дата погашения.</w:t>
-            </w:r>
-          </w:p>
-        </w:tc>
-      </w:tr>
-      <w:tr>
-        <w:tc>
-          <w:tcPr>
-            <w:tcW w:w="0" w:type="auto"/>
-            <w:vMerge w:val="restart"/>
-            <w:shd w:val="clear" w:color="auto" w:fill="FFFFFF"/>
-            <w:tcMar>
-              <w:top w:w="187" w:type="dxa"/>
-              <w:left w:w="0" w:type="dxa"/>
-              <w:bottom w:w="187" w:type="dxa"/>
-              <w:right w:w="187" w:type="dxa"/>
-            </w:tcMar>
-            <w:vAlign w:val="center"/>
-            <w:hideMark/>
-          </w:tcPr>
-          <w:p>
-            <w:pPr>
-              <w:rPr>
-                <w:rFonts w:cs="Times New Roman"/>
-              </w:rPr>
-            </w:pPr>
-            <w:r>
-              <w:rPr>
-                <w:rFonts w:cs="Times New Roman"/>
-                <w:b/>
-                <w:bCs/>
-              </w:rPr>
-              <w:t>Пор</w:t>
-            </w:r>
-            <w:r>
-              <w:rPr>
-                <w:rFonts w:cs="Times New Roman"/>
-                <w:b/>
-                <w:bCs/>
-              </w:rPr>
-              <w:t>т</w:t>
-            </w:r>
-            <w:r>
-              <w:rPr>
-                <w:rFonts w:cs="Times New Roman"/>
-                <w:b/>
-                <w:bCs/>
-              </w:rPr>
-              <w:t>фель</w:t>
-            </w:r>
-          </w:p>
-        </w:tc>
-        <w:tc>
-          <w:tcPr>
-            <w:tcW w:w="0" w:type="auto"/>
-            <w:shd w:val="clear" w:color="auto" w:fill="FFFFFF"/>
-            <w:tcMar>
-              <w:top w:w="187" w:type="dxa"/>
-              <w:left w:w="187" w:type="dxa"/>
-              <w:bottom w:w="187" w:type="dxa"/>
-              <w:right w:w="187" w:type="dxa"/>
-            </w:tcMar>
-            <w:vAlign w:val="center"/>
-            <w:hideMark/>
-          </w:tcPr>
-          <w:p>
-            <w:pPr>
-              <w:rPr>
-                <w:rFonts w:cs="Times New Roman"/>
-              </w:rPr>
-            </w:pPr>
-            <w:proofErr w:type="spellStart"/>
-            <w:r>
-              <w:rPr>
-                <w:rFonts w:cs="Times New Roman"/>
-              </w:rPr>
-              <w:t>portfolio_id</w:t>
-            </w:r>
-            <w:proofErr w:type="spellEnd"/>
-          </w:p>
-        </w:tc>
-        <w:tc>
-          <w:tcPr>
-            <w:tcW w:w="0" w:type="auto"/>
-            <w:shd w:val="clear" w:color="auto" w:fill="FFFFFF"/>
-            <w:tcMar>
-              <w:top w:w="187" w:type="dxa"/>
-              <w:left w:w="187" w:type="dxa"/>
-              <w:bottom w:w="187" w:type="dxa"/>
-              <w:right w:w="187" w:type="dxa"/>
-            </w:tcMar>
-            <w:vAlign w:val="center"/>
-            <w:hideMark/>
-          </w:tcPr>
-          <w:p>
-            <w:pPr>
-              <w:rPr>
-                <w:rFonts w:cs="Times New Roman"/>
-              </w:rPr>
-            </w:pPr>
-            <w:r>
-              <w:rPr>
-                <w:rFonts w:cs="Times New Roman"/>
-              </w:rPr>
-              <w:t>UUID</w:t>
-            </w:r>
-          </w:p>
-        </w:tc>
-        <w:tc>
-          <w:tcPr>
-            <w:tcW w:w="0" w:type="auto"/>
-            <w:shd w:val="clear" w:color="auto" w:fill="FFFFFF"/>
-            <w:tcMar>
-              <w:top w:w="187" w:type="dxa"/>
-              <w:left w:w="187" w:type="dxa"/>
-              <w:bottom w:w="187" w:type="dxa"/>
-              <w:right w:w="187" w:type="dxa"/>
-            </w:tcMar>
-            <w:vAlign w:val="center"/>
-            <w:hideMark/>
-          </w:tcPr>
-          <w:p>
-            <w:pPr>
-              <w:rPr>
-                <w:rFonts w:cs="Times New Roman"/>
-              </w:rPr>
-            </w:pPr>
-            <w:r>
-              <w:rPr>
-                <w:rFonts w:cs="Times New Roman"/>
-              </w:rPr>
-              <w:t>PRIMARY KEY, NOT NULL</w:t>
-            </w:r>
-          </w:p>
-        </w:tc>
-        <w:tc>
-          <w:tcPr>
-            <w:tcW w:w="0" w:type="auto"/>
-            <w:shd w:val="clear" w:color="auto" w:fill="FFFFFF"/>
-            <w:tcMar>
-              <w:top w:w="187" w:type="dxa"/>
-              <w:left w:w="187" w:type="dxa"/>
-              <w:bottom w:w="187" w:type="dxa"/>
-              <w:right w:w="187" w:type="dxa"/>
-            </w:tcMar>
-            <w:vAlign w:val="center"/>
-            <w:hideMark/>
-          </w:tcPr>
-          <w:p>
-            <w:pPr>
-              <w:rPr>
-                <w:rFonts w:cs="Times New Roman"/>
-              </w:rPr>
-            </w:pPr>
-            <w:r>
-              <w:rPr>
-                <w:rFonts w:cs="Times New Roman"/>
-              </w:rPr>
-              <w:t>Уникальный идент</w:t>
-            </w:r>
-            <w:r>
-              <w:rPr>
-                <w:rFonts w:cs="Times New Roman"/>
-              </w:rPr>
-              <w:t>и</w:t>
-            </w:r>
-            <w:r>
-              <w:rPr>
-                <w:rFonts w:cs="Times New Roman"/>
-              </w:rPr>
-              <w:t>фикатор портфеля.</w:t>
-            </w:r>
-          </w:p>
-        </w:tc>
-      </w:tr>
-      <w:tr>
-        <w:tc>
-          <w:tcPr>
-            <w:tcW w:w="0" w:type="auto"/>
-            <w:vMerge/>
-            <w:shd w:val="clear" w:color="auto" w:fill="FFFFFF"/>
-            <w:tcMar>
-              <w:top w:w="187" w:type="dxa"/>
-              <w:left w:w="0" w:type="dxa"/>
-              <w:bottom w:w="187" w:type="dxa"/>
-              <w:right w:w="187" w:type="dxa"/>
-            </w:tcMar>
-            <w:vAlign w:val="center"/>
-            <w:hideMark/>
-          </w:tcPr>
-          <w:p>
-            <w:pPr>
-              <w:rPr>
-                <w:rFonts w:cs="Times New Roman"/>
-              </w:rPr>
-            </w:pPr>
-          </w:p>
-        </w:tc>
-        <w:tc>
-          <w:tcPr>
-            <w:tcW w:w="0" w:type="auto"/>
-            <w:shd w:val="clear" w:color="auto" w:fill="FFFFFF"/>
-            <w:tcMar>
-              <w:top w:w="187" w:type="dxa"/>
-              <w:left w:w="187" w:type="dxa"/>
-              <w:bottom w:w="187" w:type="dxa"/>
-              <w:right w:w="187" w:type="dxa"/>
-            </w:tcMar>
-            <w:vAlign w:val="center"/>
-            <w:hideMark/>
-          </w:tcPr>
-          <w:p>
-            <w:pPr>
-              <w:rPr>
-                <w:rFonts w:cs="Times New Roman"/>
-              </w:rPr>
-            </w:pPr>
-            <w:proofErr w:type="spellStart"/>
-            <w:r>
-              <w:rPr>
-                <w:rFonts w:cs="Times New Roman"/>
-              </w:rPr>
-              <w:t>investor_id</w:t>
-            </w:r>
-            <w:proofErr w:type="spellEnd"/>
-          </w:p>
-        </w:tc>
-        <w:tc>
-          <w:tcPr>
-            <w:tcW w:w="0" w:type="auto"/>
-            <w:shd w:val="clear" w:color="auto" w:fill="FFFFFF"/>
-            <w:tcMar>
-              <w:top w:w="187" w:type="dxa"/>
-              <w:left w:w="187" w:type="dxa"/>
-              <w:bottom w:w="187" w:type="dxa"/>
-              <w:right w:w="187" w:type="dxa"/>
-            </w:tcMar>
-            <w:vAlign w:val="center"/>
-            <w:hideMark/>
-          </w:tcPr>
-          <w:p>
-            <w:pPr>
-              <w:rPr>
-                <w:rFonts w:cs="Times New Roman"/>
-              </w:rPr>
-            </w:pPr>
-            <w:r>
-              <w:rPr>
-                <w:rFonts w:cs="Times New Roman"/>
-              </w:rPr>
-              <w:t>UUID</w:t>
-            </w:r>
-          </w:p>
-        </w:tc>
-        <w:tc>
-          <w:tcPr>
-            <w:tcW w:w="0" w:type="auto"/>
-            <w:shd w:val="clear" w:color="auto" w:fill="FFFFFF"/>
-            <w:tcMar>
-              <w:top w:w="187" w:type="dxa"/>
-              <w:left w:w="187" w:type="dxa"/>
-              <w:bottom w:w="187" w:type="dxa"/>
-              <w:right w:w="187" w:type="dxa"/>
-            </w:tcMar>
-            <w:vAlign w:val="center"/>
-            <w:hideMark/>
-          </w:tcPr>
-          <w:p>
-            <w:pPr>
-              <w:rPr>
-                <w:rFonts w:cs="Times New Roman"/>
-              </w:rPr>
-            </w:pPr>
-            <w:r>
-              <w:rPr>
-                <w:rFonts w:cs="Times New Roman"/>
-              </w:rPr>
-              <w:t>FOREIGN KEY (Инв</w:t>
-            </w:r>
-            <w:r>
-              <w:rPr>
-                <w:rFonts w:cs="Times New Roman"/>
-              </w:rPr>
-              <w:t>е</w:t>
-            </w:r>
-            <w:r>
-              <w:rPr>
-                <w:rFonts w:cs="Times New Roman"/>
-              </w:rPr>
-              <w:t>стор)</w:t>
-            </w:r>
-          </w:p>
-        </w:tc>
-        <w:tc>
-          <w:tcPr>
-            <w:tcW w:w="0" w:type="auto"/>
-            <w:shd w:val="clear" w:color="auto" w:fill="FFFFFF"/>
-            <w:tcMar>
-              <w:top w:w="187" w:type="dxa"/>
-              <w:left w:w="187" w:type="dxa"/>
-              <w:bottom w:w="187" w:type="dxa"/>
-              <w:right w:w="187" w:type="dxa"/>
-            </w:tcMar>
-            <w:vAlign w:val="center"/>
-            <w:hideMark/>
-          </w:tcPr>
-          <w:p>
-            <w:pPr>
-              <w:rPr>
-                <w:rFonts w:cs="Times New Roman"/>
-              </w:rPr>
-            </w:pPr>
-            <w:r>
-              <w:rPr>
-                <w:rFonts w:cs="Times New Roman"/>
-              </w:rPr>
-              <w:t>Ссылка на владельца портфеля.</w:t>
-            </w:r>
-          </w:p>
-        </w:tc>
-      </w:tr>
-      <w:tr>
-        <w:tc>
-          <w:tcPr>
-            <w:tcW w:w="0" w:type="auto"/>
-            <w:vMerge/>
-            <w:shd w:val="clear" w:color="auto" w:fill="FFFFFF"/>
-            <w:tcMar>
-              <w:top w:w="187" w:type="dxa"/>
-              <w:left w:w="0" w:type="dxa"/>
-              <w:bottom w:w="187" w:type="dxa"/>
-              <w:right w:w="187" w:type="dxa"/>
-            </w:tcMar>
-            <w:vAlign w:val="center"/>
-            <w:hideMark/>
-          </w:tcPr>
-          <w:p>
-            <w:pPr>
-              <w:rPr>
-                <w:rFonts w:cs="Times New Roman"/>
-              </w:rPr>
-            </w:pPr>
-          </w:p>
-        </w:tc>
-        <w:tc>
-          <w:tcPr>
-            <w:tcW w:w="0" w:type="auto"/>
-            <w:shd w:val="clear" w:color="auto" w:fill="FFFFFF"/>
-            <w:tcMar>
-              <w:top w:w="187" w:type="dxa"/>
-              <w:left w:w="187" w:type="dxa"/>
-              <w:bottom w:w="187" w:type="dxa"/>
-              <w:right w:w="187" w:type="dxa"/>
-            </w:tcMar>
-            <w:vAlign w:val="center"/>
-            <w:hideMark/>
-          </w:tcPr>
-          <w:p>
-            <w:pPr>
-              <w:rPr>
-                <w:rFonts w:cs="Times New Roman"/>
-              </w:rPr>
-            </w:pPr>
-            <w:proofErr w:type="spellStart"/>
-            <w:r>
-              <w:rPr>
-                <w:rFonts w:cs="Times New Roman"/>
-              </w:rPr>
-              <w:t>creation_date</w:t>
-            </w:r>
-            <w:proofErr w:type="spellEnd"/>
-          </w:p>
-        </w:tc>
-        <w:tc>
-          <w:tcPr>
-            <w:tcW w:w="0" w:type="auto"/>
-            <w:shd w:val="clear" w:color="auto" w:fill="FFFFFF"/>
-            <w:tcMar>
-              <w:top w:w="187" w:type="dxa"/>
-              <w:left w:w="187" w:type="dxa"/>
-              <w:bottom w:w="187" w:type="dxa"/>
-              <w:right w:w="187" w:type="dxa"/>
-            </w:tcMar>
-            <w:vAlign w:val="center"/>
-            <w:hideMark/>
-          </w:tcPr>
-          <w:p>
-            <w:pPr>
-              <w:rPr>
-                <w:rFonts w:cs="Times New Roman"/>
-              </w:rPr>
-            </w:pPr>
-            <w:r>
-              <w:rPr>
-                <w:rFonts w:cs="Times New Roman"/>
-              </w:rPr>
-              <w:t>DATE</w:t>
-            </w:r>
-          </w:p>
-        </w:tc>
-        <w:tc>
-          <w:tcPr>
-            <w:tcW w:w="0" w:type="auto"/>
-            <w:shd w:val="clear" w:color="auto" w:fill="FFFFFF"/>
-            <w:tcMar>
-              <w:top w:w="187" w:type="dxa"/>
-              <w:left w:w="187" w:type="dxa"/>
-              <w:bottom w:w="187" w:type="dxa"/>
-              <w:right w:w="187" w:type="dxa"/>
-            </w:tcMar>
-            <w:vAlign w:val="center"/>
-            <w:hideMark/>
-          </w:tcPr>
-          <w:p>
-            <w:pPr>
-              <w:rPr>
-                <w:rFonts w:cs="Times New Roman"/>
-                <w:lang w:val="en-US"/>
-              </w:rPr>
-            </w:pPr>
-            <w:r>
-              <w:rPr>
-                <w:rFonts w:cs="Times New Roman"/>
-                <w:lang w:val="en-US"/>
-              </w:rPr>
-              <w:t>NOT NULL, DEFAULT CU</w:t>
-            </w:r>
-            <w:r>
-              <w:rPr>
-                <w:rFonts w:cs="Times New Roman"/>
-                <w:lang w:val="en-US"/>
-              </w:rPr>
-              <w:t>R</w:t>
-            </w:r>
-            <w:r>
-              <w:rPr>
-                <w:rFonts w:cs="Times New Roman"/>
-                <w:lang w:val="en-US"/>
-              </w:rPr>
-              <w:t>RENT_DATE</w:t>
-            </w:r>
-          </w:p>
-        </w:tc>
-        <w:tc>
-          <w:tcPr>
-            <w:tcW w:w="0" w:type="auto"/>
-            <w:shd w:val="clear" w:color="auto" w:fill="FFFFFF"/>
-            <w:tcMar>
-              <w:top w:w="187" w:type="dxa"/>
-              <w:left w:w="187" w:type="dxa"/>
-              <w:bottom w:w="187" w:type="dxa"/>
-              <w:right w:w="187" w:type="dxa"/>
-            </w:tcMar>
-            <w:vAlign w:val="center"/>
-            <w:hideMark/>
-          </w:tcPr>
-          <w:p>
-            <w:pPr>
-              <w:rPr>
-                <w:rFonts w:cs="Times New Roman"/>
-              </w:rPr>
-            </w:pPr>
-            <w:r>
-              <w:rPr>
-                <w:rFonts w:cs="Times New Roman"/>
-              </w:rPr>
-              <w:t>Дата создания портф</w:t>
-            </w:r>
-            <w:r>
-              <w:rPr>
-                <w:rFonts w:cs="Times New Roman"/>
-              </w:rPr>
-              <w:t>е</w:t>
-            </w:r>
-            <w:r>
-              <w:rPr>
-                <w:rFonts w:cs="Times New Roman"/>
-              </w:rPr>
-              <w:t>ля.</w:t>
-            </w:r>
-          </w:p>
-        </w:tc>
-      </w:tr>
-      <w:tr>
-        <w:tc>
-          <w:tcPr>
-            <w:tcW w:w="0" w:type="auto"/>
-            <w:vMerge w:val="restart"/>
-            <w:shd w:val="clear" w:color="auto" w:fill="FFFFFF"/>
-            <w:tcMar>
-              <w:top w:w="187" w:type="dxa"/>
-              <w:left w:w="0" w:type="dxa"/>
-              <w:bottom w:w="187" w:type="dxa"/>
-              <w:right w:w="187" w:type="dxa"/>
-            </w:tcMar>
-            <w:vAlign w:val="center"/>
-            <w:hideMark/>
-          </w:tcPr>
-          <w:p>
-            <w:pPr>
-              <w:rPr>
-                <w:rFonts w:cs="Times New Roman"/>
-              </w:rPr>
-            </w:pPr>
-            <w:r>
-              <w:rPr>
-                <w:rFonts w:cs="Times New Roman"/>
-                <w:b/>
-                <w:bCs/>
-              </w:rPr>
-              <w:t>Тра</w:t>
-            </w:r>
-            <w:r>
-              <w:rPr>
-                <w:rFonts w:cs="Times New Roman"/>
-                <w:b/>
-                <w:bCs/>
-              </w:rPr>
-              <w:t>н</w:t>
-            </w:r>
-            <w:r>
-              <w:rPr>
-                <w:rFonts w:cs="Times New Roman"/>
-                <w:b/>
-                <w:bCs/>
-              </w:rPr>
-              <w:t>закция</w:t>
-            </w:r>
-          </w:p>
-        </w:tc>
-        <w:tc>
-          <w:tcPr>
-            <w:tcW w:w="0" w:type="auto"/>
-            <w:shd w:val="clear" w:color="auto" w:fill="FFFFFF"/>
-            <w:tcMar>
-              <w:top w:w="187" w:type="dxa"/>
-              <w:left w:w="187" w:type="dxa"/>
-              <w:bottom w:w="187" w:type="dxa"/>
-              <w:right w:w="187" w:type="dxa"/>
-            </w:tcMar>
-            <w:vAlign w:val="center"/>
-            <w:hideMark/>
-          </w:tcPr>
-          <w:p>
-            <w:pPr>
-              <w:rPr>
-                <w:rFonts w:cs="Times New Roman"/>
-              </w:rPr>
-            </w:pPr>
-            <w:proofErr w:type="spellStart"/>
-            <w:r>
-              <w:rPr>
-                <w:rFonts w:cs="Times New Roman"/>
-              </w:rPr>
-              <w:t>transaction_id</w:t>
-            </w:r>
-            <w:proofErr w:type="spellEnd"/>
-          </w:p>
-        </w:tc>
-        <w:tc>
-          <w:tcPr>
-            <w:tcW w:w="0" w:type="auto"/>
-            <w:shd w:val="clear" w:color="auto" w:fill="FFFFFF"/>
-            <w:tcMar>
-              <w:top w:w="187" w:type="dxa"/>
-              <w:left w:w="187" w:type="dxa"/>
-              <w:bottom w:w="187" w:type="dxa"/>
-              <w:right w:w="187" w:type="dxa"/>
-            </w:tcMar>
-            <w:vAlign w:val="center"/>
-            <w:hideMark/>
-          </w:tcPr>
-          <w:p>
-            <w:pPr>
-              <w:rPr>
-                <w:rFonts w:cs="Times New Roman"/>
-              </w:rPr>
-            </w:pPr>
-            <w:r>
-              <w:rPr>
-                <w:rFonts w:cs="Times New Roman"/>
-              </w:rPr>
-              <w:t>UUID</w:t>
-            </w:r>
-          </w:p>
-        </w:tc>
-        <w:tc>
-          <w:tcPr>
-            <w:tcW w:w="0" w:type="auto"/>
-            <w:shd w:val="clear" w:color="auto" w:fill="FFFFFF"/>
-            <w:tcMar>
-              <w:top w:w="187" w:type="dxa"/>
-              <w:left w:w="187" w:type="dxa"/>
-              <w:bottom w:w="187" w:type="dxa"/>
-              <w:right w:w="187" w:type="dxa"/>
-            </w:tcMar>
-            <w:vAlign w:val="center"/>
-            <w:hideMark/>
-          </w:tcPr>
-          <w:p>
-            <w:pPr>
-              <w:rPr>
-                <w:rFonts w:cs="Times New Roman"/>
-              </w:rPr>
-            </w:pPr>
-            <w:r>
-              <w:rPr>
-                <w:rFonts w:cs="Times New Roman"/>
-              </w:rPr>
-              <w:t>PRIMARY KEY, NOT NULL</w:t>
-            </w:r>
-          </w:p>
-        </w:tc>
-        <w:tc>
-          <w:tcPr>
-            <w:tcW w:w="0" w:type="auto"/>
-            <w:shd w:val="clear" w:color="auto" w:fill="FFFFFF"/>
-            <w:tcMar>
-              <w:top w:w="187" w:type="dxa"/>
-              <w:left w:w="187" w:type="dxa"/>
-              <w:bottom w:w="187" w:type="dxa"/>
-              <w:right w:w="187" w:type="dxa"/>
-            </w:tcMar>
-            <w:vAlign w:val="center"/>
-            <w:hideMark/>
-          </w:tcPr>
-          <w:p>
-            <w:pPr>
-              <w:rPr>
-                <w:rFonts w:cs="Times New Roman"/>
-              </w:rPr>
-            </w:pPr>
-            <w:r>
-              <w:rPr>
-                <w:rFonts w:cs="Times New Roman"/>
-              </w:rPr>
-              <w:t>Уникальный идент</w:t>
-            </w:r>
-            <w:r>
-              <w:rPr>
-                <w:rFonts w:cs="Times New Roman"/>
-              </w:rPr>
-              <w:t>и</w:t>
-            </w:r>
-            <w:r>
-              <w:rPr>
-                <w:rFonts w:cs="Times New Roman"/>
-              </w:rPr>
-              <w:t>фикатор транзакции.</w:t>
-            </w:r>
-          </w:p>
-        </w:tc>
-      </w:tr>
-      <w:tr>
-        <w:tc>
-          <w:tcPr>
-            <w:tcW w:w="0" w:type="auto"/>
-            <w:vMerge/>
-            <w:shd w:val="clear" w:color="auto" w:fill="FFFFFF"/>
-            <w:tcMar>
-              <w:top w:w="187" w:type="dxa"/>
-              <w:left w:w="0" w:type="dxa"/>
-              <w:bottom w:w="187" w:type="dxa"/>
-              <w:right w:w="187" w:type="dxa"/>
-            </w:tcMar>
-            <w:vAlign w:val="center"/>
-            <w:hideMark/>
-          </w:tcPr>
-          <w:p>
-            <w:pPr>
-              <w:rPr>
-                <w:rFonts w:cs="Times New Roman"/>
-              </w:rPr>
-            </w:pPr>
-          </w:p>
-        </w:tc>
-        <w:tc>
-          <w:tcPr>
-            <w:tcW w:w="0" w:type="auto"/>
-            <w:shd w:val="clear" w:color="auto" w:fill="FFFFFF"/>
-            <w:tcMar>
-              <w:top w:w="187" w:type="dxa"/>
-              <w:left w:w="187" w:type="dxa"/>
-              <w:bottom w:w="187" w:type="dxa"/>
-              <w:right w:w="187" w:type="dxa"/>
-            </w:tcMar>
-            <w:vAlign w:val="center"/>
-            <w:hideMark/>
-          </w:tcPr>
-          <w:p>
-            <w:pPr>
-              <w:rPr>
-                <w:rFonts w:cs="Times New Roman"/>
-              </w:rPr>
-            </w:pPr>
-            <w:proofErr w:type="spellStart"/>
-            <w:r>
-              <w:rPr>
-                <w:rFonts w:cs="Times New Roman"/>
-              </w:rPr>
-              <w:t>portfolio_id</w:t>
-            </w:r>
-            <w:proofErr w:type="spellEnd"/>
-          </w:p>
-        </w:tc>
-        <w:tc>
-          <w:tcPr>
-            <w:tcW w:w="0" w:type="auto"/>
-            <w:shd w:val="clear" w:color="auto" w:fill="FFFFFF"/>
-            <w:tcMar>
-              <w:top w:w="187" w:type="dxa"/>
-              <w:left w:w="187" w:type="dxa"/>
-              <w:bottom w:w="187" w:type="dxa"/>
-              <w:right w:w="187" w:type="dxa"/>
-            </w:tcMar>
-            <w:vAlign w:val="center"/>
-            <w:hideMark/>
-          </w:tcPr>
-          <w:p>
-            <w:pPr>
-              <w:rPr>
-                <w:rFonts w:cs="Times New Roman"/>
-              </w:rPr>
-            </w:pPr>
-            <w:r>
-              <w:rPr>
-                <w:rFonts w:cs="Times New Roman"/>
-              </w:rPr>
-              <w:t>UUID</w:t>
-            </w:r>
-          </w:p>
-        </w:tc>
-        <w:tc>
-          <w:tcPr>
-            <w:tcW w:w="0" w:type="auto"/>
-            <w:shd w:val="clear" w:color="auto" w:fill="FFFFFF"/>
-            <w:tcMar>
-              <w:top w:w="187" w:type="dxa"/>
-              <w:left w:w="187" w:type="dxa"/>
-              <w:bottom w:w="187" w:type="dxa"/>
-              <w:right w:w="187" w:type="dxa"/>
-            </w:tcMar>
-            <w:vAlign w:val="center"/>
-            <w:hideMark/>
-          </w:tcPr>
-          <w:p>
-            <w:pPr>
-              <w:rPr>
-                <w:rFonts w:cs="Times New Roman"/>
-              </w:rPr>
-            </w:pPr>
-            <w:r>
-              <w:rPr>
-                <w:rFonts w:cs="Times New Roman"/>
-              </w:rPr>
-              <w:t>FOREIGN KEY (Пор</w:t>
-            </w:r>
-            <w:r>
-              <w:rPr>
-                <w:rFonts w:cs="Times New Roman"/>
-              </w:rPr>
-              <w:t>т</w:t>
-            </w:r>
-            <w:r>
-              <w:rPr>
-                <w:rFonts w:cs="Times New Roman"/>
-              </w:rPr>
-              <w:t>фель)</w:t>
-            </w:r>
-          </w:p>
-        </w:tc>
-        <w:tc>
-          <w:tcPr>
-            <w:tcW w:w="0" w:type="auto"/>
-            <w:shd w:val="clear" w:color="auto" w:fill="FFFFFF"/>
-            <w:tcMar>
-              <w:top w:w="187" w:type="dxa"/>
-              <w:left w:w="187" w:type="dxa"/>
-              <w:bottom w:w="187" w:type="dxa"/>
-              <w:right w:w="187" w:type="dxa"/>
-            </w:tcMar>
-            <w:vAlign w:val="center"/>
-            <w:hideMark/>
-          </w:tcPr>
-          <w:p>
-            <w:pPr>
-              <w:rPr>
-                <w:rFonts w:cs="Times New Roman"/>
-              </w:rPr>
-            </w:pPr>
-            <w:r>
-              <w:rPr>
-                <w:rFonts w:cs="Times New Roman"/>
-              </w:rPr>
-              <w:t>Ссылка на портфель.</w:t>
-            </w:r>
-          </w:p>
-        </w:tc>
-      </w:tr>
-      <w:tr>
-        <w:tc>
-          <w:tcPr>
-            <w:tcW w:w="0" w:type="auto"/>
-            <w:vMerge/>
-            <w:shd w:val="clear" w:color="auto" w:fill="FFFFFF"/>
-            <w:tcMar>
-              <w:top w:w="187" w:type="dxa"/>
-              <w:left w:w="0" w:type="dxa"/>
-              <w:bottom w:w="187" w:type="dxa"/>
-              <w:right w:w="187" w:type="dxa"/>
-            </w:tcMar>
-            <w:vAlign w:val="center"/>
-            <w:hideMark/>
-          </w:tcPr>
-          <w:p>
-            <w:pPr>
-              <w:rPr>
-                <w:rFonts w:cs="Times New Roman"/>
-              </w:rPr>
-            </w:pPr>
-          </w:p>
-        </w:tc>
-        <w:tc>
-          <w:tcPr>
-            <w:tcW w:w="0" w:type="auto"/>
-            <w:shd w:val="clear" w:color="auto" w:fill="FFFFFF"/>
-            <w:tcMar>
-              <w:top w:w="187" w:type="dxa"/>
-              <w:left w:w="187" w:type="dxa"/>
-              <w:bottom w:w="187" w:type="dxa"/>
-              <w:right w:w="187" w:type="dxa"/>
-            </w:tcMar>
-            <w:vAlign w:val="center"/>
-            <w:hideMark/>
-          </w:tcPr>
-          <w:p>
-            <w:pPr>
-              <w:rPr>
-                <w:rFonts w:cs="Times New Roman"/>
-              </w:rPr>
-            </w:pPr>
-            <w:proofErr w:type="spellStart"/>
-            <w:r>
-              <w:rPr>
-                <w:rFonts w:cs="Times New Roman"/>
-              </w:rPr>
-              <w:t>asset_id</w:t>
-            </w:r>
-            <w:proofErr w:type="spellEnd"/>
-          </w:p>
-        </w:tc>
-        <w:tc>
-          <w:tcPr>
-            <w:tcW w:w="0" w:type="auto"/>
-            <w:shd w:val="clear" w:color="auto" w:fill="FFFFFF"/>
-            <w:tcMar>
-              <w:top w:w="187" w:type="dxa"/>
-              <w:left w:w="187" w:type="dxa"/>
-              <w:bottom w:w="187" w:type="dxa"/>
-              <w:right w:w="187" w:type="dxa"/>
-            </w:tcMar>
-            <w:vAlign w:val="center"/>
-            <w:hideMark/>
-          </w:tcPr>
-          <w:p>
-            <w:pPr>
-              <w:rPr>
-                <w:rFonts w:cs="Times New Roman"/>
-              </w:rPr>
-            </w:pPr>
-            <w:r>
-              <w:rPr>
-                <w:rFonts w:cs="Times New Roman"/>
-              </w:rPr>
-              <w:t>UUID</w:t>
-            </w:r>
-          </w:p>
-        </w:tc>
-        <w:tc>
-          <w:tcPr>
-            <w:tcW w:w="0" w:type="auto"/>
-            <w:shd w:val="clear" w:color="auto" w:fill="FFFFFF"/>
-            <w:tcMar>
-              <w:top w:w="187" w:type="dxa"/>
-              <w:left w:w="187" w:type="dxa"/>
-              <w:bottom w:w="187" w:type="dxa"/>
-              <w:right w:w="187" w:type="dxa"/>
-            </w:tcMar>
-            <w:vAlign w:val="center"/>
-            <w:hideMark/>
-          </w:tcPr>
-          <w:p>
-            <w:pPr>
-              <w:rPr>
-                <w:rFonts w:cs="Times New Roman"/>
-              </w:rPr>
-            </w:pPr>
-            <w:r>
-              <w:rPr>
-                <w:rFonts w:cs="Times New Roman"/>
-              </w:rPr>
-              <w:t>FOREIGN KEY (Актив)</w:t>
-            </w:r>
-          </w:p>
-        </w:tc>
-        <w:tc>
-          <w:tcPr>
-            <w:tcW w:w="0" w:type="auto"/>
-            <w:shd w:val="clear" w:color="auto" w:fill="FFFFFF"/>
-            <w:tcMar>
-              <w:top w:w="187" w:type="dxa"/>
-              <w:left w:w="187" w:type="dxa"/>
-              <w:bottom w:w="187" w:type="dxa"/>
-              <w:right w:w="187" w:type="dxa"/>
-            </w:tcMar>
-            <w:vAlign w:val="center"/>
-            <w:hideMark/>
-          </w:tcPr>
-          <w:p>
-            <w:pPr>
-              <w:rPr>
-                <w:rFonts w:cs="Times New Roman"/>
-              </w:rPr>
-            </w:pPr>
-            <w:r>
-              <w:rPr>
-                <w:rFonts w:cs="Times New Roman"/>
-              </w:rPr>
-              <w:t>Купленный/проданный актив.</w:t>
-            </w:r>
-          </w:p>
-        </w:tc>
-      </w:tr>
-      <w:tr>
-        <w:tc>
-          <w:tcPr>
-            <w:tcW w:w="0" w:type="auto"/>
-            <w:vMerge/>
-            <w:shd w:val="clear" w:color="auto" w:fill="FFFFFF"/>
-            <w:tcMar>
-              <w:top w:w="187" w:type="dxa"/>
-              <w:left w:w="0" w:type="dxa"/>
-              <w:bottom w:w="187" w:type="dxa"/>
-              <w:right w:w="187" w:type="dxa"/>
-            </w:tcMar>
-            <w:vAlign w:val="center"/>
-            <w:hideMark/>
-          </w:tcPr>
-          <w:p>
-            <w:pPr>
-              <w:rPr>
-                <w:rFonts w:cs="Times New Roman"/>
-              </w:rPr>
-            </w:pPr>
-          </w:p>
-        </w:tc>
-        <w:tc>
-          <w:tcPr>
-            <w:tcW w:w="0" w:type="auto"/>
-            <w:shd w:val="clear" w:color="auto" w:fill="FFFFFF"/>
-            <w:tcMar>
-              <w:top w:w="187" w:type="dxa"/>
-              <w:left w:w="187" w:type="dxa"/>
-              <w:bottom w:w="187" w:type="dxa"/>
-              <w:right w:w="187" w:type="dxa"/>
-            </w:tcMar>
-            <w:vAlign w:val="center"/>
-            <w:hideMark/>
-          </w:tcPr>
-          <w:p>
-            <w:pPr>
-              <w:rPr>
-                <w:rFonts w:cs="Times New Roman"/>
-              </w:rPr>
-            </w:pPr>
-            <w:proofErr w:type="spellStart"/>
-            <w:r>
-              <w:rPr>
-                <w:rFonts w:cs="Times New Roman"/>
-              </w:rPr>
-              <w:t>amount</w:t>
-            </w:r>
-            <w:proofErr w:type="spellEnd"/>
-          </w:p>
-        </w:tc>
-        <w:tc>
-          <w:tcPr>
-            <w:tcW w:w="0" w:type="auto"/>
-            <w:shd w:val="clear" w:color="auto" w:fill="FFFFFF"/>
-            <w:tcMar>
-              <w:top w:w="187" w:type="dxa"/>
-              <w:left w:w="187" w:type="dxa"/>
-              <w:bottom w:w="187" w:type="dxa"/>
-              <w:right w:w="187" w:type="dxa"/>
-            </w:tcMar>
-            <w:vAlign w:val="center"/>
-            <w:hideMark/>
-          </w:tcPr>
-          <w:p>
-            <w:pPr>
-              <w:rPr>
-                <w:rFonts w:cs="Times New Roman"/>
-              </w:rPr>
-            </w:pPr>
-            <w:r>
-              <w:rPr>
-                <w:rFonts w:cs="Times New Roman"/>
-              </w:rPr>
-              <w:t>DECIMAL(15,2)</w:t>
-            </w:r>
-          </w:p>
-        </w:tc>
-        <w:tc>
-          <w:tcPr>
-            <w:tcW w:w="0" w:type="auto"/>
-            <w:shd w:val="clear" w:color="auto" w:fill="FFFFFF"/>
-            <w:tcMar>
-              <w:top w:w="187" w:type="dxa"/>
-              <w:left w:w="187" w:type="dxa"/>
-              <w:bottom w:w="187" w:type="dxa"/>
-              <w:right w:w="187" w:type="dxa"/>
-            </w:tcMar>
-            <w:vAlign w:val="center"/>
-            <w:hideMark/>
-          </w:tcPr>
-          <w:p>
-            <w:pPr>
-              <w:rPr>
-                <w:rFonts w:cs="Times New Roman"/>
-              </w:rPr>
-            </w:pPr>
-            <w:r>
-              <w:rPr>
-                <w:rFonts w:cs="Times New Roman"/>
-              </w:rPr>
-              <w:t>NOT NULL, CHECK (</w:t>
-            </w:r>
-            <w:proofErr w:type="spellStart"/>
-            <w:r>
-              <w:rPr>
-                <w:rFonts w:cs="Times New Roman"/>
-              </w:rPr>
-              <w:t>amount</w:t>
-            </w:r>
-            <w:proofErr w:type="spellEnd"/>
-            <w:r>
-              <w:rPr>
-                <w:rFonts w:cs="Times New Roman"/>
-              </w:rPr>
-              <w:t> &gt; 0)</w:t>
-            </w:r>
-          </w:p>
-        </w:tc>
-        <w:tc>
-          <w:tcPr>
-            <w:tcW w:w="0" w:type="auto"/>
-            <w:shd w:val="clear" w:color="auto" w:fill="FFFFFF"/>
-            <w:tcMar>
-              <w:top w:w="187" w:type="dxa"/>
-              <w:left w:w="187" w:type="dxa"/>
-              <w:bottom w:w="187" w:type="dxa"/>
-              <w:right w:w="187" w:type="dxa"/>
-            </w:tcMar>
-            <w:vAlign w:val="center"/>
-            <w:hideMark/>
-          </w:tcPr>
-          <w:p>
-            <w:pPr>
-              <w:rPr>
-                <w:rFonts w:cs="Times New Roman"/>
-              </w:rPr>
-            </w:pPr>
-            <w:r>
-              <w:rPr>
-                <w:rFonts w:cs="Times New Roman"/>
-              </w:rPr>
-              <w:t>Сумма операции.</w:t>
-            </w:r>
-          </w:p>
-        </w:tc>
-      </w:tr>
-      <w:tr>
-        <w:tc>
-          <w:tcPr>
-            <w:tcW w:w="0" w:type="auto"/>
-            <w:vMerge/>
-            <w:shd w:val="clear" w:color="auto" w:fill="FFFFFF"/>
-            <w:tcMar>
-              <w:top w:w="187" w:type="dxa"/>
-              <w:left w:w="0" w:type="dxa"/>
-              <w:bottom w:w="187" w:type="dxa"/>
-              <w:right w:w="187" w:type="dxa"/>
-            </w:tcMar>
-            <w:vAlign w:val="center"/>
-            <w:hideMark/>
-          </w:tcPr>
-          <w:p>
-            <w:pPr>
-              <w:rPr>
-                <w:rFonts w:cs="Times New Roman"/>
-              </w:rPr>
-            </w:pPr>
-          </w:p>
-        </w:tc>
-        <w:tc>
-          <w:tcPr>
-            <w:tcW w:w="0" w:type="auto"/>
-            <w:shd w:val="clear" w:color="auto" w:fill="FFFFFF"/>
-            <w:tcMar>
-              <w:top w:w="187" w:type="dxa"/>
-              <w:left w:w="187" w:type="dxa"/>
-              <w:bottom w:w="187" w:type="dxa"/>
-              <w:right w:w="187" w:type="dxa"/>
-            </w:tcMar>
-            <w:vAlign w:val="center"/>
-            <w:hideMark/>
-          </w:tcPr>
-          <w:p>
-            <w:pPr>
-              <w:rPr>
-                <w:rFonts w:cs="Times New Roman"/>
-              </w:rPr>
-            </w:pPr>
-            <w:proofErr w:type="spellStart"/>
-            <w:r>
-              <w:rPr>
-                <w:rFonts w:cs="Times New Roman"/>
-              </w:rPr>
-              <w:t>type</w:t>
-            </w:r>
-            <w:proofErr w:type="spellEnd"/>
-          </w:p>
-        </w:tc>
-        <w:tc>
-          <w:tcPr>
-            <w:tcW w:w="0" w:type="auto"/>
-            <w:shd w:val="clear" w:color="auto" w:fill="FFFFFF"/>
-            <w:tcMar>
-              <w:top w:w="187" w:type="dxa"/>
-              <w:left w:w="187" w:type="dxa"/>
-              <w:bottom w:w="187" w:type="dxa"/>
-              <w:right w:w="187" w:type="dxa"/>
-            </w:tcMar>
-            <w:vAlign w:val="center"/>
-            <w:hideMark/>
-          </w:tcPr>
-          <w:p>
-            <w:pPr>
-              <w:rPr>
-                <w:rFonts w:cs="Times New Roman"/>
-              </w:rPr>
-            </w:pPr>
-            <w:r>
-              <w:rPr>
-                <w:rFonts w:cs="Times New Roman"/>
-              </w:rPr>
-              <w:t>ENUM('Покупка', 'Продажа')</w:t>
-            </w:r>
-          </w:p>
-        </w:tc>
-        <w:tc>
-          <w:tcPr>
-            <w:tcW w:w="0" w:type="auto"/>
-            <w:shd w:val="clear" w:color="auto" w:fill="FFFFFF"/>
-            <w:tcMar>
-              <w:top w:w="187" w:type="dxa"/>
-              <w:left w:w="187" w:type="dxa"/>
-              <w:bottom w:w="187" w:type="dxa"/>
-              <w:right w:w="187" w:type="dxa"/>
-            </w:tcMar>
-            <w:vAlign w:val="center"/>
-            <w:hideMark/>
-          </w:tcPr>
-          <w:p>
-            <w:pPr>
-              <w:rPr>
-                <w:rFonts w:cs="Times New Roman"/>
-              </w:rPr>
-            </w:pPr>
-            <w:r>
-              <w:rPr>
-                <w:rFonts w:cs="Times New Roman"/>
-              </w:rPr>
-              <w:t>NOT NULL</w:t>
-            </w:r>
-          </w:p>
-        </w:tc>
-        <w:tc>
-          <w:tcPr>
-            <w:tcW w:w="0" w:type="auto"/>
-            <w:shd w:val="clear" w:color="auto" w:fill="FFFFFF"/>
-            <w:tcMar>
-              <w:top w:w="187" w:type="dxa"/>
-              <w:left w:w="187" w:type="dxa"/>
-              <w:bottom w:w="187" w:type="dxa"/>
-              <w:right w:w="187" w:type="dxa"/>
-            </w:tcMar>
-            <w:vAlign w:val="center"/>
-            <w:hideMark/>
-          </w:tcPr>
-          <w:p>
-            <w:pPr>
-              <w:rPr>
-                <w:rFonts w:cs="Times New Roman"/>
-              </w:rPr>
-            </w:pPr>
-            <w:r>
-              <w:rPr>
-                <w:rFonts w:cs="Times New Roman"/>
-              </w:rPr>
-              <w:t>Тип транзакции.</w:t>
-            </w:r>
-          </w:p>
-        </w:tc>
-      </w:tr>
-      <w:tr>
-        <w:tc>
-          <w:tcPr>
-            <w:tcW w:w="0" w:type="auto"/>
-            <w:vMerge w:val="restart"/>
-            <w:shd w:val="clear" w:color="auto" w:fill="FFFFFF"/>
-            <w:tcMar>
-              <w:top w:w="187" w:type="dxa"/>
-              <w:left w:w="0" w:type="dxa"/>
-              <w:bottom w:w="187" w:type="dxa"/>
-              <w:right w:w="187" w:type="dxa"/>
-            </w:tcMar>
-            <w:vAlign w:val="center"/>
-            <w:hideMark/>
-          </w:tcPr>
-          <w:p>
-            <w:pPr>
-              <w:rPr>
-                <w:rFonts w:cs="Times New Roman"/>
-              </w:rPr>
-            </w:pPr>
-            <w:r>
-              <w:rPr>
-                <w:rFonts w:cs="Times New Roman"/>
-                <w:b/>
-                <w:bCs/>
-              </w:rPr>
-              <w:t>СЧА (Сто</w:t>
-            </w:r>
-            <w:r>
-              <w:rPr>
-                <w:rFonts w:cs="Times New Roman"/>
-                <w:b/>
-                <w:bCs/>
-              </w:rPr>
-              <w:t>и</w:t>
-            </w:r>
-            <w:r>
-              <w:rPr>
-                <w:rFonts w:cs="Times New Roman"/>
-                <w:b/>
-                <w:bCs/>
-              </w:rPr>
-              <w:t>мость чистых акт</w:t>
-            </w:r>
-            <w:r>
-              <w:rPr>
-                <w:rFonts w:cs="Times New Roman"/>
-                <w:b/>
-                <w:bCs/>
-              </w:rPr>
-              <w:t>и</w:t>
-            </w:r>
-            <w:r>
-              <w:rPr>
-                <w:rFonts w:cs="Times New Roman"/>
-                <w:b/>
-                <w:bCs/>
-              </w:rPr>
-              <w:t>вов)</w:t>
-            </w:r>
-          </w:p>
-        </w:tc>
-        <w:tc>
-          <w:tcPr>
-            <w:tcW w:w="0" w:type="auto"/>
-            <w:shd w:val="clear" w:color="auto" w:fill="FFFFFF"/>
-            <w:tcMar>
-              <w:top w:w="187" w:type="dxa"/>
-              <w:left w:w="187" w:type="dxa"/>
-              <w:bottom w:w="187" w:type="dxa"/>
-              <w:right w:w="187" w:type="dxa"/>
-            </w:tcMar>
-            <w:vAlign w:val="center"/>
-            <w:hideMark/>
-          </w:tcPr>
-          <w:p>
-            <w:pPr>
-              <w:rPr>
-                <w:rFonts w:cs="Times New Roman"/>
-              </w:rPr>
-            </w:pPr>
-            <w:proofErr w:type="spellStart"/>
-            <w:r>
-              <w:rPr>
-                <w:rFonts w:cs="Times New Roman"/>
-              </w:rPr>
-              <w:t>nav_id</w:t>
-            </w:r>
-            <w:proofErr w:type="spellEnd"/>
-          </w:p>
-        </w:tc>
-        <w:tc>
-          <w:tcPr>
-            <w:tcW w:w="0" w:type="auto"/>
-            <w:shd w:val="clear" w:color="auto" w:fill="FFFFFF"/>
-            <w:tcMar>
-              <w:top w:w="187" w:type="dxa"/>
-              <w:left w:w="187" w:type="dxa"/>
-              <w:bottom w:w="187" w:type="dxa"/>
-              <w:right w:w="187" w:type="dxa"/>
-            </w:tcMar>
-            <w:vAlign w:val="center"/>
-            <w:hideMark/>
-          </w:tcPr>
-          <w:p>
-            <w:pPr>
-              <w:rPr>
-                <w:rFonts w:cs="Times New Roman"/>
-              </w:rPr>
-            </w:pPr>
-            <w:r>
-              <w:rPr>
-                <w:rFonts w:cs="Times New Roman"/>
-              </w:rPr>
-              <w:t>UUID</w:t>
-            </w:r>
-          </w:p>
-        </w:tc>
-        <w:tc>
-          <w:tcPr>
-            <w:tcW w:w="0" w:type="auto"/>
-            <w:shd w:val="clear" w:color="auto" w:fill="FFFFFF"/>
-            <w:tcMar>
-              <w:top w:w="187" w:type="dxa"/>
-              <w:left w:w="187" w:type="dxa"/>
-              <w:bottom w:w="187" w:type="dxa"/>
-              <w:right w:w="187" w:type="dxa"/>
-            </w:tcMar>
-            <w:vAlign w:val="center"/>
-            <w:hideMark/>
-          </w:tcPr>
-          <w:p>
-            <w:pPr>
-              <w:rPr>
-                <w:rFonts w:cs="Times New Roman"/>
-              </w:rPr>
-            </w:pPr>
-            <w:r>
-              <w:rPr>
-                <w:rFonts w:cs="Times New Roman"/>
-              </w:rPr>
-              <w:t>PRIMARY KEY, NOT NULL</w:t>
-            </w:r>
-          </w:p>
-        </w:tc>
-        <w:tc>
-          <w:tcPr>
-            <w:tcW w:w="0" w:type="auto"/>
-            <w:shd w:val="clear" w:color="auto" w:fill="FFFFFF"/>
-            <w:tcMar>
-              <w:top w:w="187" w:type="dxa"/>
-              <w:left w:w="187" w:type="dxa"/>
-              <w:bottom w:w="187" w:type="dxa"/>
-              <w:right w:w="187" w:type="dxa"/>
-            </w:tcMar>
-            <w:vAlign w:val="center"/>
-            <w:hideMark/>
-          </w:tcPr>
-          <w:p>
-            <w:pPr>
-              <w:rPr>
-                <w:rFonts w:cs="Times New Roman"/>
-              </w:rPr>
-            </w:pPr>
-            <w:r>
-              <w:rPr>
-                <w:rFonts w:cs="Times New Roman"/>
-              </w:rPr>
-              <w:t>Уникальный идент</w:t>
-            </w:r>
-            <w:r>
-              <w:rPr>
-                <w:rFonts w:cs="Times New Roman"/>
-              </w:rPr>
-              <w:t>и</w:t>
-            </w:r>
-            <w:r>
-              <w:rPr>
-                <w:rFonts w:cs="Times New Roman"/>
-              </w:rPr>
-              <w:t>фикатор записи СЧА.</w:t>
-            </w:r>
-          </w:p>
-        </w:tc>
-      </w:tr>
-      <w:tr>
-        <w:tc>
-          <w:tcPr>
-            <w:tcW w:w="0" w:type="auto"/>
-            <w:vMerge/>
-            <w:shd w:val="clear" w:color="auto" w:fill="FFFFFF"/>
-            <w:tcMar>
-              <w:top w:w="187" w:type="dxa"/>
-              <w:left w:w="0" w:type="dxa"/>
-              <w:bottom w:w="187" w:type="dxa"/>
-              <w:right w:w="187" w:type="dxa"/>
-            </w:tcMar>
-            <w:vAlign w:val="center"/>
-            <w:hideMark/>
-          </w:tcPr>
-          <w:p>
-            <w:pPr>
-              <w:rPr>
-                <w:rFonts w:cs="Times New Roman"/>
-              </w:rPr>
-            </w:pPr>
-          </w:p>
-        </w:tc>
-        <w:tc>
-          <w:tcPr>
-            <w:tcW w:w="0" w:type="auto"/>
-            <w:shd w:val="clear" w:color="auto" w:fill="FFFFFF"/>
-            <w:tcMar>
-              <w:top w:w="187" w:type="dxa"/>
-              <w:left w:w="187" w:type="dxa"/>
-              <w:bottom w:w="187" w:type="dxa"/>
-              <w:right w:w="187" w:type="dxa"/>
-            </w:tcMar>
-            <w:vAlign w:val="center"/>
-            <w:hideMark/>
-          </w:tcPr>
-          <w:p>
-            <w:pPr>
-              <w:rPr>
-                <w:rFonts w:cs="Times New Roman"/>
-              </w:rPr>
-            </w:pPr>
-            <w:proofErr w:type="spellStart"/>
-            <w:r>
-              <w:rPr>
-                <w:rFonts w:cs="Times New Roman"/>
-              </w:rPr>
-              <w:t>fund_id</w:t>
-            </w:r>
-            <w:proofErr w:type="spellEnd"/>
-          </w:p>
-        </w:tc>
-        <w:tc>
-          <w:tcPr>
-            <w:tcW w:w="0" w:type="auto"/>
-            <w:shd w:val="clear" w:color="auto" w:fill="FFFFFF"/>
-            <w:tcMar>
-              <w:top w:w="187" w:type="dxa"/>
-              <w:left w:w="187" w:type="dxa"/>
-              <w:bottom w:w="187" w:type="dxa"/>
-              <w:right w:w="187" w:type="dxa"/>
-            </w:tcMar>
-            <w:vAlign w:val="center"/>
-            <w:hideMark/>
-          </w:tcPr>
-          <w:p>
-            <w:pPr>
-              <w:rPr>
-                <w:rFonts w:cs="Times New Roman"/>
-              </w:rPr>
-            </w:pPr>
-            <w:r>
-              <w:rPr>
-                <w:rFonts w:cs="Times New Roman"/>
-              </w:rPr>
-              <w:t>UUID</w:t>
-            </w:r>
-          </w:p>
-        </w:tc>
-        <w:tc>
-          <w:tcPr>
-            <w:tcW w:w="0" w:type="auto"/>
-            <w:shd w:val="clear" w:color="auto" w:fill="FFFFFF"/>
-            <w:tcMar>
-              <w:top w:w="187" w:type="dxa"/>
-              <w:left w:w="187" w:type="dxa"/>
-              <w:bottom w:w="187" w:type="dxa"/>
-              <w:right w:w="187" w:type="dxa"/>
-            </w:tcMar>
-            <w:vAlign w:val="center"/>
-            <w:hideMark/>
-          </w:tcPr>
-          <w:p>
-            <w:pPr>
-              <w:rPr>
-                <w:rFonts w:cs="Times New Roman"/>
-              </w:rPr>
-            </w:pPr>
-            <w:r>
-              <w:rPr>
-                <w:rFonts w:cs="Times New Roman"/>
-              </w:rPr>
-              <w:t>FOREIGN KEY (Фонд)</w:t>
-            </w:r>
-          </w:p>
-        </w:tc>
-        <w:tc>
-          <w:tcPr>
-            <w:tcW w:w="0" w:type="auto"/>
-            <w:shd w:val="clear" w:color="auto" w:fill="FFFFFF"/>
-            <w:tcMar>
-              <w:top w:w="187" w:type="dxa"/>
-              <w:left w:w="187" w:type="dxa"/>
-              <w:bottom w:w="187" w:type="dxa"/>
-              <w:right w:w="187" w:type="dxa"/>
-            </w:tcMar>
-            <w:vAlign w:val="center"/>
-            <w:hideMark/>
-          </w:tcPr>
-          <w:p>
-            <w:pPr>
-              <w:rPr>
-                <w:rFonts w:cs="Times New Roman"/>
-              </w:rPr>
-            </w:pPr>
-            <w:r>
-              <w:rPr>
-                <w:rFonts w:cs="Times New Roman"/>
-              </w:rPr>
-              <w:t>Ссылка на фонд.</w:t>
-            </w:r>
-          </w:p>
-        </w:tc>
-      </w:tr>
-      <w:tr>
-        <w:tc>
-          <w:tcPr>
-            <w:tcW w:w="0" w:type="auto"/>
-            <w:vMerge/>
-            <w:shd w:val="clear" w:color="auto" w:fill="FFFFFF"/>
-            <w:tcMar>
-              <w:top w:w="187" w:type="dxa"/>
-              <w:left w:w="0" w:type="dxa"/>
-              <w:bottom w:w="187" w:type="dxa"/>
-              <w:right w:w="187" w:type="dxa"/>
-            </w:tcMar>
-            <w:vAlign w:val="center"/>
-            <w:hideMark/>
-          </w:tcPr>
-          <w:p>
-            <w:pPr>
-              <w:rPr>
-                <w:rFonts w:cs="Times New Roman"/>
-              </w:rPr>
-            </w:pPr>
-          </w:p>
-        </w:tc>
-        <w:tc>
-          <w:tcPr>
-            <w:tcW w:w="0" w:type="auto"/>
-            <w:shd w:val="clear" w:color="auto" w:fill="FFFFFF"/>
-            <w:tcMar>
-              <w:top w:w="187" w:type="dxa"/>
-              <w:left w:w="187" w:type="dxa"/>
-              <w:bottom w:w="187" w:type="dxa"/>
-              <w:right w:w="187" w:type="dxa"/>
-            </w:tcMar>
-            <w:vAlign w:val="center"/>
-            <w:hideMark/>
-          </w:tcPr>
-          <w:p>
-            <w:pPr>
-              <w:rPr>
-                <w:rFonts w:cs="Times New Roman"/>
-              </w:rPr>
-            </w:pPr>
-            <w:proofErr w:type="spellStart"/>
-            <w:r>
-              <w:rPr>
-                <w:rFonts w:cs="Times New Roman"/>
-              </w:rPr>
-              <w:t>value</w:t>
-            </w:r>
-            <w:proofErr w:type="spellEnd"/>
-          </w:p>
-        </w:tc>
-        <w:tc>
-          <w:tcPr>
-            <w:tcW w:w="0" w:type="auto"/>
-            <w:shd w:val="clear" w:color="auto" w:fill="FFFFFF"/>
-            <w:tcMar>
-              <w:top w:w="187" w:type="dxa"/>
-              <w:left w:w="187" w:type="dxa"/>
-              <w:bottom w:w="187" w:type="dxa"/>
-              <w:right w:w="187" w:type="dxa"/>
-            </w:tcMar>
-            <w:vAlign w:val="center"/>
-            <w:hideMark/>
-          </w:tcPr>
-          <w:p>
-            <w:pPr>
-              <w:rPr>
-                <w:rFonts w:cs="Times New Roman"/>
-              </w:rPr>
-            </w:pPr>
-            <w:r>
-              <w:rPr>
-                <w:rFonts w:cs="Times New Roman"/>
-              </w:rPr>
-              <w:t>DECIMAL(20,2)</w:t>
-            </w:r>
-          </w:p>
-        </w:tc>
-        <w:tc>
-          <w:tcPr>
-            <w:tcW w:w="0" w:type="auto"/>
-            <w:shd w:val="clear" w:color="auto" w:fill="FFFFFF"/>
-            <w:tcMar>
-              <w:top w:w="187" w:type="dxa"/>
-              <w:left w:w="187" w:type="dxa"/>
-              <w:bottom w:w="187" w:type="dxa"/>
-              <w:right w:w="187" w:type="dxa"/>
-            </w:tcMar>
-            <w:vAlign w:val="center"/>
-            <w:hideMark/>
-          </w:tcPr>
-          <w:p>
-            <w:pPr>
-              <w:rPr>
-                <w:rFonts w:cs="Times New Roman"/>
-              </w:rPr>
-            </w:pPr>
-            <w:r>
-              <w:rPr>
-                <w:rFonts w:cs="Times New Roman"/>
-              </w:rPr>
-              <w:t>NOT NULL, CHECK (</w:t>
-            </w:r>
-            <w:proofErr w:type="spellStart"/>
-            <w:r>
-              <w:rPr>
-                <w:rFonts w:cs="Times New Roman"/>
-              </w:rPr>
-              <w:t>value</w:t>
-            </w:r>
-            <w:proofErr w:type="spellEnd"/>
-            <w:r>
-              <w:rPr>
-                <w:rFonts w:cs="Times New Roman"/>
-              </w:rPr>
-              <w:t> &gt; 0)</w:t>
-            </w:r>
-          </w:p>
-        </w:tc>
-        <w:tc>
-          <w:tcPr>
-            <w:tcW w:w="0" w:type="auto"/>
-            <w:shd w:val="clear" w:color="auto" w:fill="FFFFFF"/>
-            <w:tcMar>
-              <w:top w:w="187" w:type="dxa"/>
-              <w:left w:w="187" w:type="dxa"/>
-              <w:bottom w:w="187" w:type="dxa"/>
-              <w:right w:w="187" w:type="dxa"/>
-            </w:tcMar>
-            <w:vAlign w:val="center"/>
-            <w:hideMark/>
-          </w:tcPr>
-          <w:p>
-            <w:pPr>
-              <w:rPr>
-                <w:rFonts w:cs="Times New Roman"/>
-              </w:rPr>
-            </w:pPr>
-            <w:r>
-              <w:rPr>
-                <w:rFonts w:cs="Times New Roman"/>
-              </w:rPr>
-              <w:t>Текущая стоимость чистых активов на д</w:t>
-            </w:r>
-            <w:r>
-              <w:rPr>
-                <w:rFonts w:cs="Times New Roman"/>
-              </w:rPr>
-              <w:t>а</w:t>
-            </w:r>
-            <w:r>
-              <w:rPr>
-                <w:rFonts w:cs="Times New Roman"/>
-              </w:rPr>
-              <w:t>ту.</w:t>
-            </w:r>
-          </w:p>
-        </w:tc>
-      </w:tr>
-      <w:tr>
-        <w:tc>
-          <w:tcPr>
-            <w:tcW w:w="0" w:type="auto"/>
-            <w:vMerge/>
-            <w:shd w:val="clear" w:color="auto" w:fill="FFFFFF"/>
-            <w:tcMar>
-              <w:top w:w="187" w:type="dxa"/>
-              <w:left w:w="0" w:type="dxa"/>
-              <w:bottom w:w="187" w:type="dxa"/>
-              <w:right w:w="187" w:type="dxa"/>
-            </w:tcMar>
-            <w:vAlign w:val="center"/>
-            <w:hideMark/>
-          </w:tcPr>
-          <w:p>
-            <w:pPr>
-              <w:rPr>
-                <w:rFonts w:cs="Times New Roman"/>
-              </w:rPr>
-            </w:pPr>
-          </w:p>
-        </w:tc>
-        <w:tc>
-          <w:tcPr>
-            <w:tcW w:w="0" w:type="auto"/>
-            <w:shd w:val="clear" w:color="auto" w:fill="FFFFFF"/>
-            <w:tcMar>
-              <w:top w:w="187" w:type="dxa"/>
-              <w:left w:w="187" w:type="dxa"/>
-              <w:bottom w:w="187" w:type="dxa"/>
-              <w:right w:w="187" w:type="dxa"/>
-            </w:tcMar>
-            <w:vAlign w:val="center"/>
-            <w:hideMark/>
-          </w:tcPr>
-          <w:p>
-            <w:pPr>
-              <w:rPr>
-                <w:rFonts w:cs="Times New Roman"/>
-              </w:rPr>
-            </w:pPr>
-            <w:proofErr w:type="spellStart"/>
-            <w:r>
-              <w:rPr>
-                <w:rFonts w:cs="Times New Roman"/>
-              </w:rPr>
-              <w:t>calculation_date</w:t>
-            </w:r>
-            <w:proofErr w:type="spellEnd"/>
-          </w:p>
-        </w:tc>
-        <w:tc>
-          <w:tcPr>
-            <w:tcW w:w="0" w:type="auto"/>
-            <w:shd w:val="clear" w:color="auto" w:fill="FFFFFF"/>
-            <w:tcMar>
-              <w:top w:w="187" w:type="dxa"/>
-              <w:left w:w="187" w:type="dxa"/>
-              <w:bottom w:w="187" w:type="dxa"/>
-              <w:right w:w="187" w:type="dxa"/>
-            </w:tcMar>
-            <w:vAlign w:val="center"/>
-            <w:hideMark/>
-          </w:tcPr>
-          <w:p>
-            <w:pPr>
-              <w:rPr>
-                <w:rFonts w:cs="Times New Roman"/>
-              </w:rPr>
-            </w:pPr>
-            <w:r>
-              <w:rPr>
-                <w:rFonts w:cs="Times New Roman"/>
-              </w:rPr>
-              <w:t>TIMESTAMP</w:t>
-            </w:r>
-          </w:p>
-        </w:tc>
-        <w:tc>
-          <w:tcPr>
-            <w:tcW w:w="0" w:type="auto"/>
-            <w:shd w:val="clear" w:color="auto" w:fill="FFFFFF"/>
-            <w:tcMar>
-              <w:top w:w="187" w:type="dxa"/>
-              <w:left w:w="187" w:type="dxa"/>
-              <w:bottom w:w="187" w:type="dxa"/>
-              <w:right w:w="187" w:type="dxa"/>
-            </w:tcMar>
-            <w:vAlign w:val="center"/>
-            <w:hideMark/>
-          </w:tcPr>
-          <w:p>
-            <w:pPr>
-              <w:rPr>
-                <w:rFonts w:cs="Times New Roman"/>
-                <w:lang w:val="en-US"/>
-              </w:rPr>
-            </w:pPr>
-            <w:r>
-              <w:rPr>
-                <w:rFonts w:cs="Times New Roman"/>
-                <w:lang w:val="en-US"/>
-              </w:rPr>
-              <w:t>NOT NULL, DEFAULT CU</w:t>
-            </w:r>
-            <w:r>
-              <w:rPr>
-                <w:rFonts w:cs="Times New Roman"/>
-                <w:lang w:val="en-US"/>
-              </w:rPr>
-              <w:t>R</w:t>
-            </w:r>
-            <w:r>
-              <w:rPr>
-                <w:rFonts w:cs="Times New Roman"/>
-                <w:lang w:val="en-US"/>
-              </w:rPr>
-              <w:t>RENT_TIMESTAMP</w:t>
-            </w:r>
-          </w:p>
-        </w:tc>
-        <w:tc>
-          <w:tcPr>
-            <w:tcW w:w="0" w:type="auto"/>
-            <w:shd w:val="clear" w:color="auto" w:fill="FFFFFF"/>
-            <w:tcMar>
-              <w:top w:w="187" w:type="dxa"/>
-              <w:left w:w="187" w:type="dxa"/>
-              <w:bottom w:w="187" w:type="dxa"/>
-              <w:right w:w="187" w:type="dxa"/>
-            </w:tcMar>
-            <w:vAlign w:val="center"/>
-            <w:hideMark/>
-          </w:tcPr>
-          <w:p>
-            <w:pPr>
-              <w:rPr>
-                <w:rFonts w:cs="Times New Roman"/>
-              </w:rPr>
-            </w:pPr>
-            <w:r>
-              <w:rPr>
-                <w:rFonts w:cs="Times New Roman"/>
-              </w:rPr>
-              <w:t>Дата и время расчета.</w:t>
-            </w:r>
-          </w:p>
-        </w:tc>
-      </w:tr>
-      <w:tr>
-        <w:tc>
-          <w:tcPr>
-            <w:tcW w:w="0" w:type="auto"/>
-            <w:vMerge w:val="restart"/>
-            <w:shd w:val="clear" w:color="auto" w:fill="FFFFFF"/>
-            <w:tcMar>
-              <w:top w:w="187" w:type="dxa"/>
-              <w:left w:w="0" w:type="dxa"/>
-              <w:bottom w:w="187" w:type="dxa"/>
-              <w:right w:w="187" w:type="dxa"/>
-            </w:tcMar>
-            <w:vAlign w:val="center"/>
-            <w:hideMark/>
-          </w:tcPr>
-          <w:p>
-            <w:pPr>
-              <w:rPr>
-                <w:rFonts w:cs="Times New Roman"/>
-              </w:rPr>
-            </w:pPr>
-            <w:r>
-              <w:rPr>
-                <w:rFonts w:cs="Times New Roman"/>
-                <w:b/>
-                <w:bCs/>
-              </w:rPr>
-              <w:t>Фонд</w:t>
-            </w:r>
-          </w:p>
-        </w:tc>
-        <w:tc>
-          <w:tcPr>
-            <w:tcW w:w="0" w:type="auto"/>
-            <w:shd w:val="clear" w:color="auto" w:fill="FFFFFF"/>
-            <w:tcMar>
-              <w:top w:w="187" w:type="dxa"/>
-              <w:left w:w="187" w:type="dxa"/>
-              <w:bottom w:w="187" w:type="dxa"/>
-              <w:right w:w="187" w:type="dxa"/>
-            </w:tcMar>
-            <w:vAlign w:val="center"/>
-            <w:hideMark/>
-          </w:tcPr>
-          <w:p>
-            <w:pPr>
-              <w:rPr>
-                <w:rFonts w:cs="Times New Roman"/>
-              </w:rPr>
-            </w:pPr>
-            <w:proofErr w:type="spellStart"/>
-            <w:r>
-              <w:rPr>
-                <w:rFonts w:cs="Times New Roman"/>
-              </w:rPr>
-              <w:t>fund_id</w:t>
-            </w:r>
-            <w:proofErr w:type="spellEnd"/>
-          </w:p>
-        </w:tc>
-        <w:tc>
-          <w:tcPr>
-            <w:tcW w:w="0" w:type="auto"/>
-            <w:shd w:val="clear" w:color="auto" w:fill="FFFFFF"/>
-            <w:tcMar>
-              <w:top w:w="187" w:type="dxa"/>
-              <w:left w:w="187" w:type="dxa"/>
-              <w:bottom w:w="187" w:type="dxa"/>
-              <w:right w:w="187" w:type="dxa"/>
-            </w:tcMar>
-            <w:vAlign w:val="center"/>
-            <w:hideMark/>
-          </w:tcPr>
-          <w:p>
-            <w:pPr>
-              <w:rPr>
-                <w:rFonts w:cs="Times New Roman"/>
-              </w:rPr>
-            </w:pPr>
-            <w:r>
-              <w:rPr>
-                <w:rFonts w:cs="Times New Roman"/>
-              </w:rPr>
-              <w:t>UUID</w:t>
-            </w:r>
-          </w:p>
-        </w:tc>
-        <w:tc>
-          <w:tcPr>
-            <w:tcW w:w="0" w:type="auto"/>
-            <w:shd w:val="clear" w:color="auto" w:fill="FFFFFF"/>
-            <w:tcMar>
-              <w:top w:w="187" w:type="dxa"/>
-              <w:left w:w="187" w:type="dxa"/>
-              <w:bottom w:w="187" w:type="dxa"/>
-              <w:right w:w="187" w:type="dxa"/>
-            </w:tcMar>
-            <w:vAlign w:val="center"/>
-            <w:hideMark/>
-          </w:tcPr>
-          <w:p>
-            <w:pPr>
-              <w:rPr>
-                <w:rFonts w:cs="Times New Roman"/>
-              </w:rPr>
-            </w:pPr>
-            <w:r>
-              <w:rPr>
-                <w:rFonts w:cs="Times New Roman"/>
-              </w:rPr>
-              <w:t>PRIMARY KEY, NOT NULL</w:t>
-            </w:r>
-          </w:p>
-        </w:tc>
-        <w:tc>
-          <w:tcPr>
-            <w:tcW w:w="0" w:type="auto"/>
-            <w:shd w:val="clear" w:color="auto" w:fill="FFFFFF"/>
-            <w:tcMar>
-              <w:top w:w="187" w:type="dxa"/>
-              <w:left w:w="187" w:type="dxa"/>
-              <w:bottom w:w="187" w:type="dxa"/>
-              <w:right w:w="187" w:type="dxa"/>
-            </w:tcMar>
-            <w:vAlign w:val="center"/>
-            <w:hideMark/>
-          </w:tcPr>
-          <w:p>
-            <w:pPr>
-              <w:rPr>
-                <w:rFonts w:cs="Times New Roman"/>
-              </w:rPr>
-            </w:pPr>
-            <w:r>
-              <w:rPr>
-                <w:rFonts w:cs="Times New Roman"/>
-              </w:rPr>
-              <w:t>Уникальный идент</w:t>
-            </w:r>
-            <w:r>
-              <w:rPr>
-                <w:rFonts w:cs="Times New Roman"/>
-              </w:rPr>
-              <w:t>и</w:t>
-            </w:r>
-            <w:r>
-              <w:rPr>
-                <w:rFonts w:cs="Times New Roman"/>
-              </w:rPr>
-              <w:t>фикатор фонда.</w:t>
-            </w:r>
-          </w:p>
-        </w:tc>
-      </w:tr>
-      <w:tr>
-        <w:tc>
-          <w:tcPr>
-            <w:tcW w:w="0" w:type="auto"/>
-            <w:vMerge/>
-            <w:shd w:val="clear" w:color="auto" w:fill="FFFFFF"/>
-            <w:tcMar>
-              <w:top w:w="187" w:type="dxa"/>
-              <w:left w:w="0" w:type="dxa"/>
-              <w:bottom w:w="187" w:type="dxa"/>
-              <w:right w:w="187" w:type="dxa"/>
-            </w:tcMar>
-            <w:vAlign w:val="center"/>
-            <w:hideMark/>
-          </w:tcPr>
-          <w:p>
-            <w:pPr>
-              <w:rPr>
-                <w:rFonts w:cs="Times New Roman"/>
-              </w:rPr>
-            </w:pPr>
-          </w:p>
-        </w:tc>
-        <w:tc>
-          <w:tcPr>
-            <w:tcW w:w="0" w:type="auto"/>
-            <w:shd w:val="clear" w:color="auto" w:fill="FFFFFF"/>
-            <w:tcMar>
-              <w:top w:w="187" w:type="dxa"/>
-              <w:left w:w="187" w:type="dxa"/>
-              <w:bottom w:w="187" w:type="dxa"/>
-              <w:right w:w="187" w:type="dxa"/>
-            </w:tcMar>
-            <w:vAlign w:val="center"/>
-            <w:hideMark/>
-          </w:tcPr>
-          <w:p>
-            <w:pPr>
-              <w:rPr>
-                <w:rFonts w:cs="Times New Roman"/>
-              </w:rPr>
-            </w:pPr>
-            <w:proofErr w:type="spellStart"/>
-            <w:r>
-              <w:rPr>
-                <w:rFonts w:cs="Times New Roman"/>
-              </w:rPr>
-              <w:t>name</w:t>
-            </w:r>
-            <w:proofErr w:type="spellEnd"/>
-          </w:p>
-        </w:tc>
-        <w:tc>
-          <w:tcPr>
-            <w:tcW w:w="0" w:type="auto"/>
-            <w:shd w:val="clear" w:color="auto" w:fill="FFFFFF"/>
-            <w:tcMar>
-              <w:top w:w="187" w:type="dxa"/>
-              <w:left w:w="187" w:type="dxa"/>
-              <w:bottom w:w="187" w:type="dxa"/>
-              <w:right w:w="187" w:type="dxa"/>
-            </w:tcMar>
-            <w:vAlign w:val="center"/>
-            <w:hideMark/>
-          </w:tcPr>
-          <w:p>
-            <w:pPr>
-              <w:rPr>
-                <w:rFonts w:cs="Times New Roman"/>
-              </w:rPr>
-            </w:pPr>
-            <w:r>
-              <w:rPr>
-                <w:rFonts w:cs="Times New Roman"/>
-              </w:rPr>
-              <w:t>VARCHAR(100)</w:t>
-            </w:r>
-          </w:p>
-        </w:tc>
-        <w:tc>
-          <w:tcPr>
-            <w:tcW w:w="0" w:type="auto"/>
-            <w:shd w:val="clear" w:color="auto" w:fill="FFFFFF"/>
-            <w:tcMar>
-              <w:top w:w="187" w:type="dxa"/>
-              <w:left w:w="187" w:type="dxa"/>
-              <w:bottom w:w="187" w:type="dxa"/>
-              <w:right w:w="187" w:type="dxa"/>
-            </w:tcMar>
-            <w:vAlign w:val="center"/>
-            <w:hideMark/>
-          </w:tcPr>
-          <w:p>
-            <w:pPr>
-              <w:rPr>
-                <w:rFonts w:cs="Times New Roman"/>
-              </w:rPr>
-            </w:pPr>
-            <w:r>
-              <w:rPr>
-                <w:rFonts w:cs="Times New Roman"/>
-              </w:rPr>
-              <w:t>NOT NULL, UNIQUE</w:t>
-            </w:r>
-          </w:p>
-        </w:tc>
-        <w:tc>
-          <w:tcPr>
-            <w:tcW w:w="0" w:type="auto"/>
-            <w:shd w:val="clear" w:color="auto" w:fill="FFFFFF"/>
-            <w:tcMar>
-              <w:top w:w="187" w:type="dxa"/>
-              <w:left w:w="187" w:type="dxa"/>
-              <w:bottom w:w="187" w:type="dxa"/>
-              <w:right w:w="187" w:type="dxa"/>
-            </w:tcMar>
-            <w:vAlign w:val="center"/>
-            <w:hideMark/>
-          </w:tcPr>
-          <w:p>
-            <w:pPr>
-              <w:rPr>
-                <w:rFonts w:cs="Times New Roman"/>
-              </w:rPr>
-            </w:pPr>
-            <w:r>
-              <w:rPr>
-                <w:rFonts w:cs="Times New Roman"/>
-              </w:rPr>
-              <w:t>Название фонда (н</w:t>
-            </w:r>
-            <w:r>
-              <w:rPr>
-                <w:rFonts w:cs="Times New Roman"/>
-              </w:rPr>
-              <w:t>а</w:t>
-            </w:r>
-            <w:r>
-              <w:rPr>
-                <w:rFonts w:cs="Times New Roman"/>
-              </w:rPr>
-              <w:t>пример, "Сбербанк — Ликвидность").</w:t>
-            </w:r>
-          </w:p>
-        </w:tc>
-      </w:tr>
-      <w:tr>
-        <w:tc>
-          <w:tcPr>
-            <w:tcW w:w="0" w:type="auto"/>
-            <w:vMerge/>
-            <w:shd w:val="clear" w:color="auto" w:fill="FFFFFF"/>
-            <w:tcMar>
-              <w:top w:w="187" w:type="dxa"/>
-              <w:left w:w="0" w:type="dxa"/>
-              <w:bottom w:w="187" w:type="dxa"/>
-              <w:right w:w="187" w:type="dxa"/>
-            </w:tcMar>
-            <w:vAlign w:val="center"/>
-            <w:hideMark/>
-          </w:tcPr>
-          <w:p>
-            <w:pPr>
-              <w:rPr>
-                <w:rFonts w:cs="Times New Roman"/>
-              </w:rPr>
-            </w:pPr>
-          </w:p>
-        </w:tc>
-        <w:tc>
-          <w:tcPr>
-            <w:tcW w:w="0" w:type="auto"/>
-            <w:shd w:val="clear" w:color="auto" w:fill="FFFFFF"/>
-            <w:tcMar>
-              <w:top w:w="187" w:type="dxa"/>
-              <w:left w:w="187" w:type="dxa"/>
-              <w:bottom w:w="187" w:type="dxa"/>
-              <w:right w:w="187" w:type="dxa"/>
-            </w:tcMar>
-            <w:vAlign w:val="center"/>
-            <w:hideMark/>
-          </w:tcPr>
-          <w:p>
-            <w:pPr>
-              <w:rPr>
-                <w:rFonts w:cs="Times New Roman"/>
-              </w:rPr>
-            </w:pPr>
-            <w:proofErr w:type="spellStart"/>
-            <w:r>
-              <w:rPr>
-                <w:rFonts w:cs="Times New Roman"/>
-              </w:rPr>
-              <w:t>management_fee</w:t>
-            </w:r>
-            <w:proofErr w:type="spellEnd"/>
-          </w:p>
-        </w:tc>
-        <w:tc>
-          <w:tcPr>
-            <w:tcW w:w="0" w:type="auto"/>
-            <w:shd w:val="clear" w:color="auto" w:fill="FFFFFF"/>
-            <w:tcMar>
-              <w:top w:w="187" w:type="dxa"/>
-              <w:left w:w="187" w:type="dxa"/>
-              <w:bottom w:w="187" w:type="dxa"/>
-              <w:right w:w="187" w:type="dxa"/>
-            </w:tcMar>
-            <w:vAlign w:val="center"/>
-            <w:hideMark/>
-          </w:tcPr>
-          <w:p>
-            <w:pPr>
-              <w:rPr>
-                <w:rFonts w:cs="Times New Roman"/>
-              </w:rPr>
-            </w:pPr>
-            <w:r>
-              <w:rPr>
-                <w:rFonts w:cs="Times New Roman"/>
-              </w:rPr>
-              <w:t>DECIMAL(5,2)</w:t>
-            </w:r>
-          </w:p>
-        </w:tc>
-        <w:tc>
-          <w:tcPr>
-            <w:tcW w:w="0" w:type="auto"/>
-            <w:shd w:val="clear" w:color="auto" w:fill="FFFFFF"/>
-            <w:tcMar>
-              <w:top w:w="187" w:type="dxa"/>
-              <w:left w:w="187" w:type="dxa"/>
-              <w:bottom w:w="187" w:type="dxa"/>
-              <w:right w:w="187" w:type="dxa"/>
-            </w:tcMar>
-            <w:vAlign w:val="center"/>
-            <w:hideMark/>
-          </w:tcPr>
-          <w:p>
-            <w:pPr>
-              <w:rPr>
-                <w:rFonts w:cs="Times New Roman"/>
-              </w:rPr>
-            </w:pPr>
-            <w:r>
-              <w:rPr>
-                <w:rFonts w:cs="Times New Roman"/>
-              </w:rPr>
-              <w:t>CHECK (</w:t>
-            </w:r>
-            <w:proofErr w:type="spellStart"/>
-            <w:r>
-              <w:rPr>
-                <w:rFonts w:cs="Times New Roman"/>
-              </w:rPr>
-              <w:t>management_fee</w:t>
-            </w:r>
-            <w:proofErr w:type="spellEnd"/>
-            <w:r>
-              <w:rPr>
-                <w:rFonts w:cs="Times New Roman"/>
-              </w:rPr>
-              <w:t> &gt;= 0)</w:t>
-            </w:r>
-          </w:p>
-        </w:tc>
-        <w:tc>
-          <w:tcPr>
-            <w:tcW w:w="0" w:type="auto"/>
-            <w:shd w:val="clear" w:color="auto" w:fill="FFFFFF"/>
-            <w:tcMar>
-              <w:top w:w="187" w:type="dxa"/>
-              <w:left w:w="187" w:type="dxa"/>
-              <w:bottom w:w="187" w:type="dxa"/>
-              <w:right w:w="187" w:type="dxa"/>
-            </w:tcMar>
-            <w:vAlign w:val="center"/>
-            <w:hideMark/>
-          </w:tcPr>
-          <w:p>
-            <w:pPr>
-              <w:rPr>
-                <w:rFonts w:cs="Times New Roman"/>
-              </w:rPr>
-            </w:pPr>
-            <w:r>
-              <w:rPr>
-                <w:rFonts w:cs="Times New Roman"/>
-              </w:rPr>
-              <w:t>Годовая комиссия за управление (</w:t>
-            </w:r>
-            <w:proofErr w:type="gramStart"/>
-            <w:r>
-              <w:rPr>
-                <w:rFonts w:cs="Times New Roman"/>
-              </w:rPr>
-              <w:t>в</w:t>
-            </w:r>
-            <w:proofErr w:type="gramEnd"/>
-            <w:r>
-              <w:rPr>
-                <w:rFonts w:cs="Times New Roman"/>
-              </w:rPr>
-              <w:t xml:space="preserve"> %).</w:t>
-            </w:r>
-          </w:p>
-        </w:tc>
-      </w:tr>
-      <w:tr>
-        <w:tc>
-          <w:tcPr>
-            <w:tcW w:w="0" w:type="auto"/>
-            <w:vMerge w:val="restart"/>
-            <w:shd w:val="clear" w:color="auto" w:fill="FFFFFF"/>
-            <w:tcMar>
-              <w:top w:w="187" w:type="dxa"/>
-              <w:left w:w="0" w:type="dxa"/>
-              <w:bottom w:w="187" w:type="dxa"/>
-              <w:right w:w="187" w:type="dxa"/>
-            </w:tcMar>
-            <w:vAlign w:val="center"/>
-            <w:hideMark/>
-          </w:tcPr>
-          <w:p>
-            <w:pPr>
-              <w:rPr>
-                <w:rFonts w:cs="Times New Roman"/>
-              </w:rPr>
-            </w:pPr>
-            <w:r>
-              <w:rPr>
-                <w:rFonts w:cs="Times New Roman"/>
-                <w:b/>
-                <w:bCs/>
-              </w:rPr>
-              <w:t>Отчет</w:t>
-            </w:r>
-          </w:p>
-        </w:tc>
-        <w:tc>
-          <w:tcPr>
-            <w:tcW w:w="0" w:type="auto"/>
-            <w:shd w:val="clear" w:color="auto" w:fill="FFFFFF"/>
-            <w:tcMar>
-              <w:top w:w="187" w:type="dxa"/>
-              <w:left w:w="187" w:type="dxa"/>
-              <w:bottom w:w="187" w:type="dxa"/>
-              <w:right w:w="187" w:type="dxa"/>
-            </w:tcMar>
-            <w:vAlign w:val="center"/>
-            <w:hideMark/>
-          </w:tcPr>
-          <w:p>
-            <w:pPr>
-              <w:rPr>
-                <w:rFonts w:cs="Times New Roman"/>
-              </w:rPr>
-            </w:pPr>
-            <w:proofErr w:type="spellStart"/>
-            <w:r>
-              <w:rPr>
-                <w:rFonts w:cs="Times New Roman"/>
-              </w:rPr>
-              <w:t>report_id</w:t>
-            </w:r>
-            <w:proofErr w:type="spellEnd"/>
-          </w:p>
-        </w:tc>
-        <w:tc>
-          <w:tcPr>
-            <w:tcW w:w="0" w:type="auto"/>
-            <w:shd w:val="clear" w:color="auto" w:fill="FFFFFF"/>
-            <w:tcMar>
-              <w:top w:w="187" w:type="dxa"/>
-              <w:left w:w="187" w:type="dxa"/>
-              <w:bottom w:w="187" w:type="dxa"/>
-              <w:right w:w="187" w:type="dxa"/>
-            </w:tcMar>
-            <w:vAlign w:val="center"/>
-            <w:hideMark/>
-          </w:tcPr>
-          <w:p>
-            <w:pPr>
-              <w:rPr>
-                <w:rFonts w:cs="Times New Roman"/>
-              </w:rPr>
-            </w:pPr>
-            <w:r>
-              <w:rPr>
-                <w:rFonts w:cs="Times New Roman"/>
-              </w:rPr>
-              <w:t>UUID</w:t>
-            </w:r>
-          </w:p>
-        </w:tc>
-        <w:tc>
-          <w:tcPr>
-            <w:tcW w:w="0" w:type="auto"/>
-            <w:shd w:val="clear" w:color="auto" w:fill="FFFFFF"/>
-            <w:tcMar>
-              <w:top w:w="187" w:type="dxa"/>
-              <w:left w:w="187" w:type="dxa"/>
-              <w:bottom w:w="187" w:type="dxa"/>
-              <w:right w:w="187" w:type="dxa"/>
-            </w:tcMar>
-            <w:vAlign w:val="center"/>
-            <w:hideMark/>
-          </w:tcPr>
-          <w:p>
-            <w:pPr>
-              <w:rPr>
-                <w:rFonts w:cs="Times New Roman"/>
-              </w:rPr>
-            </w:pPr>
-            <w:r>
-              <w:rPr>
-                <w:rFonts w:cs="Times New Roman"/>
-              </w:rPr>
-              <w:t>PRIMARY KEY, NOT NULL</w:t>
-            </w:r>
-          </w:p>
-        </w:tc>
-        <w:tc>
-          <w:tcPr>
-            <w:tcW w:w="0" w:type="auto"/>
-            <w:shd w:val="clear" w:color="auto" w:fill="FFFFFF"/>
-            <w:tcMar>
-              <w:top w:w="187" w:type="dxa"/>
-              <w:left w:w="187" w:type="dxa"/>
-              <w:bottom w:w="187" w:type="dxa"/>
-              <w:right w:w="187" w:type="dxa"/>
-            </w:tcMar>
-            <w:vAlign w:val="center"/>
-            <w:hideMark/>
-          </w:tcPr>
-          <w:p>
-            <w:pPr>
-              <w:rPr>
-                <w:rFonts w:cs="Times New Roman"/>
-              </w:rPr>
-            </w:pPr>
-            <w:r>
-              <w:rPr>
-                <w:rFonts w:cs="Times New Roman"/>
-              </w:rPr>
-              <w:t>Уникальный идент</w:t>
-            </w:r>
-            <w:r>
-              <w:rPr>
-                <w:rFonts w:cs="Times New Roman"/>
-              </w:rPr>
-              <w:t>и</w:t>
-            </w:r>
-            <w:r>
-              <w:rPr>
-                <w:rFonts w:cs="Times New Roman"/>
-              </w:rPr>
-              <w:t>фикатор отчета.</w:t>
+              <w:t>Уникальный идентификатор отчета.</w:t>
             </w:r>
           </w:p>
         </w:tc>
@@ -8971,8 +8412,8 @@
 </file>
 
 <file path=word/numbering.xml><?xml version="1.0" encoding="utf-8"?>
-<w:numbering xmlns:ve="http://schemas.openxmlformats.org/markup-compatibility/2006" xmlns:o="urn:schemas-microsoft-com:office:office" xmlns:r="http://schemas.openxmlformats.org/officeDocument/2006/relationships" xmlns:m="http://schemas.openxmlformats.org/officeDocument/2006/math" xmlns:v="urn:schemas-microsoft-com:vml" xmlns:wp="http://schemas.openxmlformats.org/drawingml/2006/wordprocessingDrawing" xmlns:w10="urn:schemas-microsoft-com:office:word" xmlns:w="http://schemas.openxmlformats.org/wordprocessingml/2006/main" xmlns:wne="http://schemas.microsoft.com/office/word/2006/wordml">
-  <w:abstractNum w:abstractNumId="0">
+<w:numbering xmlns:wpc="http://schemas.microsoft.com/office/word/2010/wordprocessingCanvas" xmlns:cx="http://schemas.microsoft.com/office/drawing/2014/chartex" xmlns:cx1="http://schemas.microsoft.com/office/drawing/2015/9/8/chartex" xmlns:cx2="http://schemas.microsoft.com/office/drawing/2015/10/21/chartex" xmlns:cx3="http://schemas.microsoft.com/office/drawing/2016/5/9/chartex" xmlns:cx4="http://schemas.microsoft.com/office/drawing/2016/5/10/chartex" xmlns:cx5="http://schemas.microsoft.com/office/drawing/2016/5/11/chartex" xmlns:cx6="http://schemas.microsoft.com/office/drawing/2016/5/12/chartex" xmlns:cx7="http://schemas.microsoft.com/office/drawing/2016/5/13/chartex" xmlns:cx8="http://schemas.microsoft.com/office/drawing/2016/5/14/chartex" xmlns:mc="http://schemas.openxmlformats.org/markup-compatibility/2006" xmlns:aink="http://schemas.microsoft.com/office/drawing/2016/ink" xmlns:am3d="http://schemas.microsoft.com/office/drawing/2017/model3d" xmlns:o="urn:schemas-microsoft-com:office:office" xmlns:oel="http://schemas.microsoft.com/office/2019/extlst" xmlns:r="http://schemas.openxmlformats.org/officeDocument/2006/relationships" xmlns:m="http://schemas.openxmlformats.org/officeDocument/2006/math" xmlns:v="urn:schemas-microsoft-com:vml" xmlns:wp14="http://schemas.microsoft.com/office/word/2010/wordprocessingDrawing" xmlns:wp="http://schemas.openxmlformats.org/drawingml/2006/wordprocessingDrawing" xmlns:w10="urn:schemas-microsoft-com:office:word" xmlns:w="http://schemas.openxmlformats.org/wordprocessingml/2006/main" xmlns:w14="http://schemas.microsoft.com/office/word/2010/wordml" xmlns:w15="http://schemas.microsoft.com/office/word/2012/wordml" xmlns:w16cex="http://schemas.microsoft.com/office/word/2018/wordml/cex" xmlns:w16cid="http://schemas.microsoft.com/office/word/2016/wordml/cid" xmlns:w16="http://schemas.microsoft.com/office/word/2018/wordml" xmlns:w16du="http://schemas.microsoft.com/office/word/2023/wordml/word16du" xmlns:w16sdtdh="http://schemas.microsoft.com/office/word/2020/wordml/sdtdatahash" xmlns:w16sdtfl="http://schemas.microsoft.com/office/word/2024/wordml/sdtformatlock" xmlns:w16se="http://schemas.microsoft.com/office/word/2015/wordml/symex" xmlns:wpg="http://schemas.microsoft.com/office/word/2010/wordprocessingGroup" xmlns:wpi="http://schemas.microsoft.com/office/word/2010/wordprocessingInk" xmlns:wne="http://schemas.microsoft.com/office/word/2006/wordml" xmlns:wps="http://schemas.microsoft.com/office/word/2010/wordprocessingShape" mc:Ignorable="w14 w15 w16se w16cid w16 w16cex w16sdtdh w16sdtfl w16du wp14">
+  <w:abstractNum w:abstractNumId="0" w15:restartNumberingAfterBreak="0">
     <w:nsid w:val="0CE90930"/>
     <w:multiLevelType w:val="multilevel"/>
     <w:tmpl w:val="6EE6F772"/>
@@ -9121,7 +8562,7 @@
       </w:rPr>
     </w:lvl>
   </w:abstractNum>
-  <w:abstractNum w:abstractNumId="1">
+  <w:abstractNum w:abstractNumId="1" w15:restartNumberingAfterBreak="0">
     <w:nsid w:val="2E9E291D"/>
     <w:multiLevelType w:val="multilevel"/>
     <w:tmpl w:val="D9169BAE"/>
@@ -9270,7 +8711,7 @@
       </w:rPr>
     </w:lvl>
   </w:abstractNum>
-  <w:abstractNum w:abstractNumId="2">
+  <w:abstractNum w:abstractNumId="2" w15:restartNumberingAfterBreak="0">
     <w:nsid w:val="63527ABD"/>
     <w:multiLevelType w:val="multilevel"/>
     <w:tmpl w:val="0ACEEEE2"/>
@@ -9419,7 +8860,7 @@
       </w:rPr>
     </w:lvl>
   </w:abstractNum>
-  <w:abstractNum w:abstractNumId="3">
+  <w:abstractNum w:abstractNumId="3" w15:restartNumberingAfterBreak="0">
     <w:nsid w:val="75C433F4"/>
     <w:multiLevelType w:val="multilevel"/>
     <w:tmpl w:val="8C7C09D2"/>
@@ -9568,7 +9009,7 @@
       </w:rPr>
     </w:lvl>
   </w:abstractNum>
-  <w:abstractNum w:abstractNumId="4">
+  <w:abstractNum w:abstractNumId="4" w15:restartNumberingAfterBreak="0">
     <w:nsid w:val="7CA46656"/>
     <w:multiLevelType w:val="multilevel"/>
     <w:tmpl w:val="80F81818"/>
@@ -9717,26 +9158,26 @@
       </w:rPr>
     </w:lvl>
   </w:abstractNum>
-  <w:num w:numId="1">
+  <w:num w:numId="1" w16cid:durableId="1659306322">
     <w:abstractNumId w:val="4"/>
   </w:num>
-  <w:num w:numId="2">
+  <w:num w:numId="2" w16cid:durableId="1318873923">
     <w:abstractNumId w:val="2"/>
   </w:num>
-  <w:num w:numId="3">
+  <w:num w:numId="3" w16cid:durableId="428043389">
     <w:abstractNumId w:val="0"/>
   </w:num>
-  <w:num w:numId="4">
+  <w:num w:numId="4" w16cid:durableId="334770535">
     <w:abstractNumId w:val="1"/>
   </w:num>
-  <w:num w:numId="5">
+  <w:num w:numId="5" w16cid:durableId="1041907398">
     <w:abstractNumId w:val="3"/>
   </w:num>
 </w:numbering>
 </file>
 
 <file path=word/styles.xml><?xml version="1.0" encoding="utf-8"?>
-<w:styles xmlns:r="http://schemas.openxmlformats.org/officeDocument/2006/relationships" xmlns:w="http://schemas.openxmlformats.org/wordprocessingml/2006/main">
+<w:styles xmlns:mc="http://schemas.openxmlformats.org/markup-compatibility/2006" xmlns:r="http://schemas.openxmlformats.org/officeDocument/2006/relationships" xmlns:w="http://schemas.openxmlformats.org/wordprocessingml/2006/main" xmlns:w14="http://schemas.microsoft.com/office/word/2010/wordml" xmlns:w15="http://schemas.microsoft.com/office/word/2012/wordml" xmlns:w16cex="http://schemas.microsoft.com/office/word/2018/wordml/cex" xmlns:w16cid="http://schemas.microsoft.com/office/word/2016/wordml/cid" xmlns:w16="http://schemas.microsoft.com/office/word/2018/wordml" xmlns:w16du="http://schemas.microsoft.com/office/word/2023/wordml/word16du" xmlns:w16sdtdh="http://schemas.microsoft.com/office/word/2020/wordml/sdtdatahash" xmlns:w16sdtfl="http://schemas.microsoft.com/office/word/2024/wordml/sdtformatlock" xmlns:w16se="http://schemas.microsoft.com/office/word/2015/wordml/symex" mc:Ignorable="w14 w15 w16se w16cid w16 w16cex w16sdtdh w16sdtfl w16du">
   <w:docDefaults>
     <w:rPrDefault>
       <w:rPr>
@@ -9752,144 +9193,383 @@
       </w:pPr>
     </w:pPrDefault>
   </w:docDefaults>
-  <w:latentStyles w:defLockedState="0" w:defUIPriority="99" w:defSemiHidden="1" w:defUnhideWhenUsed="1" w:defQFormat="0" w:count="267">
-    <w:lsdException w:name="Normal" w:semiHidden="0" w:uiPriority="0" w:unhideWhenUsed="0" w:qFormat="1"/>
-    <w:lsdException w:name="heading 1" w:semiHidden="0" w:uiPriority="9" w:unhideWhenUsed="0" w:qFormat="1"/>
-    <w:lsdException w:name="heading 2" w:uiPriority="9" w:qFormat="1"/>
-    <w:lsdException w:name="heading 3" w:uiPriority="9" w:qFormat="1"/>
-    <w:lsdException w:name="heading 4" w:uiPriority="9" w:qFormat="1"/>
-    <w:lsdException w:name="heading 5" w:uiPriority="9" w:qFormat="1"/>
-    <w:lsdException w:name="heading 6" w:uiPriority="9" w:qFormat="1"/>
-    <w:lsdException w:name="heading 7" w:uiPriority="9" w:qFormat="1"/>
-    <w:lsdException w:name="heading 8" w:uiPriority="9" w:qFormat="1"/>
-    <w:lsdException w:name="heading 9" w:uiPriority="9" w:qFormat="1"/>
-    <w:lsdException w:name="toc 1" w:uiPriority="39"/>
-    <w:lsdException w:name="toc 2" w:uiPriority="39"/>
-    <w:lsdException w:name="toc 3" w:uiPriority="39"/>
-    <w:lsdException w:name="toc 4" w:uiPriority="39"/>
-    <w:lsdException w:name="toc 5" w:uiPriority="39"/>
-    <w:lsdException w:name="toc 6" w:uiPriority="39"/>
-    <w:lsdException w:name="toc 7" w:uiPriority="39"/>
-    <w:lsdException w:name="toc 8" w:uiPriority="39"/>
-    <w:lsdException w:name="toc 9" w:uiPriority="39"/>
-    <w:lsdException w:name="caption" w:uiPriority="35" w:qFormat="1"/>
-    <w:lsdException w:name="Title" w:semiHidden="0" w:uiPriority="10" w:unhideWhenUsed="0" w:qFormat="1"/>
-    <w:lsdException w:name="Default Paragraph Font" w:uiPriority="1"/>
-    <w:lsdException w:name="Subtitle" w:semiHidden="0" w:uiPriority="11" w:unhideWhenUsed="0" w:qFormat="1"/>
-    <w:lsdException w:name="Strong" w:semiHidden="0" w:uiPriority="22" w:unhideWhenUsed="0" w:qFormat="1"/>
-    <w:lsdException w:name="Emphasis" w:semiHidden="0" w:uiPriority="20" w:unhideWhenUsed="0" w:qFormat="1"/>
-    <w:lsdException w:name="Table Grid" w:semiHidden="0" w:uiPriority="59" w:unhideWhenUsed="0"/>
-    <w:lsdException w:name="Placeholder Text" w:unhideWhenUsed="0"/>
-    <w:lsdException w:name="No Spacing" w:semiHidden="0" w:uiPriority="1" w:unhideWhenUsed="0" w:qFormat="1"/>
-    <w:lsdException w:name="Light Shading" w:semiHidden="0" w:uiPriority="60" w:unhideWhenUsed="0"/>
-    <w:lsdException w:name="Light List" w:semiHidden="0" w:uiPriority="61" w:unhideWhenUsed="0"/>
-    <w:lsdException w:name="Light Grid" w:semiHidden="0" w:uiPriority="62" w:unhideWhenUsed="0"/>
-    <w:lsdException w:name="Medium Shading 1" w:semiHidden="0" w:uiPriority="63" w:unhideWhenUsed="0"/>
-    <w:lsdException w:name="Medium Shading 2" w:semiHidden="0" w:uiPriority="64" w:unhideWhenUsed="0"/>
-    <w:lsdException w:name="Medium List 1" w:semiHidden="0" w:uiPriority="65" w:unhideWhenUsed="0"/>
-    <w:lsdException w:name="Medium List 2" w:semiHidden="0" w:uiPriority="66" w:unhideWhenUsed="0"/>
-    <w:lsdException w:name="Medium Grid 1" w:semiHidden="0" w:uiPriority="67" w:unhideWhenUsed="0"/>
-    <w:lsdException w:name="Medium Grid 2" w:semiHidden="0" w:uiPriority="68" w:unhideWhenUsed="0"/>
-    <w:lsdException w:name="Medium Grid 3" w:semiHidden="0" w:uiPriority="69" w:unhideWhenUsed="0"/>
-    <w:lsdException w:name="Dark List" w:semiHidden="0" w:uiPriority="70" w:unhideWhenUsed="0"/>
-    <w:lsdException w:name="Colorful Shading" w:semiHidden="0" w:uiPriority="71" w:unhideWhenUsed="0"/>
-    <w:lsdException w:name="Colorful List" w:semiHidden="0" w:uiPriority="72" w:unhideWhenUsed="0"/>
-    <w:lsdException w:name="Colorful Grid" w:semiHidden="0" w:uiPriority="73" w:unhideWhenUsed="0"/>
-    <w:lsdException w:name="Light Shading Accent 1" w:semiHidden="0" w:uiPriority="60" w:unhideWhenUsed="0"/>
-    <w:lsdException w:name="Light List Accent 1" w:semiHidden="0" w:uiPriority="61" w:unhideWhenUsed="0"/>
-    <w:lsdException w:name="Light Grid Accent 1" w:semiHidden="0" w:uiPriority="62" w:unhideWhenUsed="0"/>
-    <w:lsdException w:name="Medium Shading 1 Accent 1" w:semiHidden="0" w:uiPriority="63" w:unhideWhenUsed="0"/>
-    <w:lsdException w:name="Medium Shading 2 Accent 1" w:semiHidden="0" w:uiPriority="64" w:unhideWhenUsed="0"/>
-    <w:lsdException w:name="Medium List 1 Accent 1" w:semiHidden="0" w:uiPriority="65" w:unhideWhenUsed="0"/>
-    <w:lsdException w:name="Revision" w:unhideWhenUsed="0"/>
-    <w:lsdException w:name="List Paragraph" w:semiHidden="0" w:uiPriority="34" w:unhideWhenUsed="0" w:qFormat="1"/>
-    <w:lsdException w:name="Quote" w:semiHidden="0" w:uiPriority="29" w:unhideWhenUsed="0" w:qFormat="1"/>
-    <w:lsdException w:name="Intense Quote" w:semiHidden="0" w:uiPriority="30" w:unhideWhenUsed="0" w:qFormat="1"/>
-    <w:lsdException w:name="Medium List 2 Accent 1" w:semiHidden="0" w:uiPriority="66" w:unhideWhenUsed="0"/>
-    <w:lsdException w:name="Medium Grid 1 Accent 1" w:semiHidden="0" w:uiPriority="67" w:unhideWhenUsed="0"/>
-    <w:lsdException w:name="Medium Grid 2 Accent 1" w:semiHidden="0" w:uiPriority="68" w:unhideWhenUsed="0"/>
-    <w:lsdException w:name="Medium Grid 3 Accent 1" w:semiHidden="0" w:uiPriority="69" w:unhideWhenUsed="0"/>
-    <w:lsdException w:name="Dark List Accent 1" w:semiHidden="0" w:uiPriority="70" w:unhideWhenUsed="0"/>
-    <w:lsdException w:name="Colorful Shading Accent 1" w:semiHidden="0" w:uiPriority="71" w:unhideWhenUsed="0"/>
-    <w:lsdException w:name="Colorful List Accent 1" w:semiHidden="0" w:uiPriority="72" w:unhideWhenUsed="0"/>
-    <w:lsdException w:name="Colorful Grid Accent 1" w:semiHidden="0" w:uiPriority="73" w:unhideWhenUsed="0"/>
-    <w:lsdException w:name="Light Shading Accent 2" w:semiHidden="0" w:uiPriority="60" w:unhideWhenUsed="0"/>
-    <w:lsdException w:name="Light List Accent 2" w:semiHidden="0" w:uiPriority="61" w:unhideWhenUsed="0"/>
-    <w:lsdException w:name="Light Grid Accent 2" w:semiHidden="0" w:uiPriority="62" w:unhideWhenUsed="0"/>
-    <w:lsdException w:name="Medium Shading 1 Accent 2" w:semiHidden="0" w:uiPriority="63" w:unhideWhenUsed="0"/>
-    <w:lsdException w:name="Medium Shading 2 Accent 2" w:semiHidden="0" w:uiPriority="64" w:unhideWhenUsed="0"/>
-    <w:lsdException w:name="Medium List 1 Accent 2" w:semiHidden="0" w:uiPriority="65" w:unhideWhenUsed="0"/>
-    <w:lsdException w:name="Medium List 2 Accent 2" w:semiHidden="0" w:uiPriority="66" w:unhideWhenUsed="0"/>
-    <w:lsdException w:name="Medium Grid 1 Accent 2" w:semiHidden="0" w:uiPriority="67" w:unhideWhenUsed="0"/>
-    <w:lsdException w:name="Medium Grid 2 Accent 2" w:semiHidden="0" w:uiPriority="68" w:unhideWhenUsed="0"/>
-    <w:lsdException w:name="Medium Grid 3 Accent 2" w:semiHidden="0" w:uiPriority="69" w:unhideWhenUsed="0"/>
-    <w:lsdException w:name="Dark List Accent 2" w:semiHidden="0" w:uiPriority="70" w:unhideWhenUsed="0"/>
-    <w:lsdException w:name="Colorful Shading Accent 2" w:semiHidden="0" w:uiPriority="71" w:unhideWhenUsed="0"/>
-    <w:lsdException w:name="Colorful List Accent 2" w:semiHidden="0" w:uiPriority="72" w:unhideWhenUsed="0"/>
-    <w:lsdException w:name="Colorful Grid Accent 2" w:semiHidden="0" w:uiPriority="73" w:unhideWhenUsed="0"/>
-    <w:lsdException w:name="Light Shading Accent 3" w:semiHidden="0" w:uiPriority="60" w:unhideWhenUsed="0"/>
-    <w:lsdException w:name="Light List Accent 3" w:semiHidden="0" w:uiPriority="61" w:unhideWhenUsed="0"/>
-    <w:lsdException w:name="Light Grid Accent 3" w:semiHidden="0" w:uiPriority="62" w:unhideWhenUsed="0"/>
-    <w:lsdException w:name="Medium Shading 1 Accent 3" w:semiHidden="0" w:uiPriority="63" w:unhideWhenUsed="0"/>
-    <w:lsdException w:name="Medium Shading 2 Accent 3" w:semiHidden="0" w:uiPriority="64" w:unhideWhenUsed="0"/>
-    <w:lsdException w:name="Medium List 1 Accent 3" w:semiHidden="0" w:uiPriority="65" w:unhideWhenUsed="0"/>
-    <w:lsdException w:name="Medium List 2 Accent 3" w:semiHidden="0" w:uiPriority="66" w:unhideWhenUsed="0"/>
-    <w:lsdException w:name="Medium Grid 1 Accent 3" w:semiHidden="0" w:uiPriority="67" w:unhideWhenUsed="0"/>
-    <w:lsdException w:name="Medium Grid 2 Accent 3" w:semiHidden="0" w:uiPriority="68" w:unhideWhenUsed="0"/>
-    <w:lsdException w:name="Medium Grid 3 Accent 3" w:semiHidden="0" w:uiPriority="69" w:unhideWhenUsed="0"/>
-    <w:lsdException w:name="Dark List Accent 3" w:semiHidden="0" w:uiPriority="70" w:unhideWhenUsed="0"/>
-    <w:lsdException w:name="Colorful Shading Accent 3" w:semiHidden="0" w:uiPriority="71" w:unhideWhenUsed="0"/>
-    <w:lsdException w:name="Colorful List Accent 3" w:semiHidden="0" w:uiPriority="72" w:unhideWhenUsed="0"/>
-    <w:lsdException w:name="Colorful Grid Accent 3" w:semiHidden="0" w:uiPriority="73" w:unhideWhenUsed="0"/>
-    <w:lsdException w:name="Light Shading Accent 4" w:semiHidden="0" w:uiPriority="60" w:unhideWhenUsed="0"/>
-    <w:lsdException w:name="Light List Accent 4" w:semiHidden="0" w:uiPriority="61" w:unhideWhenUsed="0"/>
-    <w:lsdException w:name="Light Grid Accent 4" w:semiHidden="0" w:uiPriority="62" w:unhideWhenUsed="0"/>
-    <w:lsdException w:name="Medium Shading 1 Accent 4" w:semiHidden="0" w:uiPriority="63" w:unhideWhenUsed="0"/>
-    <w:lsdException w:name="Medium Shading 2 Accent 4" w:semiHidden="0" w:uiPriority="64" w:unhideWhenUsed="0"/>
-    <w:lsdException w:name="Medium List 1 Accent 4" w:semiHidden="0" w:uiPriority="65" w:unhideWhenUsed="0"/>
-    <w:lsdException w:name="Medium List 2 Accent 4" w:semiHidden="0" w:uiPriority="66" w:unhideWhenUsed="0"/>
-    <w:lsdException w:name="Medium Grid 1 Accent 4" w:semiHidden="0" w:uiPriority="67" w:unhideWhenUsed="0"/>
-    <w:lsdException w:name="Medium Grid 2 Accent 4" w:semiHidden="0" w:uiPriority="68" w:unhideWhenUsed="0"/>
-    <w:lsdException w:name="Medium Grid 3 Accent 4" w:semiHidden="0" w:uiPriority="69" w:unhideWhenUsed="0"/>
-    <w:lsdException w:name="Dark List Accent 4" w:semiHidden="0" w:uiPriority="70" w:unhideWhenUsed="0"/>
-    <w:lsdException w:name="Colorful Shading Accent 4" w:semiHidden="0" w:uiPriority="71" w:unhideWhenUsed="0"/>
-    <w:lsdException w:name="Colorful List Accent 4" w:semiHidden="0" w:uiPriority="72" w:unhideWhenUsed="0"/>
-    <w:lsdException w:name="Colorful Grid Accent 4" w:semiHidden="0" w:uiPriority="73" w:unhideWhenUsed="0"/>
-    <w:lsdException w:name="Light Shading Accent 5" w:semiHidden="0" w:uiPriority="60" w:unhideWhenUsed="0"/>
-    <w:lsdException w:name="Light List Accent 5" w:semiHidden="0" w:uiPriority="61" w:unhideWhenUsed="0"/>
-    <w:lsdException w:name="Light Grid Accent 5" w:semiHidden="0" w:uiPriority="62" w:unhideWhenUsed="0"/>
-    <w:lsdException w:name="Medium Shading 1 Accent 5" w:semiHidden="0" w:uiPriority="63" w:unhideWhenUsed="0"/>
-    <w:lsdException w:name="Medium Shading 2 Accent 5" w:semiHidden="0" w:uiPriority="64" w:unhideWhenUsed="0"/>
-    <w:lsdException w:name="Medium List 1 Accent 5" w:semiHidden="0" w:uiPriority="65" w:unhideWhenUsed="0"/>
-    <w:lsdException w:name="Medium List 2 Accent 5" w:semiHidden="0" w:uiPriority="66" w:unhideWhenUsed="0"/>
-    <w:lsdException w:name="Medium Grid 1 Accent 5" w:semiHidden="0" w:uiPriority="67" w:unhideWhenUsed="0"/>
-    <w:lsdException w:name="Medium Grid 2 Accent 5" w:semiHidden="0" w:uiPriority="68" w:unhideWhenUsed="0"/>
-    <w:lsdException w:name="Medium Grid 3 Accent 5" w:semiHidden="0" w:uiPriority="69" w:unhideWhenUsed="0"/>
-    <w:lsdException w:name="Dark List Accent 5" w:semiHidden="0" w:uiPriority="70" w:unhideWhenUsed="0"/>
-    <w:lsdException w:name="Colorful Shading Accent 5" w:semiHidden="0" w:uiPriority="71" w:unhideWhenUsed="0"/>
-    <w:lsdException w:name="Colorful List Accent 5" w:semiHidden="0" w:uiPriority="72" w:unhideWhenUsed="0"/>
-    <w:lsdException w:name="Colorful Grid Accent 5" w:semiHidden="0" w:uiPriority="73" w:unhideWhenUsed="0"/>
-    <w:lsdException w:name="Light Shading Accent 6" w:semiHidden="0" w:uiPriority="60" w:unhideWhenUsed="0"/>
-    <w:lsdException w:name="Light List Accent 6" w:semiHidden="0" w:uiPriority="61" w:unhideWhenUsed="0"/>
-    <w:lsdException w:name="Light Grid Accent 6" w:semiHidden="0" w:uiPriority="62" w:unhideWhenUsed="0"/>
-    <w:lsdException w:name="Medium Shading 1 Accent 6" w:semiHidden="0" w:uiPriority="63" w:unhideWhenUsed="0"/>
-    <w:lsdException w:name="Medium Shading 2 Accent 6" w:semiHidden="0" w:uiPriority="64" w:unhideWhenUsed="0"/>
-    <w:lsdException w:name="Medium List 1 Accent 6" w:semiHidden="0" w:uiPriority="65" w:unhideWhenUsed="0"/>
-    <w:lsdException w:name="Medium List 2 Accent 6" w:semiHidden="0" w:uiPriority="66" w:unhideWhenUsed="0"/>
-    <w:lsdException w:name="Medium Grid 1 Accent 6" w:semiHidden="0" w:uiPriority="67" w:unhideWhenUsed="0"/>
-    <w:lsdException w:name="Medium Grid 2 Accent 6" w:semiHidden="0" w:uiPriority="68" w:unhideWhenUsed="0"/>
-    <w:lsdException w:name="Medium Grid 3 Accent 6" w:semiHidden="0" w:uiPriority="69" w:unhideWhenUsed="0"/>
-    <w:lsdException w:name="Dark List Accent 6" w:semiHidden="0" w:uiPriority="70" w:unhideWhenUsed="0"/>
-    <w:lsdException w:name="Colorful Shading Accent 6" w:semiHidden="0" w:uiPriority="71" w:unhideWhenUsed="0"/>
-    <w:lsdException w:name="Colorful List Accent 6" w:semiHidden="0" w:uiPriority="72" w:unhideWhenUsed="0"/>
-    <w:lsdException w:name="Colorful Grid Accent 6" w:semiHidden="0" w:uiPriority="73" w:unhideWhenUsed="0"/>
-    <w:lsdException w:name="Subtle Emphasis" w:semiHidden="0" w:uiPriority="19" w:unhideWhenUsed="0" w:qFormat="1"/>
-    <w:lsdException w:name="Intense Emphasis" w:semiHidden="0" w:uiPriority="21" w:unhideWhenUsed="0" w:qFormat="1"/>
-    <w:lsdException w:name="Subtle Reference" w:semiHidden="0" w:uiPriority="31" w:unhideWhenUsed="0" w:qFormat="1"/>
-    <w:lsdException w:name="Intense Reference" w:semiHidden="0" w:uiPriority="32" w:unhideWhenUsed="0" w:qFormat="1"/>
-    <w:lsdException w:name="Book Title" w:semiHidden="0" w:uiPriority="33" w:unhideWhenUsed="0" w:qFormat="1"/>
-    <w:lsdException w:name="Bibliography" w:uiPriority="37"/>
-    <w:lsdException w:name="TOC Heading" w:uiPriority="39" w:qFormat="1"/>
+  <w:latentStyles w:defLockedState="0" w:defUIPriority="99" w:defSemiHidden="0" w:defUnhideWhenUsed="0" w:defQFormat="0" w:count="376">
+    <w:lsdException w:name="Normal" w:uiPriority="0" w:qFormat="1"/>
+    <w:lsdException w:name="heading 1" w:uiPriority="9" w:qFormat="1"/>
+    <w:lsdException w:name="heading 2" w:semiHidden="1" w:uiPriority="9" w:unhideWhenUsed="1" w:qFormat="1"/>
+    <w:lsdException w:name="heading 3" w:semiHidden="1" w:uiPriority="9" w:unhideWhenUsed="1" w:qFormat="1"/>
+    <w:lsdException w:name="heading 4" w:semiHidden="1" w:uiPriority="9" w:unhideWhenUsed="1" w:qFormat="1"/>
+    <w:lsdException w:name="heading 5" w:semiHidden="1" w:uiPriority="9" w:unhideWhenUsed="1" w:qFormat="1"/>
+    <w:lsdException w:name="heading 6" w:semiHidden="1" w:uiPriority="9" w:unhideWhenUsed="1" w:qFormat="1"/>
+    <w:lsdException w:name="heading 7" w:semiHidden="1" w:uiPriority="9" w:unhideWhenUsed="1" w:qFormat="1"/>
+    <w:lsdException w:name="heading 8" w:semiHidden="1" w:uiPriority="9" w:unhideWhenUsed="1" w:qFormat="1"/>
+    <w:lsdException w:name="heading 9" w:semiHidden="1" w:uiPriority="9" w:unhideWhenUsed="1" w:qFormat="1"/>
+    <w:lsdException w:name="index 1" w:semiHidden="1" w:unhideWhenUsed="1"/>
+    <w:lsdException w:name="index 2" w:semiHidden="1" w:unhideWhenUsed="1"/>
+    <w:lsdException w:name="index 3" w:semiHidden="1" w:unhideWhenUsed="1"/>
+    <w:lsdException w:name="index 4" w:semiHidden="1" w:unhideWhenUsed="1"/>
+    <w:lsdException w:name="index 5" w:semiHidden="1" w:unhideWhenUsed="1"/>
+    <w:lsdException w:name="index 6" w:semiHidden="1" w:unhideWhenUsed="1"/>
+    <w:lsdException w:name="index 7" w:semiHidden="1" w:unhideWhenUsed="1"/>
+    <w:lsdException w:name="index 8" w:semiHidden="1" w:unhideWhenUsed="1"/>
+    <w:lsdException w:name="index 9" w:semiHidden="1" w:unhideWhenUsed="1"/>
+    <w:lsdException w:name="toc 1" w:semiHidden="1" w:uiPriority="39" w:unhideWhenUsed="1"/>
+    <w:lsdException w:name="toc 2" w:semiHidden="1" w:uiPriority="39" w:unhideWhenUsed="1"/>
+    <w:lsdException w:name="toc 3" w:semiHidden="1" w:uiPriority="39" w:unhideWhenUsed="1"/>
+    <w:lsdException w:name="toc 4" w:semiHidden="1" w:uiPriority="39" w:unhideWhenUsed="1"/>
+    <w:lsdException w:name="toc 5" w:semiHidden="1" w:uiPriority="39" w:unhideWhenUsed="1"/>
+    <w:lsdException w:name="toc 6" w:semiHidden="1" w:uiPriority="39" w:unhideWhenUsed="1"/>
+    <w:lsdException w:name="toc 7" w:semiHidden="1" w:uiPriority="39" w:unhideWhenUsed="1"/>
+    <w:lsdException w:name="toc 8" w:semiHidden="1" w:uiPriority="39" w:unhideWhenUsed="1"/>
+    <w:lsdException w:name="toc 9" w:semiHidden="1" w:uiPriority="39" w:unhideWhenUsed="1"/>
+    <w:lsdException w:name="Normal Indent" w:semiHidden="1" w:unhideWhenUsed="1"/>
+    <w:lsdException w:name="footnote text" w:semiHidden="1" w:unhideWhenUsed="1"/>
+    <w:lsdException w:name="annotation text" w:semiHidden="1" w:unhideWhenUsed="1"/>
+    <w:lsdException w:name="header" w:semiHidden="1" w:unhideWhenUsed="1"/>
+    <w:lsdException w:name="footer" w:semiHidden="1" w:unhideWhenUsed="1"/>
+    <w:lsdException w:name="index heading" w:semiHidden="1" w:unhideWhenUsed="1"/>
+    <w:lsdException w:name="caption" w:semiHidden="1" w:uiPriority="35" w:unhideWhenUsed="1" w:qFormat="1"/>
+    <w:lsdException w:name="table of figures" w:semiHidden="1" w:unhideWhenUsed="1"/>
+    <w:lsdException w:name="envelope address" w:semiHidden="1" w:unhideWhenUsed="1"/>
+    <w:lsdException w:name="envelope return" w:semiHidden="1" w:unhideWhenUsed="1"/>
+    <w:lsdException w:name="footnote reference" w:semiHidden="1" w:unhideWhenUsed="1"/>
+    <w:lsdException w:name="annotation reference" w:semiHidden="1" w:unhideWhenUsed="1"/>
+    <w:lsdException w:name="line number" w:semiHidden="1" w:unhideWhenUsed="1"/>
+    <w:lsdException w:name="page number" w:semiHidden="1" w:unhideWhenUsed="1"/>
+    <w:lsdException w:name="endnote reference" w:semiHidden="1" w:unhideWhenUsed="1"/>
+    <w:lsdException w:name="endnote text" w:semiHidden="1" w:unhideWhenUsed="1"/>
+    <w:lsdException w:name="table of authorities" w:semiHidden="1" w:unhideWhenUsed="1"/>
+    <w:lsdException w:name="macro" w:semiHidden="1" w:unhideWhenUsed="1"/>
+    <w:lsdException w:name="toa heading" w:semiHidden="1" w:unhideWhenUsed="1"/>
+    <w:lsdException w:name="List" w:semiHidden="1" w:unhideWhenUsed="1"/>
+    <w:lsdException w:name="List Bullet" w:semiHidden="1" w:unhideWhenUsed="1"/>
+    <w:lsdException w:name="List Number" w:semiHidden="1" w:unhideWhenUsed="1"/>
+    <w:lsdException w:name="List 2" w:semiHidden="1" w:unhideWhenUsed="1"/>
+    <w:lsdException w:name="List 3" w:semiHidden="1" w:unhideWhenUsed="1"/>
+    <w:lsdException w:name="List 4" w:semiHidden="1" w:unhideWhenUsed="1"/>
+    <w:lsdException w:name="List 5" w:semiHidden="1" w:unhideWhenUsed="1"/>
+    <w:lsdException w:name="List Bullet 2" w:semiHidden="1" w:unhideWhenUsed="1"/>
+    <w:lsdException w:name="List Bullet 3" w:semiHidden="1" w:unhideWhenUsed="1"/>
+    <w:lsdException w:name="List Bullet 4" w:semiHidden="1" w:unhideWhenUsed="1"/>
+    <w:lsdException w:name="List Bullet 5" w:semiHidden="1" w:unhideWhenUsed="1"/>
+    <w:lsdException w:name="List Number 2" w:semiHidden="1" w:unhideWhenUsed="1"/>
+    <w:lsdException w:name="List Number 3" w:semiHidden="1" w:unhideWhenUsed="1"/>
+    <w:lsdException w:name="List Number 4" w:semiHidden="1" w:unhideWhenUsed="1"/>
+    <w:lsdException w:name="List Number 5" w:semiHidden="1" w:unhideWhenUsed="1"/>
+    <w:lsdException w:name="Title" w:uiPriority="10" w:qFormat="1"/>
+    <w:lsdException w:name="Closing" w:semiHidden="1" w:unhideWhenUsed="1"/>
+    <w:lsdException w:name="Signature" w:semiHidden="1" w:unhideWhenUsed="1"/>
+    <w:lsdException w:name="Default Paragraph Font" w:semiHidden="1" w:uiPriority="1" w:unhideWhenUsed="1"/>
+    <w:lsdException w:name="Body Text" w:semiHidden="1" w:unhideWhenUsed="1"/>
+    <w:lsdException w:name="Body Text Indent" w:semiHidden="1" w:unhideWhenUsed="1"/>
+    <w:lsdException w:name="List Continue" w:semiHidden="1" w:unhideWhenUsed="1"/>
+    <w:lsdException w:name="List Continue 2" w:semiHidden="1" w:unhideWhenUsed="1"/>
+    <w:lsdException w:name="List Continue 3" w:semiHidden="1" w:unhideWhenUsed="1"/>
+    <w:lsdException w:name="List Continue 4" w:semiHidden="1" w:unhideWhenUsed="1"/>
+    <w:lsdException w:name="List Continue 5" w:semiHidden="1" w:unhideWhenUsed="1"/>
+    <w:lsdException w:name="Message Header" w:semiHidden="1" w:unhideWhenUsed="1"/>
+    <w:lsdException w:name="Subtitle" w:uiPriority="11" w:qFormat="1"/>
+    <w:lsdException w:name="Salutation" w:semiHidden="1" w:unhideWhenUsed="1"/>
+    <w:lsdException w:name="Date" w:semiHidden="1" w:unhideWhenUsed="1"/>
+    <w:lsdException w:name="Body Text First Indent" w:semiHidden="1" w:unhideWhenUsed="1"/>
+    <w:lsdException w:name="Body Text First Indent 2" w:semiHidden="1" w:unhideWhenUsed="1"/>
+    <w:lsdException w:name="Note Heading" w:semiHidden="1" w:unhideWhenUsed="1"/>
+    <w:lsdException w:name="Body Text 2" w:semiHidden="1" w:unhideWhenUsed="1"/>
+    <w:lsdException w:name="Body Text 3" w:semiHidden="1" w:unhideWhenUsed="1"/>
+    <w:lsdException w:name="Body Text Indent 2" w:semiHidden="1" w:unhideWhenUsed="1"/>
+    <w:lsdException w:name="Body Text Indent 3" w:semiHidden="1" w:unhideWhenUsed="1"/>
+    <w:lsdException w:name="Block Text" w:semiHidden="1" w:unhideWhenUsed="1"/>
+    <w:lsdException w:name="Hyperlink" w:semiHidden="1" w:unhideWhenUsed="1"/>
+    <w:lsdException w:name="FollowedHyperlink" w:semiHidden="1" w:unhideWhenUsed="1"/>
+    <w:lsdException w:name="Strong" w:uiPriority="22" w:qFormat="1"/>
+    <w:lsdException w:name="Emphasis" w:uiPriority="20" w:qFormat="1"/>
+    <w:lsdException w:name="Document Map" w:semiHidden="1" w:unhideWhenUsed="1"/>
+    <w:lsdException w:name="Plain Text" w:semiHidden="1" w:unhideWhenUsed="1"/>
+    <w:lsdException w:name="E-mail Signature" w:semiHidden="1" w:unhideWhenUsed="1"/>
+    <w:lsdException w:name="HTML Top of Form" w:semiHidden="1" w:unhideWhenUsed="1"/>
+    <w:lsdException w:name="HTML Bottom of Form" w:semiHidden="1" w:unhideWhenUsed="1"/>
+    <w:lsdException w:name="Normal (Web)" w:semiHidden="1" w:unhideWhenUsed="1"/>
+    <w:lsdException w:name="HTML Acronym" w:semiHidden="1" w:unhideWhenUsed="1"/>
+    <w:lsdException w:name="HTML Address" w:semiHidden="1" w:unhideWhenUsed="1"/>
+    <w:lsdException w:name="HTML Cite" w:semiHidden="1" w:unhideWhenUsed="1"/>
+    <w:lsdException w:name="HTML Code" w:semiHidden="1" w:unhideWhenUsed="1"/>
+    <w:lsdException w:name="HTML Definition" w:semiHidden="1" w:unhideWhenUsed="1"/>
+    <w:lsdException w:name="HTML Keyboard" w:semiHidden="1" w:unhideWhenUsed="1"/>
+    <w:lsdException w:name="HTML Preformatted" w:semiHidden="1" w:unhideWhenUsed="1"/>
+    <w:lsdException w:name="HTML Sample" w:semiHidden="1" w:unhideWhenUsed="1"/>
+    <w:lsdException w:name="HTML Typewriter" w:semiHidden="1" w:unhideWhenUsed="1"/>
+    <w:lsdException w:name="HTML Variable" w:semiHidden="1" w:unhideWhenUsed="1"/>
+    <w:lsdException w:name="Normal Table" w:semiHidden="1" w:unhideWhenUsed="1"/>
+    <w:lsdException w:name="annotation subject" w:semiHidden="1" w:unhideWhenUsed="1"/>
+    <w:lsdException w:name="No List" w:semiHidden="1" w:unhideWhenUsed="1"/>
+    <w:lsdException w:name="Outline List 1" w:semiHidden="1" w:unhideWhenUsed="1"/>
+    <w:lsdException w:name="Outline List 2" w:semiHidden="1" w:unhideWhenUsed="1"/>
+    <w:lsdException w:name="Outline List 3" w:semiHidden="1" w:unhideWhenUsed="1"/>
+    <w:lsdException w:name="Table Simple 1" w:semiHidden="1" w:unhideWhenUsed="1"/>
+    <w:lsdException w:name="Table Simple 2" w:semiHidden="1" w:unhideWhenUsed="1"/>
+    <w:lsdException w:name="Table Simple 3" w:semiHidden="1" w:unhideWhenUsed="1"/>
+    <w:lsdException w:name="Table Classic 1" w:semiHidden="1" w:unhideWhenUsed="1"/>
+    <w:lsdException w:name="Table Classic 2" w:semiHidden="1" w:unhideWhenUsed="1"/>
+    <w:lsdException w:name="Table Classic 3" w:semiHidden="1" w:unhideWhenUsed="1"/>
+    <w:lsdException w:name="Table Classic 4" w:semiHidden="1" w:unhideWhenUsed="1"/>
+    <w:lsdException w:name="Table Colorful 1" w:semiHidden="1" w:unhideWhenUsed="1"/>
+    <w:lsdException w:name="Table Colorful 2" w:semiHidden="1" w:unhideWhenUsed="1"/>
+    <w:lsdException w:name="Table Colorful 3" w:semiHidden="1" w:unhideWhenUsed="1"/>
+    <w:lsdException w:name="Table Columns 1" w:semiHidden="1" w:unhideWhenUsed="1"/>
+    <w:lsdException w:name="Table Columns 2" w:semiHidden="1" w:unhideWhenUsed="1"/>
+    <w:lsdException w:name="Table Columns 3" w:semiHidden="1" w:unhideWhenUsed="1"/>
+    <w:lsdException w:name="Table Columns 4" w:semiHidden="1" w:unhideWhenUsed="1"/>
+    <w:lsdException w:name="Table Columns 5" w:semiHidden="1" w:unhideWhenUsed="1"/>
+    <w:lsdException w:name="Table Grid 1" w:semiHidden="1" w:unhideWhenUsed="1"/>
+    <w:lsdException w:name="Table Grid 2" w:semiHidden="1" w:unhideWhenUsed="1"/>
+    <w:lsdException w:name="Table Grid 3" w:semiHidden="1" w:unhideWhenUsed="1"/>
+    <w:lsdException w:name="Table Grid 4" w:semiHidden="1" w:unhideWhenUsed="1"/>
+    <w:lsdException w:name="Table Grid 5" w:semiHidden="1" w:unhideWhenUsed="1"/>
+    <w:lsdException w:name="Table Grid 6" w:semiHidden="1" w:unhideWhenUsed="1"/>
+    <w:lsdException w:name="Table Grid 7" w:semiHidden="1" w:unhideWhenUsed="1"/>
+    <w:lsdException w:name="Table Grid 8" w:semiHidden="1" w:unhideWhenUsed="1"/>
+    <w:lsdException w:name="Table List 1" w:semiHidden="1" w:unhideWhenUsed="1"/>
+    <w:lsdException w:name="Table List 2" w:semiHidden="1" w:unhideWhenUsed="1"/>
+    <w:lsdException w:name="Table List 3" w:semiHidden="1" w:unhideWhenUsed="1"/>
+    <w:lsdException w:name="Table List 4" w:semiHidden="1" w:unhideWhenUsed="1"/>
+    <w:lsdException w:name="Table List 5" w:semiHidden="1" w:unhideWhenUsed="1"/>
+    <w:lsdException w:name="Table List 6" w:semiHidden="1" w:unhideWhenUsed="1"/>
+    <w:lsdException w:name="Table List 7" w:semiHidden="1" w:unhideWhenUsed="1"/>
+    <w:lsdException w:name="Table List 8" w:semiHidden="1" w:unhideWhenUsed="1"/>
+    <w:lsdException w:name="Table 3D effects 1" w:semiHidden="1" w:unhideWhenUsed="1"/>
+    <w:lsdException w:name="Table 3D effects 2" w:semiHidden="1" w:unhideWhenUsed="1"/>
+    <w:lsdException w:name="Table 3D effects 3" w:semiHidden="1" w:unhideWhenUsed="1"/>
+    <w:lsdException w:name="Table Contemporary" w:semiHidden="1" w:unhideWhenUsed="1"/>
+    <w:lsdException w:name="Table Elegant" w:semiHidden="1" w:unhideWhenUsed="1"/>
+    <w:lsdException w:name="Table Professional" w:semiHidden="1" w:unhideWhenUsed="1"/>
+    <w:lsdException w:name="Table Subtle 1" w:semiHidden="1" w:unhideWhenUsed="1"/>
+    <w:lsdException w:name="Table Subtle 2" w:semiHidden="1" w:unhideWhenUsed="1"/>
+    <w:lsdException w:name="Table Web 1" w:semiHidden="1" w:unhideWhenUsed="1"/>
+    <w:lsdException w:name="Table Web 2" w:semiHidden="1" w:unhideWhenUsed="1"/>
+    <w:lsdException w:name="Table Web 3" w:semiHidden="1" w:unhideWhenUsed="1"/>
+    <w:lsdException w:name="Balloon Text" w:semiHidden="1" w:unhideWhenUsed="1"/>
+    <w:lsdException w:name="Table Grid" w:uiPriority="59"/>
+    <w:lsdException w:name="Table Theme" w:semiHidden="1" w:unhideWhenUsed="1"/>
+    <w:lsdException w:name="Placeholder Text" w:semiHidden="1"/>
+    <w:lsdException w:name="No Spacing" w:uiPriority="1" w:qFormat="1"/>
+    <w:lsdException w:name="Light Shading" w:uiPriority="60"/>
+    <w:lsdException w:name="Light List" w:uiPriority="61"/>
+    <w:lsdException w:name="Light Grid" w:uiPriority="62"/>
+    <w:lsdException w:name="Medium Shading 1" w:uiPriority="63"/>
+    <w:lsdException w:name="Medium Shading 2" w:uiPriority="64"/>
+    <w:lsdException w:name="Medium List 1" w:uiPriority="65"/>
+    <w:lsdException w:name="Medium List 2" w:uiPriority="66"/>
+    <w:lsdException w:name="Medium Grid 1" w:uiPriority="67"/>
+    <w:lsdException w:name="Medium Grid 2" w:uiPriority="68"/>
+    <w:lsdException w:name="Medium Grid 3" w:uiPriority="69"/>
+    <w:lsdException w:name="Dark List" w:uiPriority="70"/>
+    <w:lsdException w:name="Colorful Shading" w:uiPriority="71"/>
+    <w:lsdException w:name="Colorful List" w:uiPriority="72"/>
+    <w:lsdException w:name="Colorful Grid" w:uiPriority="73"/>
+    <w:lsdException w:name="Light Shading Accent 1" w:uiPriority="60"/>
+    <w:lsdException w:name="Light List Accent 1" w:uiPriority="61"/>
+    <w:lsdException w:name="Light Grid Accent 1" w:uiPriority="62"/>
+    <w:lsdException w:name="Medium Shading 1 Accent 1" w:uiPriority="63"/>
+    <w:lsdException w:name="Medium Shading 2 Accent 1" w:uiPriority="64"/>
+    <w:lsdException w:name="Medium List 1 Accent 1" w:uiPriority="65"/>
+    <w:lsdException w:name="Revision" w:semiHidden="1"/>
+    <w:lsdException w:name="List Paragraph" w:uiPriority="34" w:qFormat="1"/>
+    <w:lsdException w:name="Quote" w:uiPriority="29" w:qFormat="1"/>
+    <w:lsdException w:name="Intense Quote" w:uiPriority="30" w:qFormat="1"/>
+    <w:lsdException w:name="Medium List 2 Accent 1" w:uiPriority="66"/>
+    <w:lsdException w:name="Medium Grid 1 Accent 1" w:uiPriority="67"/>
+    <w:lsdException w:name="Medium Grid 2 Accent 1" w:uiPriority="68"/>
+    <w:lsdException w:name="Medium Grid 3 Accent 1" w:uiPriority="69"/>
+    <w:lsdException w:name="Dark List Accent 1" w:uiPriority="70"/>
+    <w:lsdException w:name="Colorful Shading Accent 1" w:uiPriority="71"/>
+    <w:lsdException w:name="Colorful List Accent 1" w:uiPriority="72"/>
+    <w:lsdException w:name="Colorful Grid Accent 1" w:uiPriority="73"/>
+    <w:lsdException w:name="Light Shading Accent 2" w:uiPriority="60"/>
+    <w:lsdException w:name="Light List Accent 2" w:uiPriority="61"/>
+    <w:lsdException w:name="Light Grid Accent 2" w:uiPriority="62"/>
+    <w:lsdException w:name="Medium Shading 1 Accent 2" w:uiPriority="63"/>
+    <w:lsdException w:name="Medium Shading 2 Accent 2" w:uiPriority="64"/>
+    <w:lsdException w:name="Medium List 1 Accent 2" w:uiPriority="65"/>
+    <w:lsdException w:name="Medium List 2 Accent 2" w:uiPriority="66"/>
+    <w:lsdException w:name="Medium Grid 1 Accent 2" w:uiPriority="67"/>
+    <w:lsdException w:name="Medium Grid 2 Accent 2" w:uiPriority="68"/>
+    <w:lsdException w:name="Medium Grid 3 Accent 2" w:uiPriority="69"/>
+    <w:lsdException w:name="Dark List Accent 2" w:uiPriority="70"/>
+    <w:lsdException w:name="Colorful Shading Accent 2" w:uiPriority="71"/>
+    <w:lsdException w:name="Colorful List Accent 2" w:uiPriority="72"/>
+    <w:lsdException w:name="Colorful Grid Accent 2" w:uiPriority="73"/>
+    <w:lsdException w:name="Light Shading Accent 3" w:uiPriority="60"/>
+    <w:lsdException w:name="Light List Accent 3" w:uiPriority="61"/>
+    <w:lsdException w:name="Light Grid Accent 3" w:uiPriority="62"/>
+    <w:lsdException w:name="Medium Shading 1 Accent 3" w:uiPriority="63"/>
+    <w:lsdException w:name="Medium Shading 2 Accent 3" w:uiPriority="64"/>
+    <w:lsdException w:name="Medium List 1 Accent 3" w:uiPriority="65"/>
+    <w:lsdException w:name="Medium List 2 Accent 3" w:uiPriority="66"/>
+    <w:lsdException w:name="Medium Grid 1 Accent 3" w:uiPriority="67"/>
+    <w:lsdException w:name="Medium Grid 2 Accent 3" w:uiPriority="68"/>
+    <w:lsdException w:name="Medium Grid 3 Accent 3" w:uiPriority="69"/>
+    <w:lsdException w:name="Dark List Accent 3" w:uiPriority="70"/>
+    <w:lsdException w:name="Colorful Shading Accent 3" w:uiPriority="71"/>
+    <w:lsdException w:name="Colorful List Accent 3" w:uiPriority="72"/>
+    <w:lsdException w:name="Colorful Grid Accent 3" w:uiPriority="73"/>
+    <w:lsdException w:name="Light Shading Accent 4" w:uiPriority="60"/>
+    <w:lsdException w:name="Light List Accent 4" w:uiPriority="61"/>
+    <w:lsdException w:name="Light Grid Accent 4" w:uiPriority="62"/>
+    <w:lsdException w:name="Medium Shading 1 Accent 4" w:uiPriority="63"/>
+    <w:lsdException w:name="Medium Shading 2 Accent 4" w:uiPriority="64"/>
+    <w:lsdException w:name="Medium List 1 Accent 4" w:uiPriority="65"/>
+    <w:lsdException w:name="Medium List 2 Accent 4" w:uiPriority="66"/>
+    <w:lsdException w:name="Medium Grid 1 Accent 4" w:uiPriority="67"/>
+    <w:lsdException w:name="Medium Grid 2 Accent 4" w:uiPriority="68"/>
+    <w:lsdException w:name="Medium Grid 3 Accent 4" w:uiPriority="69"/>
+    <w:lsdException w:name="Dark List Accent 4" w:uiPriority="70"/>
+    <w:lsdException w:name="Colorful Shading Accent 4" w:uiPriority="71"/>
+    <w:lsdException w:name="Colorful List Accent 4" w:uiPriority="72"/>
+    <w:lsdException w:name="Colorful Grid Accent 4" w:uiPriority="73"/>
+    <w:lsdException w:name="Light Shading Accent 5" w:uiPriority="60"/>
+    <w:lsdException w:name="Light List Accent 5" w:uiPriority="61"/>
+    <w:lsdException w:name="Light Grid Accent 5" w:uiPriority="62"/>
+    <w:lsdException w:name="Medium Shading 1 Accent 5" w:uiPriority="63"/>
+    <w:lsdException w:name="Medium Shading 2 Accent 5" w:uiPriority="64"/>
+    <w:lsdException w:name="Medium List 1 Accent 5" w:uiPriority="65"/>
+    <w:lsdException w:name="Medium List 2 Accent 5" w:uiPriority="66"/>
+    <w:lsdException w:name="Medium Grid 1 Accent 5" w:uiPriority="67"/>
+    <w:lsdException w:name="Medium Grid 2 Accent 5" w:uiPriority="68"/>
+    <w:lsdException w:name="Medium Grid 3 Accent 5" w:uiPriority="69"/>
+    <w:lsdException w:name="Dark List Accent 5" w:uiPriority="70"/>
+    <w:lsdException w:name="Colorful Shading Accent 5" w:uiPriority="71"/>
+    <w:lsdException w:name="Colorful List Accent 5" w:uiPriority="72"/>
+    <w:lsdException w:name="Colorful Grid Accent 5" w:uiPriority="73"/>
+    <w:lsdException w:name="Light Shading Accent 6" w:uiPriority="60"/>
+    <w:lsdException w:name="Light List Accent 6" w:uiPriority="61"/>
+    <w:lsdException w:name="Light Grid Accent 6" w:uiPriority="62"/>
+    <w:lsdException w:name="Medium Shading 1 Accent 6" w:uiPriority="63"/>
+    <w:lsdException w:name="Medium Shading 2 Accent 6" w:uiPriority="64"/>
+    <w:lsdException w:name="Medium List 1 Accent 6" w:uiPriority="65"/>
+    <w:lsdException w:name="Medium List 2 Accent 6" w:uiPriority="66"/>
+    <w:lsdException w:name="Medium Grid 1 Accent 6" w:uiPriority="67"/>
+    <w:lsdException w:name="Medium Grid 2 Accent 6" w:uiPriority="68"/>
+    <w:lsdException w:name="Medium Grid 3 Accent 6" w:uiPriority="69"/>
+    <w:lsdException w:name="Dark List Accent 6" w:uiPriority="70"/>
+    <w:lsdException w:name="Colorful Shading Accent 6" w:uiPriority="71"/>
+    <w:lsdException w:name="Colorful List Accent 6" w:uiPriority="72"/>
+    <w:lsdException w:name="Colorful Grid Accent 6" w:uiPriority="73"/>
+    <w:lsdException w:name="Subtle Emphasis" w:uiPriority="19" w:qFormat="1"/>
+    <w:lsdException w:name="Intense Emphasis" w:uiPriority="21" w:qFormat="1"/>
+    <w:lsdException w:name="Subtle Reference" w:uiPriority="31" w:qFormat="1"/>
+    <w:lsdException w:name="Intense Reference" w:uiPriority="32" w:qFormat="1"/>
+    <w:lsdException w:name="Book Title" w:uiPriority="33" w:qFormat="1"/>
+    <w:lsdException w:name="Bibliography" w:semiHidden="1" w:uiPriority="37" w:unhideWhenUsed="1"/>
+    <w:lsdException w:name="TOC Heading" w:semiHidden="1" w:uiPriority="39" w:unhideWhenUsed="1" w:qFormat="1"/>
+    <w:lsdException w:name="Plain Table 1" w:uiPriority="41"/>
+    <w:lsdException w:name="Plain Table 2" w:uiPriority="42"/>
+    <w:lsdException w:name="Plain Table 3" w:uiPriority="43"/>
+    <w:lsdException w:name="Plain Table 4" w:uiPriority="44"/>
+    <w:lsdException w:name="Plain Table 5" w:uiPriority="45"/>
+    <w:lsdException w:name="Grid Table Light" w:uiPriority="40"/>
+    <w:lsdException w:name="Grid Table 1 Light" w:uiPriority="46"/>
+    <w:lsdException w:name="Grid Table 2" w:uiPriority="47"/>
+    <w:lsdException w:name="Grid Table 3" w:uiPriority="48"/>
+    <w:lsdException w:name="Grid Table 4" w:uiPriority="49"/>
+    <w:lsdException w:name="Grid Table 5 Dark" w:uiPriority="50"/>
+    <w:lsdException w:name="Grid Table 6 Colorful" w:uiPriority="51"/>
+    <w:lsdException w:name="Grid Table 7 Colorful" w:uiPriority="52"/>
+    <w:lsdException w:name="Grid Table 1 Light Accent 1" w:uiPriority="46"/>
+    <w:lsdException w:name="Grid Table 2 Accent 1" w:uiPriority="47"/>
+    <w:lsdException w:name="Grid Table 3 Accent 1" w:uiPriority="48"/>
+    <w:lsdException w:name="Grid Table 4 Accent 1" w:uiPriority="49"/>
+    <w:lsdException w:name="Grid Table 5 Dark Accent 1" w:uiPriority="50"/>
+    <w:lsdException w:name="Grid Table 6 Colorful Accent 1" w:uiPriority="51"/>
+    <w:lsdException w:name="Grid Table 7 Colorful Accent 1" w:uiPriority="52"/>
+    <w:lsdException w:name="Grid Table 1 Light Accent 2" w:uiPriority="46"/>
+    <w:lsdException w:name="Grid Table 2 Accent 2" w:uiPriority="47"/>
+    <w:lsdException w:name="Grid Table 3 Accent 2" w:uiPriority="48"/>
+    <w:lsdException w:name="Grid Table 4 Accent 2" w:uiPriority="49"/>
+    <w:lsdException w:name="Grid Table 5 Dark Accent 2" w:uiPriority="50"/>
+    <w:lsdException w:name="Grid Table 6 Colorful Accent 2" w:uiPriority="51"/>
+    <w:lsdException w:name="Grid Table 7 Colorful Accent 2" w:uiPriority="52"/>
+    <w:lsdException w:name="Grid Table 1 Light Accent 3" w:uiPriority="46"/>
+    <w:lsdException w:name="Grid Table 2 Accent 3" w:uiPriority="47"/>
+    <w:lsdException w:name="Grid Table 3 Accent 3" w:uiPriority="48"/>
+    <w:lsdException w:name="Grid Table 4 Accent 3" w:uiPriority="49"/>
+    <w:lsdException w:name="Grid Table 5 Dark Accent 3" w:uiPriority="50"/>
+    <w:lsdException w:name="Grid Table 6 Colorful Accent 3" w:uiPriority="51"/>
+    <w:lsdException w:name="Grid Table 7 Colorful Accent 3" w:uiPriority="52"/>
+    <w:lsdException w:name="Grid Table 1 Light Accent 4" w:uiPriority="46"/>
+    <w:lsdException w:name="Grid Table 2 Accent 4" w:uiPriority="47"/>
+    <w:lsdException w:name="Grid Table 3 Accent 4" w:uiPriority="48"/>
+    <w:lsdException w:name="Grid Table 4 Accent 4" w:uiPriority="49"/>
+    <w:lsdException w:name="Grid Table 5 Dark Accent 4" w:uiPriority="50"/>
+    <w:lsdException w:name="Grid Table 6 Colorful Accent 4" w:uiPriority="51"/>
+    <w:lsdException w:name="Grid Table 7 Colorful Accent 4" w:uiPriority="52"/>
+    <w:lsdException w:name="Grid Table 1 Light Accent 5" w:uiPriority="46"/>
+    <w:lsdException w:name="Grid Table 2 Accent 5" w:uiPriority="47"/>
+    <w:lsdException w:name="Grid Table 3 Accent 5" w:uiPriority="48"/>
+    <w:lsdException w:name="Grid Table 4 Accent 5" w:uiPriority="49"/>
+    <w:lsdException w:name="Grid Table 5 Dark Accent 5" w:uiPriority="50"/>
+    <w:lsdException w:name="Grid Table 6 Colorful Accent 5" w:uiPriority="51"/>
+    <w:lsdException w:name="Grid Table 7 Colorful Accent 5" w:uiPriority="52"/>
+    <w:lsdException w:name="Grid Table 1 Light Accent 6" w:uiPriority="46"/>
+    <w:lsdException w:name="Grid Table 2 Accent 6" w:uiPriority="47"/>
+    <w:lsdException w:name="Grid Table 3 Accent 6" w:uiPriority="48"/>
+    <w:lsdException w:name="Grid Table 4 Accent 6" w:uiPriority="49"/>
+    <w:lsdException w:name="Grid Table 5 Dark Accent 6" w:uiPriority="50"/>
+    <w:lsdException w:name="Grid Table 6 Colorful Accent 6" w:uiPriority="51"/>
+    <w:lsdException w:name="Grid Table 7 Colorful Accent 6" w:uiPriority="52"/>
+    <w:lsdException w:name="List Table 1 Light" w:uiPriority="46"/>
+    <w:lsdException w:name="List Table 2" w:uiPriority="47"/>
+    <w:lsdException w:name="List Table 3" w:uiPriority="48"/>
+    <w:lsdException w:name="List Table 4" w:uiPriority="49"/>
+    <w:lsdException w:name="List Table 5 Dark" w:uiPriority="50"/>
+    <w:lsdException w:name="List Table 6 Colorful" w:uiPriority="51"/>
+    <w:lsdException w:name="List Table 7 Colorful" w:uiPriority="52"/>
+    <w:lsdException w:name="List Table 1 Light Accent 1" w:uiPriority="46"/>
+    <w:lsdException w:name="List Table 2 Accent 1" w:uiPriority="47"/>
+    <w:lsdException w:name="List Table 3 Accent 1" w:uiPriority="48"/>
+    <w:lsdException w:name="List Table 4 Accent 1" w:uiPriority="49"/>
+    <w:lsdException w:name="List Table 5 Dark Accent 1" w:uiPriority="50"/>
+    <w:lsdException w:name="List Table 6 Colorful Accent 1" w:uiPriority="51"/>
+    <w:lsdException w:name="List Table 7 Colorful Accent 1" w:uiPriority="52"/>
+    <w:lsdException w:name="List Table 1 Light Accent 2" w:uiPriority="46"/>
+    <w:lsdException w:name="List Table 2 Accent 2" w:uiPriority="47"/>
+    <w:lsdException w:name="List Table 3 Accent 2" w:uiPriority="48"/>
+    <w:lsdException w:name="List Table 4 Accent 2" w:uiPriority="49"/>
+    <w:lsdException w:name="List Table 5 Dark Accent 2" w:uiPriority="50"/>
+    <w:lsdException w:name="List Table 6 Colorful Accent 2" w:uiPriority="51"/>
+    <w:lsdException w:name="List Table 7 Colorful Accent 2" w:uiPriority="52"/>
+    <w:lsdException w:name="List Table 1 Light Accent 3" w:uiPriority="46"/>
+    <w:lsdException w:name="List Table 2 Accent 3" w:uiPriority="47"/>
+    <w:lsdException w:name="List Table 3 Accent 3" w:uiPriority="48"/>
+    <w:lsdException w:name="List Table 4 Accent 3" w:uiPriority="49"/>
+    <w:lsdException w:name="List Table 5 Dark Accent 3" w:uiPriority="50"/>
+    <w:lsdException w:name="List Table 6 Colorful Accent 3" w:uiPriority="51"/>
+    <w:lsdException w:name="List Table 7 Colorful Accent 3" w:uiPriority="52"/>
+    <w:lsdException w:name="List Table 1 Light Accent 4" w:uiPriority="46"/>
+    <w:lsdException w:name="List Table 2 Accent 4" w:uiPriority="47"/>
+    <w:lsdException w:name="List Table 3 Accent 4" w:uiPriority="48"/>
+    <w:lsdException w:name="List Table 4 Accent 4" w:uiPriority="49"/>
+    <w:lsdException w:name="List Table 5 Dark Accent 4" w:uiPriority="50"/>
+    <w:lsdException w:name="List Table 6 Colorful Accent 4" w:uiPriority="51"/>
+    <w:lsdException w:name="List Table 7 Colorful Accent 4" w:uiPriority="52"/>
+    <w:lsdException w:name="List Table 1 Light Accent 5" w:uiPriority="46"/>
+    <w:lsdException w:name="List Table 2 Accent 5" w:uiPriority="47"/>
+    <w:lsdException w:name="List Table 3 Accent 5" w:uiPriority="48"/>
+    <w:lsdException w:name="List Table 4 Accent 5" w:uiPriority="49"/>
+    <w:lsdException w:name="List Table 5 Dark Accent 5" w:uiPriority="50"/>
+    <w:lsdException w:name="List Table 6 Colorful Accent 5" w:uiPriority="51"/>
+    <w:lsdException w:name="List Table 7 Colorful Accent 5" w:uiPriority="52"/>
+    <w:lsdException w:name="List Table 1 Light Accent 6" w:uiPriority="46"/>
+    <w:lsdException w:name="List Table 2 Accent 6" w:uiPriority="47"/>
+    <w:lsdException w:name="List Table 3 Accent 6" w:uiPriority="48"/>
+    <w:lsdException w:name="List Table 4 Accent 6" w:uiPriority="49"/>
+    <w:lsdException w:name="List Table 5 Dark Accent 6" w:uiPriority="50"/>
+    <w:lsdException w:name="List Table 6 Colorful Accent 6" w:uiPriority="51"/>
+    <w:lsdException w:name="List Table 7 Colorful Accent 6" w:uiPriority="52"/>
+    <w:lsdException w:name="Mention" w:semiHidden="1" w:unhideWhenUsed="1"/>
+    <w:lsdException w:name="Smart Hyperlink" w:semiHidden="1" w:unhideWhenUsed="1"/>
+    <w:lsdException w:name="Hashtag" w:semiHidden="1" w:unhideWhenUsed="1"/>
+    <w:lsdException w:name="Unresolved Mention" w:semiHidden="1" w:unhideWhenUsed="1"/>
+    <w:lsdException w:name="Smart Link" w:semiHidden="1" w:unhideWhenUsed="1"/>
   </w:latentStyles>
   <w:style w:type="paragraph" w:default="1" w:styleId="a">
     <w:name w:val="Normal"/>
@@ -9973,7 +9653,6 @@
     <w:uiPriority w:val="99"/>
     <w:semiHidden/>
     <w:unhideWhenUsed/>
-    <w:qFormat/>
     <w:tblPr>
       <w:tblInd w:w="0" w:type="dxa"/>
       <w:tblCellMar>
